--- a/Note/교안/01_java/0405.17_io.docx
+++ b/Note/교안/01_java/0405.17_io.docx
@@ -12,6 +12,7 @@
           <w:szCs w:val="36"/>
         </w:rPr>
       </w:pPr>
+      <w:proofErr w:type="gramStart"/>
       <w:r>
         <w:rPr>
           <w:rFonts w:ascii="HY헤드라인M" w:eastAsia="HY헤드라인M" w:hAnsi="HY헤드라인M" w:hint="eastAsia"/>
@@ -48,6 +49,7 @@
         </w:rPr>
         <w:t>7</w:t>
       </w:r>
+      <w:proofErr w:type="gramEnd"/>
       <w:r>
         <w:rPr>
           <w:rFonts w:ascii="HY헤드라인M" w:eastAsia="HY헤드라인M" w:hAnsi="HY헤드라인M" w:hint="eastAsia"/>
@@ -113,13 +115,23 @@
           <w:szCs w:val="20"/>
         </w:rPr>
       </w:pPr>
+      <w:proofErr w:type="gramStart"/>
       <w:r>
         <w:rPr>
           <w:rFonts w:asciiTheme="minorEastAsia" w:hAnsiTheme="minorEastAsia" w:hint="eastAsia"/>
           <w:color w:val="984806" w:themeColor="accent6" w:themeShade="80"/>
           <w:szCs w:val="20"/>
         </w:rPr>
-        <w:t xml:space="preserve">목표 :  </w:t>
+        <w:t>목표 :</w:t>
+      </w:r>
+      <w:proofErr w:type="gramEnd"/>
+      <w:r>
+        <w:rPr>
+          <w:rFonts w:asciiTheme="minorEastAsia" w:hAnsiTheme="minorEastAsia" w:hint="eastAsia"/>
+          <w:color w:val="984806" w:themeColor="accent6" w:themeShade="80"/>
+          <w:szCs w:val="20"/>
+        </w:rPr>
+        <w:t xml:space="preserve">  </w:t>
       </w:r>
       <w:r>
         <w:rPr>
@@ -254,7 +266,31 @@
         <w:rPr>
           <w:rFonts w:hint="eastAsia"/>
         </w:rPr>
-        <w:t>I/O란? 입력(Input)과 출력(Output)을 뜻 합니다. 컴퓨터한테 입력하는 것은 Input이며, 컴퓨터가 어떤 것을 출력하는 것을 Output이라고 합니다.</w:t>
+        <w:t xml:space="preserve">I/O란? 입력(Input)과 출력(Output)을 뜻 합니다. </w:t>
+      </w:r>
+      <w:r>
+        <w:rPr>
+          <w:rFonts w:hint="eastAsia"/>
+        </w:rPr>
+        <w:t>프로그램에게</w:t>
+      </w:r>
+      <w:r>
+        <w:rPr>
+          <w:rFonts w:hint="eastAsia"/>
+        </w:rPr>
+        <w:t xml:space="preserve"> 입력하는 것은 Input이며, </w:t>
+      </w:r>
+      <w:r>
+        <w:rPr>
+          <w:rFonts w:hint="eastAsia"/>
+        </w:rPr>
+        <w:t>프로그램에서</w:t>
+      </w:r>
+      <w:r>
+        <w:rPr>
+          <w:rFonts w:hint="eastAsia"/>
+        </w:rPr>
+        <w:t xml:space="preserve"> 어떤 것을 출력하는 것을 Output이라고 합니다.</w:t>
       </w:r>
     </w:p>
     <w:p>
@@ -291,11 +327,19 @@
         <w:spacing w:after="0" w:line="240" w:lineRule="auto"/>
         <w:ind w:leftChars="0"/>
       </w:pPr>
+      <w:proofErr w:type="gramStart"/>
       <w:r>
         <w:rPr>
           <w:rFonts w:hint="eastAsia"/>
         </w:rPr>
-        <w:t>Input : 파일 데이터를 읽는다. 키보드의 데이터를 읽는다. 네트워크상의 데이터를 읽는다(전송)</w:t>
+        <w:t>Input :</w:t>
+      </w:r>
+      <w:proofErr w:type="gramEnd"/>
+      <w:r>
+        <w:rPr>
+          <w:rFonts w:hint="eastAsia"/>
+        </w:rPr>
+        <w:t xml:space="preserve"> 파일 데이터를 읽는다. 키보드의 데이터를 읽는다. 네트워크상의 데이터를 읽는다(전송)</w:t>
       </w:r>
     </w:p>
     <w:p>
@@ -308,6 +352,7 @@
         <w:spacing w:after="0" w:line="240" w:lineRule="auto"/>
         <w:ind w:leftChars="0"/>
       </w:pPr>
+      <w:proofErr w:type="gramStart"/>
       <w:r>
         <w:rPr>
           <w:rFonts w:hint="eastAsia"/>
@@ -324,7 +369,14 @@
         <w:rPr>
           <w:rFonts w:hint="eastAsia"/>
         </w:rPr>
-        <w:t>:파일에 데이터를 쓴다. 모니터에 데이터를 쓴다(출력). 네트워크상에 데이터를 쓴다(전송)</w:t>
+        <w:t>:파일에</w:t>
+      </w:r>
+      <w:proofErr w:type="gramEnd"/>
+      <w:r>
+        <w:rPr>
+          <w:rFonts w:hint="eastAsia"/>
+        </w:rPr>
+        <w:t xml:space="preserve"> 데이터를 쓴다. 모니터에 데이터를 쓴다(출력). 네트워크상에 데이터를 쓴다(전송)</w:t>
       </w:r>
     </w:p>
     <w:p>
@@ -360,11 +412,19 @@
         <w:spacing w:after="0" w:line="240" w:lineRule="auto"/>
         <w:ind w:leftChars="0"/>
       </w:pPr>
+      <w:proofErr w:type="gramStart"/>
       <w:r>
         <w:rPr>
           <w:rFonts w:hint="eastAsia"/>
         </w:rPr>
-        <w:t>InputStream : 1byte단위 입력 API. 이미지, 동영상 등의 데이터에 주로 사용</w:t>
+        <w:t>InputStream :</w:t>
+      </w:r>
+      <w:proofErr w:type="gramEnd"/>
+      <w:r>
+        <w:rPr>
+          <w:rFonts w:hint="eastAsia"/>
+        </w:rPr>
+        <w:t xml:space="preserve"> 1byte단위 입력 API. 이미지, 동영상 등의 데이터에 주로 사용</w:t>
       </w:r>
     </w:p>
     <w:p>
@@ -377,11 +437,19 @@
         <w:spacing w:after="0" w:line="240" w:lineRule="auto"/>
         <w:ind w:leftChars="0"/>
       </w:pPr>
+      <w:proofErr w:type="gramStart"/>
       <w:r>
         <w:rPr>
           <w:rFonts w:hint="eastAsia"/>
         </w:rPr>
-        <w:t>OutputStream : 1byte단위 출력 API</w:t>
+        <w:t>OutputStream :</w:t>
+      </w:r>
+      <w:proofErr w:type="gramEnd"/>
+      <w:r>
+        <w:rPr>
+          <w:rFonts w:hint="eastAsia"/>
+        </w:rPr>
+        <w:t xml:space="preserve"> 1byte단위 출력 API</w:t>
       </w:r>
       <w:r>
         <w:rPr>
@@ -400,11 +468,19 @@
         <w:spacing w:after="0" w:line="240" w:lineRule="auto"/>
         <w:ind w:leftChars="0"/>
       </w:pPr>
+      <w:proofErr w:type="gramStart"/>
       <w:r>
         <w:rPr>
           <w:rFonts w:hint="eastAsia"/>
         </w:rPr>
-        <w:t>Reader : 2byte단위 입력 API. 문자열에 주로 사용</w:t>
+        <w:t>Reader :</w:t>
+      </w:r>
+      <w:proofErr w:type="gramEnd"/>
+      <w:r>
+        <w:rPr>
+          <w:rFonts w:hint="eastAsia"/>
+        </w:rPr>
+        <w:t xml:space="preserve"> 2byte단위 입력 API. 문자열에 주로 사용</w:t>
       </w:r>
     </w:p>
     <w:p>
@@ -417,11 +493,19 @@
         <w:spacing w:after="0" w:line="240" w:lineRule="auto"/>
         <w:ind w:leftChars="0"/>
       </w:pPr>
+      <w:proofErr w:type="gramStart"/>
       <w:r>
         <w:rPr>
           <w:rFonts w:hint="eastAsia"/>
         </w:rPr>
-        <w:t>Writer : 2byte단위 출력 API. 문자열에 주로 사용</w:t>
+        <w:t>Writer :</w:t>
+      </w:r>
+      <w:proofErr w:type="gramEnd"/>
+      <w:r>
+        <w:rPr>
+          <w:rFonts w:hint="eastAsia"/>
+        </w:rPr>
+        <w:t xml:space="preserve"> 2byte단위 출력 API. 문자열에 주로 사용</w:t>
       </w:r>
     </w:p>
     <w:tbl>
@@ -809,10 +893,10 @@
                                       <v:path o:extrusionok="f" gradientshapeok="t" o:connecttype="rect"/>
                                       <o:lock v:ext="edit" aspectratio="t"/>
                                     </v:shapetype>
-                                    <v:shape id="_x0000_i1026" type="#_x0000_t75" style="width:534.75pt;height:767.65pt">
+                                    <v:shape id="_x0000_i1026" type="#_x0000_t75" style="width:534.6pt;height:767.9pt">
                                       <v:imagedata r:id="rId8" o:title=""/>
                                     </v:shape>
-                                    <o:OLEObject Type="Embed" ProgID="Word.Document.12" ShapeID="_x0000_i1026" DrawAspect="Content" ObjectID="_1710533220" r:id="rId9">
+                                    <o:OLEObject Type="Embed" ProgID="Word.Document.12" ShapeID="_x0000_i1026" DrawAspect="Content" ObjectID="_1710769568" r:id="rId9">
                                       <o:FieldCodes>\s</o:FieldCodes>
                                     </o:OLEObject>
                                   </w:object>
@@ -890,10 +974,10 @@
                                     <w:szCs w:val="18"/>
                                   </w:rPr>
                                   <w:object w:dxaOrig="10692" w:dyaOrig="15356">
-                                    <v:shape id="_x0000_i1028" type="#_x0000_t75" style="width:534.75pt;height:767.65pt">
+                                    <v:shape id="_x0000_i1028" type="#_x0000_t75" style="width:534.6pt;height:767.9pt">
                                       <v:imagedata r:id="rId8" o:title=""/>
                                     </v:shape>
-                                    <o:OLEObject Type="Embed" ProgID="Word.Document.12" ShapeID="_x0000_i1028" DrawAspect="Content" ObjectID="_1710533221" r:id="rId10">
+                                    <o:OLEObject Type="Embed" ProgID="Word.Document.12" ShapeID="_x0000_i1028" DrawAspect="Content" ObjectID="_1710769569" r:id="rId10">
                                       <o:FieldCodes>\s</o:FieldCodes>
                                     </o:OLEObject>
                                   </w:object>
@@ -1322,10 +1406,10 @@
                               <w:szCs w:val="18"/>
                             </w:rPr>
                             <w:object w:dxaOrig="10692" w:dyaOrig="15356">
-                              <v:shape id="_x0000_i1026" type="#_x0000_t75" style="width:534.75pt;height:767.65pt">
-                                <v:imagedata r:id="rId8" o:title=""/>
+                              <v:shape id="_x0000_i1026" type="#_x0000_t75" style="width:534.6pt;height:767.9pt">
+                                <v:imagedata r:id="rId11" o:title=""/>
                               </v:shape>
-                              <o:OLEObject Type="Embed" ProgID="Word.Document.12" ShapeID="_x0000_i1026" DrawAspect="Content" ObjectID="_1710533220" r:id="rId11">
+                              <o:OLEObject Type="Embed" ProgID="Word.Document.12" ShapeID="_x0000_i1026" DrawAspect="Content" ObjectID="_1710762311" r:id="rId12">
                                 <o:FieldCodes>\s</o:FieldCodes>
                               </o:OLEObject>
                             </w:object>
@@ -1367,10 +1451,10 @@
                               <w:szCs w:val="18"/>
                             </w:rPr>
                             <w:object w:dxaOrig="10692" w:dyaOrig="15356">
-                              <v:shape id="_x0000_i1028" type="#_x0000_t75" style="width:534.75pt;height:767.65pt">
-                                <v:imagedata r:id="rId8" o:title=""/>
+                              <v:shape id="_x0000_i1028" type="#_x0000_t75" style="width:534.6pt;height:767.9pt">
+                                <v:imagedata r:id="rId11" o:title=""/>
                               </v:shape>
-                              <o:OLEObject Type="Embed" ProgID="Word.Document.12" ShapeID="_x0000_i1028" DrawAspect="Content" ObjectID="_1710533221" r:id="rId12">
+                              <o:OLEObject Type="Embed" ProgID="Word.Document.12" ShapeID="_x0000_i1028" DrawAspect="Content" ObjectID="_1710762312" r:id="rId13">
                                 <o:FieldCodes>\s</o:FieldCodes>
                               </o:OLEObject>
                             </w:object>
@@ -1742,7 +1826,21 @@
         <w:rPr>
           <w:rFonts w:hint="eastAsia"/>
         </w:rPr>
-        <w:t>파일로부터 데이터를 읽는 3단계 : 파일(연결통로)을 연다 -&gt; 파일의 데이터를 읽는다(필요한 만큼 반복) -&gt; 파일을 닫는다</w:t>
+        <w:t xml:space="preserve">파일로부터 데이터를 읽는 </w:t>
+      </w:r>
+      <w:proofErr w:type="gramStart"/>
+      <w:r>
+        <w:rPr>
+          <w:rFonts w:hint="eastAsia"/>
+        </w:rPr>
+        <w:t>3단계 :</w:t>
+      </w:r>
+      <w:proofErr w:type="gramEnd"/>
+      <w:r>
+        <w:rPr>
+          <w:rFonts w:hint="eastAsia"/>
+        </w:rPr>
+        <w:t xml:space="preserve"> 파일(연결통로)을 연다 -&gt; 파일의 데이터를 읽는다(필요한 만큼 반복) -&gt; 파일을 닫는다</w:t>
       </w:r>
     </w:p>
     <w:p>
@@ -1759,7 +1857,21 @@
         <w:rPr>
           <w:rFonts w:hint="eastAsia"/>
         </w:rPr>
-        <w:t>파일에 데이터를 쓰는 3단계 : 파일(연결통로)을 연다 -&gt; 파일에 데이터를 쓴다 -&gt; 파일을 닫는다</w:t>
+        <w:t xml:space="preserve">파일에 데이터를 쓰는 </w:t>
+      </w:r>
+      <w:proofErr w:type="gramStart"/>
+      <w:r>
+        <w:rPr>
+          <w:rFonts w:hint="eastAsia"/>
+        </w:rPr>
+        <w:t>3단계 :</w:t>
+      </w:r>
+      <w:proofErr w:type="gramEnd"/>
+      <w:r>
+        <w:rPr>
+          <w:rFonts w:hint="eastAsia"/>
+        </w:rPr>
+        <w:t xml:space="preserve"> 파일(연결통로)을 연다 -&gt; 파일에 데이터를 쓴다 -&gt; 파일을 닫는다</w:t>
       </w:r>
     </w:p>
     <w:p>
@@ -2230,7 +2342,27 @@
           <w:kern w:val="0"/>
           <w:szCs w:val="20"/>
         </w:rPr>
-        <w:t xml:space="preserve"> main(String[] </w:t>
+        <w:t xml:space="preserve"> main(</w:t>
+      </w:r>
+      <w:proofErr w:type="gramStart"/>
+      <w:r>
+        <w:rPr>
+          <w:rFonts w:ascii="Consolas" w:hAnsi="Consolas" w:cs="Consolas"/>
+          <w:color w:val="000000"/>
+          <w:kern w:val="0"/>
+          <w:szCs w:val="20"/>
+        </w:rPr>
+        <w:t>String[</w:t>
+      </w:r>
+      <w:proofErr w:type="gramEnd"/>
+      <w:r>
+        <w:rPr>
+          <w:rFonts w:ascii="Consolas" w:hAnsi="Consolas" w:cs="Consolas"/>
+          <w:color w:val="000000"/>
+          <w:kern w:val="0"/>
+          <w:szCs w:val="20"/>
+        </w:rPr>
+        <w:t xml:space="preserve">] </w:t>
       </w:r>
       <w:r>
         <w:rPr>
@@ -2477,8 +2609,9 @@
           <w:kern w:val="0"/>
           <w:szCs w:val="20"/>
         </w:rPr>
-        <w:t>//1.</w:t>
-      </w:r>
+        <w:t>//1</w:t>
+      </w:r>
+      <w:proofErr w:type="gramStart"/>
       <w:r>
         <w:rPr>
           <w:rFonts w:ascii="Consolas" w:hAnsi="Consolas" w:cs="Consolas"/>
@@ -2486,8 +2619,18 @@
           <w:kern w:val="0"/>
           <w:szCs w:val="20"/>
         </w:rPr>
+        <w:t>.</w:t>
+      </w:r>
+      <w:r>
+        <w:rPr>
+          <w:rFonts w:ascii="Consolas" w:hAnsi="Consolas" w:cs="Consolas"/>
+          <w:color w:val="3F7F5F"/>
+          <w:kern w:val="0"/>
+          <w:szCs w:val="20"/>
+        </w:rPr>
         <w:t>파일을</w:t>
       </w:r>
+      <w:proofErr w:type="gramEnd"/>
       <w:r>
         <w:rPr>
           <w:rFonts w:ascii="Consolas" w:hAnsi="Consolas" w:cs="Consolas"/>
@@ -3491,6 +3634,7 @@
         </w:rPr>
         <w:t>예외메세지</w:t>
       </w:r>
+      <w:proofErr w:type="gramStart"/>
       <w:r>
         <w:rPr>
           <w:rFonts w:ascii="Consolas" w:hAnsi="Consolas" w:cs="Consolas"/>
@@ -3509,6 +3653,7 @@
         </w:rPr>
         <w:t>파일못찾음</w:t>
       </w:r>
+      <w:proofErr w:type="gramEnd"/>
       <w:r>
         <w:rPr>
           <w:rFonts w:ascii="Consolas" w:hAnsi="Consolas" w:cs="Consolas"/>
@@ -3689,6 +3834,7 @@
         </w:rPr>
         <w:t>"</w:t>
       </w:r>
+      <w:proofErr w:type="gramStart"/>
       <w:r>
         <w:rPr>
           <w:rFonts w:ascii="Consolas" w:hAnsi="Consolas" w:cs="Consolas"/>
@@ -3705,7 +3851,17 @@
           <w:kern w:val="0"/>
           <w:szCs w:val="20"/>
         </w:rPr>
-        <w:t xml:space="preserve"> : </w:t>
+        <w:t xml:space="preserve"> :</w:t>
+      </w:r>
+      <w:proofErr w:type="gramEnd"/>
+      <w:r>
+        <w:rPr>
+          <w:rFonts w:ascii="Consolas" w:hAnsi="Consolas" w:cs="Consolas"/>
+          <w:color w:val="2A00FF"/>
+          <w:kern w:val="0"/>
+          <w:szCs w:val="20"/>
+        </w:rPr>
+        <w:t xml:space="preserve"> </w:t>
       </w:r>
       <w:r>
         <w:rPr>
@@ -4013,6 +4169,7 @@
         </w:rPr>
         <w:t>(</w:t>
       </w:r>
+      <w:proofErr w:type="gramStart"/>
       <w:r>
         <w:rPr>
           <w:rFonts w:ascii="Consolas" w:hAnsi="Consolas" w:cs="Consolas"/>
@@ -4031,6 +4188,7 @@
         </w:rPr>
         <w:t>!=</w:t>
       </w:r>
+      <w:proofErr w:type="gramEnd"/>
       <w:r>
         <w:rPr>
           <w:rFonts w:ascii="Consolas" w:hAnsi="Consolas" w:cs="Consolas"/>
@@ -4147,8 +4305,19 @@
           <w:kern w:val="0"/>
           <w:szCs w:val="20"/>
         </w:rPr>
-        <w:t>) { }</w:t>
-      </w:r>
+        <w:t xml:space="preserve">) </w:t>
+      </w:r>
+      <w:proofErr w:type="gramStart"/>
+      <w:r>
+        <w:rPr>
+          <w:rFonts w:ascii="Consolas" w:hAnsi="Consolas" w:cs="Consolas"/>
+          <w:color w:val="000000"/>
+          <w:kern w:val="0"/>
+          <w:szCs w:val="20"/>
+        </w:rPr>
+        <w:t>{ }</w:t>
+      </w:r>
+      <w:proofErr w:type="gramEnd"/>
     </w:p>
     <w:p>
       <w:pPr>
@@ -4517,7 +4686,27 @@
           <w:kern w:val="0"/>
           <w:szCs w:val="20"/>
         </w:rPr>
-        <w:t xml:space="preserve"> main(String[] </w:t>
+        <w:t xml:space="preserve"> main(</w:t>
+      </w:r>
+      <w:proofErr w:type="gramStart"/>
+      <w:r>
+        <w:rPr>
+          <w:rFonts w:ascii="Consolas" w:hAnsi="Consolas" w:cs="Consolas"/>
+          <w:color w:val="000000"/>
+          <w:kern w:val="0"/>
+          <w:szCs w:val="20"/>
+        </w:rPr>
+        <w:t>String[</w:t>
+      </w:r>
+      <w:proofErr w:type="gramEnd"/>
+      <w:r>
+        <w:rPr>
+          <w:rFonts w:ascii="Consolas" w:hAnsi="Consolas" w:cs="Consolas"/>
+          <w:color w:val="000000"/>
+          <w:kern w:val="0"/>
+          <w:szCs w:val="20"/>
+        </w:rPr>
+        <w:t xml:space="preserve">] </w:t>
       </w:r>
       <w:r>
         <w:rPr>
@@ -4764,8 +4953,9 @@
           <w:kern w:val="0"/>
           <w:szCs w:val="20"/>
         </w:rPr>
-        <w:t>//1.</w:t>
-      </w:r>
+        <w:t>//1</w:t>
+      </w:r>
+      <w:proofErr w:type="gramStart"/>
       <w:r>
         <w:rPr>
           <w:rFonts w:ascii="Consolas" w:hAnsi="Consolas" w:cs="Consolas"/>
@@ -4773,8 +4963,18 @@
           <w:kern w:val="0"/>
           <w:szCs w:val="20"/>
         </w:rPr>
+        <w:t>.</w:t>
+      </w:r>
+      <w:r>
+        <w:rPr>
+          <w:rFonts w:ascii="Consolas" w:hAnsi="Consolas" w:cs="Consolas"/>
+          <w:color w:val="3F7F5F"/>
+          <w:kern w:val="0"/>
+          <w:szCs w:val="20"/>
+        </w:rPr>
         <w:t>파일을</w:t>
       </w:r>
+      <w:proofErr w:type="gramEnd"/>
       <w:r>
         <w:rPr>
           <w:rFonts w:ascii="Consolas" w:hAnsi="Consolas" w:cs="Consolas"/>
@@ -4992,6 +5192,7 @@
         </w:rPr>
         <w:tab/>
       </w:r>
+      <w:proofErr w:type="gramStart"/>
       <w:r>
         <w:rPr>
           <w:rFonts w:ascii="Consolas" w:hAnsi="Consolas" w:cs="Consolas"/>
@@ -5010,7 +5211,17 @@
           <w:kern w:val="0"/>
           <w:szCs w:val="20"/>
         </w:rPr>
-        <w:t xml:space="preserve">[] </w:t>
+        <w:t>[</w:t>
+      </w:r>
+      <w:proofErr w:type="gramEnd"/>
+      <w:r>
+        <w:rPr>
+          <w:rFonts w:ascii="Consolas" w:hAnsi="Consolas" w:cs="Consolas"/>
+          <w:color w:val="000000"/>
+          <w:kern w:val="0"/>
+          <w:szCs w:val="20"/>
+        </w:rPr>
+        <w:t xml:space="preserve">] </w:t>
       </w:r>
       <w:r>
         <w:rPr>
@@ -5523,6 +5734,7 @@
         </w:rPr>
         <w:tab/>
       </w:r>
+      <w:proofErr w:type="gramStart"/>
       <w:r>
         <w:rPr>
           <w:rFonts w:ascii="Consolas" w:hAnsi="Consolas" w:cs="Consolas"/>
@@ -5543,6 +5755,7 @@
         </w:rPr>
         <w:t>(</w:t>
       </w:r>
+      <w:proofErr w:type="gramEnd"/>
       <w:r>
         <w:rPr>
           <w:rFonts w:ascii="Consolas" w:hAnsi="Consolas" w:cs="Consolas"/>
@@ -6047,6 +6260,7 @@
         </w:rPr>
         <w:t>예외메세지</w:t>
       </w:r>
+      <w:proofErr w:type="gramStart"/>
       <w:r>
         <w:rPr>
           <w:rFonts w:ascii="Consolas" w:hAnsi="Consolas" w:cs="Consolas"/>
@@ -6065,6 +6279,7 @@
         </w:rPr>
         <w:t>파일못찾음</w:t>
       </w:r>
+      <w:proofErr w:type="gramEnd"/>
       <w:r>
         <w:rPr>
           <w:rFonts w:ascii="Consolas" w:hAnsi="Consolas" w:cs="Consolas"/>
@@ -6245,6 +6460,7 @@
         </w:rPr>
         <w:t>"</w:t>
       </w:r>
+      <w:proofErr w:type="gramStart"/>
       <w:r>
         <w:rPr>
           <w:rFonts w:ascii="Consolas" w:hAnsi="Consolas" w:cs="Consolas"/>
@@ -6261,7 +6477,17 @@
           <w:kern w:val="0"/>
           <w:szCs w:val="20"/>
         </w:rPr>
-        <w:t xml:space="preserve"> : </w:t>
+        <w:t xml:space="preserve"> :</w:t>
+      </w:r>
+      <w:proofErr w:type="gramEnd"/>
+      <w:r>
+        <w:rPr>
+          <w:rFonts w:ascii="Consolas" w:hAnsi="Consolas" w:cs="Consolas"/>
+          <w:color w:val="2A00FF"/>
+          <w:kern w:val="0"/>
+          <w:szCs w:val="20"/>
+        </w:rPr>
+        <w:t xml:space="preserve"> </w:t>
       </w:r>
       <w:r>
         <w:rPr>
@@ -6570,6 +6796,7 @@
         </w:rPr>
         <w:t>(</w:t>
       </w:r>
+      <w:proofErr w:type="gramStart"/>
       <w:r>
         <w:rPr>
           <w:rFonts w:ascii="Consolas" w:hAnsi="Consolas" w:cs="Consolas"/>
@@ -6588,6 +6815,7 @@
         </w:rPr>
         <w:t>!=</w:t>
       </w:r>
+      <w:proofErr w:type="gramEnd"/>
       <w:r>
         <w:rPr>
           <w:rFonts w:ascii="Consolas" w:hAnsi="Consolas" w:cs="Consolas"/>
@@ -6704,8 +6932,19 @@
           <w:kern w:val="0"/>
           <w:szCs w:val="20"/>
         </w:rPr>
-        <w:t>) { }</w:t>
-      </w:r>
+        <w:t xml:space="preserve">) </w:t>
+      </w:r>
+      <w:proofErr w:type="gramStart"/>
+      <w:r>
+        <w:rPr>
+          <w:rFonts w:ascii="Consolas" w:hAnsi="Consolas" w:cs="Consolas"/>
+          <w:color w:val="000000"/>
+          <w:kern w:val="0"/>
+          <w:szCs w:val="20"/>
+        </w:rPr>
+        <w:t>{ }</w:t>
+      </w:r>
+      <w:proofErr w:type="gramEnd"/>
     </w:p>
     <w:p>
       <w:pPr>
@@ -6965,8 +7204,9 @@
           <w:kern w:val="0"/>
           <w:szCs w:val="20"/>
         </w:rPr>
-        <w:t>//1.</w:t>
-      </w:r>
+        <w:t>//1</w:t>
+      </w:r>
+      <w:proofErr w:type="gramStart"/>
       <w:r>
         <w:rPr>
           <w:rFonts w:ascii="Consolas" w:hAnsi="Consolas" w:cs="Consolas"/>
@@ -6974,8 +7214,18 @@
           <w:kern w:val="0"/>
           <w:szCs w:val="20"/>
         </w:rPr>
+        <w:t>.</w:t>
+      </w:r>
+      <w:r>
+        <w:rPr>
+          <w:rFonts w:ascii="Consolas" w:hAnsi="Consolas" w:cs="Consolas"/>
+          <w:color w:val="3F7F5F"/>
+          <w:kern w:val="0"/>
+          <w:szCs w:val="20"/>
+        </w:rPr>
         <w:t>파일을연다</w:t>
       </w:r>
+      <w:proofErr w:type="gramEnd"/>
       <w:r>
         <w:rPr>
           <w:rFonts w:ascii="Consolas" w:hAnsi="Consolas" w:cs="Consolas"/>
@@ -7192,7 +7442,27 @@
           <w:kern w:val="0"/>
           <w:szCs w:val="20"/>
         </w:rPr>
-        <w:t xml:space="preserve"> main(String[] </w:t>
+        <w:t xml:space="preserve"> main(</w:t>
+      </w:r>
+      <w:proofErr w:type="gramStart"/>
+      <w:r>
+        <w:rPr>
+          <w:rFonts w:ascii="Consolas" w:hAnsi="Consolas" w:cs="Consolas"/>
+          <w:color w:val="000000"/>
+          <w:kern w:val="0"/>
+          <w:szCs w:val="20"/>
+        </w:rPr>
+        <w:t>String[</w:t>
+      </w:r>
+      <w:proofErr w:type="gramEnd"/>
+      <w:r>
+        <w:rPr>
+          <w:rFonts w:ascii="Consolas" w:hAnsi="Consolas" w:cs="Consolas"/>
+          <w:color w:val="000000"/>
+          <w:kern w:val="0"/>
+          <w:szCs w:val="20"/>
+        </w:rPr>
+        <w:t xml:space="preserve">] </w:t>
       </w:r>
       <w:r>
         <w:rPr>
@@ -7482,6 +7752,7 @@
         </w:rPr>
         <w:tab/>
       </w:r>
+      <w:proofErr w:type="gramStart"/>
       <w:r>
         <w:rPr>
           <w:rFonts w:ascii="Consolas" w:hAnsi="Consolas" w:cs="Consolas"/>
@@ -7500,7 +7771,17 @@
           <w:kern w:val="0"/>
           <w:szCs w:val="20"/>
         </w:rPr>
-        <w:t xml:space="preserve">[] </w:t>
+        <w:t>[</w:t>
+      </w:r>
+      <w:proofErr w:type="gramEnd"/>
+      <w:r>
+        <w:rPr>
+          <w:rFonts w:ascii="Consolas" w:hAnsi="Consolas" w:cs="Consolas"/>
+          <w:color w:val="000000"/>
+          <w:kern w:val="0"/>
+          <w:szCs w:val="20"/>
+        </w:rPr>
+        <w:t xml:space="preserve">] </w:t>
       </w:r>
       <w:r>
         <w:rPr>
@@ -7659,8 +7940,18 @@
           <w:szCs w:val="20"/>
         </w:rPr>
         <w:tab/>
+      </w:r>
+      <w:proofErr w:type="gramStart"/>
+      <w:r>
+        <w:rPr>
+          <w:rFonts w:ascii="Consolas" w:hAnsi="Consolas" w:cs="Consolas"/>
+          <w:color w:val="3F7F5F"/>
+          <w:kern w:val="0"/>
+          <w:szCs w:val="20"/>
+        </w:rPr>
         <w:t>for(</w:t>
       </w:r>
+      <w:proofErr w:type="gramEnd"/>
       <w:r>
         <w:rPr>
           <w:rFonts w:ascii="Consolas" w:hAnsi="Consolas" w:cs="Consolas"/>
@@ -7738,7 +8029,26 @@
           <w:szCs w:val="20"/>
         </w:rPr>
         <w:tab/>
-        <w:t>os.write(</w:t>
+      </w:r>
+      <w:proofErr w:type="gramStart"/>
+      <w:r>
+        <w:rPr>
+          <w:rFonts w:ascii="Consolas" w:hAnsi="Consolas" w:cs="Consolas"/>
+          <w:color w:val="3F7F5F"/>
+          <w:kern w:val="0"/>
+          <w:szCs w:val="20"/>
+        </w:rPr>
+        <w:t>os.write</w:t>
+      </w:r>
+      <w:proofErr w:type="gramEnd"/>
+      <w:r>
+        <w:rPr>
+          <w:rFonts w:ascii="Consolas" w:hAnsi="Consolas" w:cs="Consolas"/>
+          <w:color w:val="3F7F5F"/>
+          <w:kern w:val="0"/>
+          <w:szCs w:val="20"/>
+        </w:rPr>
+        <w:t>(</w:t>
       </w:r>
       <w:r>
         <w:rPr>
@@ -7851,6 +8161,7 @@
         </w:rPr>
         <w:tab/>
       </w:r>
+      <w:proofErr w:type="gramStart"/>
       <w:r>
         <w:rPr>
           <w:rFonts w:ascii="Consolas" w:hAnsi="Consolas" w:cs="Consolas"/>
@@ -7867,7 +8178,17 @@
           <w:kern w:val="0"/>
           <w:szCs w:val="20"/>
         </w:rPr>
-        <w:t>.write(</w:t>
+        <w:t>.write</w:t>
+      </w:r>
+      <w:proofErr w:type="gramEnd"/>
+      <w:r>
+        <w:rPr>
+          <w:rFonts w:ascii="Consolas" w:hAnsi="Consolas" w:cs="Consolas"/>
+          <w:color w:val="000000"/>
+          <w:kern w:val="0"/>
+          <w:szCs w:val="20"/>
+        </w:rPr>
+        <w:t>(</w:t>
       </w:r>
       <w:r>
         <w:rPr>
@@ -8176,6 +8497,7 @@
         </w:rPr>
         <w:t>예외메세지</w:t>
       </w:r>
+      <w:proofErr w:type="gramStart"/>
       <w:r>
         <w:rPr>
           <w:rFonts w:ascii="Consolas" w:hAnsi="Consolas" w:cs="Consolas"/>
@@ -8194,6 +8516,7 @@
         </w:rPr>
         <w:t>파일못찾음</w:t>
       </w:r>
+      <w:proofErr w:type="gramEnd"/>
       <w:r>
         <w:rPr>
           <w:rFonts w:ascii="Consolas" w:hAnsi="Consolas" w:cs="Consolas"/>
@@ -8374,6 +8697,7 @@
         </w:rPr>
         <w:t>"</w:t>
       </w:r>
+      <w:proofErr w:type="gramStart"/>
       <w:r>
         <w:rPr>
           <w:rFonts w:ascii="Consolas" w:hAnsi="Consolas" w:cs="Consolas"/>
@@ -8390,7 +8714,17 @@
           <w:kern w:val="0"/>
           <w:szCs w:val="20"/>
         </w:rPr>
-        <w:t xml:space="preserve"> : </w:t>
+        <w:t xml:space="preserve"> :</w:t>
+      </w:r>
+      <w:proofErr w:type="gramEnd"/>
+      <w:r>
+        <w:rPr>
+          <w:rFonts w:ascii="Consolas" w:hAnsi="Consolas" w:cs="Consolas"/>
+          <w:color w:val="2A00FF"/>
+          <w:kern w:val="0"/>
+          <w:szCs w:val="20"/>
+        </w:rPr>
+        <w:t xml:space="preserve"> </w:t>
       </w:r>
       <w:r>
         <w:rPr>
@@ -8621,6 +8955,7 @@
         </w:rPr>
         <w:t>(</w:t>
       </w:r>
+      <w:proofErr w:type="gramStart"/>
       <w:r>
         <w:rPr>
           <w:rFonts w:ascii="Consolas" w:hAnsi="Consolas" w:cs="Consolas"/>
@@ -8639,6 +8974,7 @@
         </w:rPr>
         <w:t>!=</w:t>
       </w:r>
+      <w:proofErr w:type="gramEnd"/>
       <w:r>
         <w:rPr>
           <w:rFonts w:ascii="Consolas" w:hAnsi="Consolas" w:cs="Consolas"/>
@@ -8764,8 +9100,19 @@
           <w:kern w:val="0"/>
           <w:szCs w:val="20"/>
         </w:rPr>
-        <w:t>) { }</w:t>
-      </w:r>
+        <w:t xml:space="preserve">) </w:t>
+      </w:r>
+      <w:proofErr w:type="gramStart"/>
+      <w:r>
+        <w:rPr>
+          <w:rFonts w:ascii="Consolas" w:hAnsi="Consolas" w:cs="Consolas"/>
+          <w:color w:val="000000"/>
+          <w:kern w:val="0"/>
+          <w:szCs w:val="20"/>
+        </w:rPr>
+        <w:t>{ }</w:t>
+      </w:r>
+      <w:proofErr w:type="gramEnd"/>
     </w:p>
     <w:p>
       <w:pPr>
@@ -8954,7 +9301,27 @@
           <w:kern w:val="0"/>
           <w:szCs w:val="20"/>
         </w:rPr>
-        <w:t xml:space="preserve"> main(String[] </w:t>
+        <w:t xml:space="preserve"> main(</w:t>
+      </w:r>
+      <w:proofErr w:type="gramStart"/>
+      <w:r>
+        <w:rPr>
+          <w:rFonts w:ascii="Consolas" w:hAnsi="Consolas" w:cs="Consolas"/>
+          <w:color w:val="000000"/>
+          <w:kern w:val="0"/>
+          <w:szCs w:val="20"/>
+        </w:rPr>
+        <w:t>String[</w:t>
+      </w:r>
+      <w:proofErr w:type="gramEnd"/>
+      <w:r>
+        <w:rPr>
+          <w:rFonts w:ascii="Consolas" w:hAnsi="Consolas" w:cs="Consolas"/>
+          <w:color w:val="000000"/>
+          <w:kern w:val="0"/>
+          <w:szCs w:val="20"/>
+        </w:rPr>
+        <w:t xml:space="preserve">] </w:t>
       </w:r>
       <w:r>
         <w:rPr>
@@ -9557,6 +9924,7 @@
         </w:rPr>
         <w:tab/>
       </w:r>
+      <w:proofErr w:type="gramStart"/>
       <w:r>
         <w:rPr>
           <w:rFonts w:ascii="Consolas" w:hAnsi="Consolas" w:cs="Consolas"/>
@@ -9573,7 +9941,17 @@
           <w:kern w:val="0"/>
           <w:szCs w:val="20"/>
         </w:rPr>
-        <w:t>.write(</w:t>
+        <w:t>.write</w:t>
+      </w:r>
+      <w:proofErr w:type="gramEnd"/>
+      <w:r>
+        <w:rPr>
+          <w:rFonts w:ascii="Consolas" w:hAnsi="Consolas" w:cs="Consolas"/>
+          <w:color w:val="000000"/>
+          <w:kern w:val="0"/>
+          <w:szCs w:val="20"/>
+        </w:rPr>
+        <w:t>(</w:t>
       </w:r>
       <w:r>
         <w:rPr>
@@ -9879,6 +10257,7 @@
         </w:rPr>
         <w:t>예외메세지</w:t>
       </w:r>
+      <w:proofErr w:type="gramStart"/>
       <w:r>
         <w:rPr>
           <w:rFonts w:ascii="Consolas" w:hAnsi="Consolas" w:cs="Consolas"/>
@@ -9897,6 +10276,7 @@
         </w:rPr>
         <w:t>파일못찾음</w:t>
       </w:r>
+      <w:proofErr w:type="gramEnd"/>
       <w:r>
         <w:rPr>
           <w:rFonts w:ascii="Consolas" w:hAnsi="Consolas" w:cs="Consolas"/>
@@ -10076,6 +10456,7 @@
         </w:rPr>
         <w:t>"</w:t>
       </w:r>
+      <w:proofErr w:type="gramStart"/>
       <w:r>
         <w:rPr>
           <w:rFonts w:ascii="Consolas" w:hAnsi="Consolas" w:cs="Consolas"/>
@@ -10092,7 +10473,17 @@
           <w:kern w:val="0"/>
           <w:szCs w:val="20"/>
         </w:rPr>
-        <w:t xml:space="preserve"> : </w:t>
+        <w:t xml:space="preserve"> :</w:t>
+      </w:r>
+      <w:proofErr w:type="gramEnd"/>
+      <w:r>
+        <w:rPr>
+          <w:rFonts w:ascii="Consolas" w:hAnsi="Consolas" w:cs="Consolas"/>
+          <w:color w:val="2A00FF"/>
+          <w:kern w:val="0"/>
+          <w:szCs w:val="20"/>
+        </w:rPr>
+        <w:t xml:space="preserve"> </w:t>
       </w:r>
       <w:r>
         <w:rPr>
@@ -10320,6 +10711,7 @@
         </w:rPr>
         <w:t>(</w:t>
       </w:r>
+      <w:proofErr w:type="gramStart"/>
       <w:r>
         <w:rPr>
           <w:rFonts w:ascii="Consolas" w:hAnsi="Consolas" w:cs="Consolas"/>
@@ -10338,6 +10730,7 @@
         </w:rPr>
         <w:t>!=</w:t>
       </w:r>
+      <w:proofErr w:type="gramEnd"/>
       <w:r>
         <w:rPr>
           <w:rFonts w:ascii="Consolas" w:hAnsi="Consolas" w:cs="Consolas"/>
@@ -10462,8 +10855,19 @@
           <w:kern w:val="0"/>
           <w:szCs w:val="20"/>
         </w:rPr>
-        <w:t>) { }</w:t>
-      </w:r>
+        <w:t xml:space="preserve">) </w:t>
+      </w:r>
+      <w:proofErr w:type="gramStart"/>
+      <w:r>
+        <w:rPr>
+          <w:rFonts w:ascii="Consolas" w:hAnsi="Consolas" w:cs="Consolas"/>
+          <w:color w:val="000000"/>
+          <w:kern w:val="0"/>
+          <w:szCs w:val="20"/>
+        </w:rPr>
+        <w:t>{ }</w:t>
+      </w:r>
+      <w:proofErr w:type="gramEnd"/>
     </w:p>
     <w:p>
       <w:pPr>
@@ -10618,11 +11022,19 @@
         </w:numPr>
         <w:spacing w:after="0"/>
       </w:pPr>
+      <w:proofErr w:type="gramStart"/>
       <w:r>
         <w:rPr>
           <w:rFonts w:hint="eastAsia"/>
         </w:rPr>
-        <w:t xml:space="preserve">작업순서 : InputStream, OutputStream 준비 &gt; is로 읽어들인 데이터를 os으로 씀 &gt; 외부연결 close()함. </w:t>
+        <w:t>작업순서 :</w:t>
+      </w:r>
+      <w:proofErr w:type="gramEnd"/>
+      <w:r>
+        <w:rPr>
+          <w:rFonts w:hint="eastAsia"/>
+        </w:rPr>
+        <w:t xml:space="preserve"> InputStream, OutputStream 준비 &gt; is로 읽어들인 데이터를 os으로 씀 &gt; 외부연결 close()함. </w:t>
       </w:r>
     </w:p>
     <w:p>
@@ -10635,7 +11047,15 @@
         <w:spacing w:after="0"/>
       </w:pPr>
       <w:r>
-        <w:t>read() : read(), read(byte[])</w:t>
+        <w:t>read(</w:t>
+      </w:r>
+      <w:proofErr w:type="gramStart"/>
+      <w:r>
+        <w:t>) :</w:t>
+      </w:r>
+      <w:proofErr w:type="gramEnd"/>
+      <w:r>
+        <w:t xml:space="preserve"> read(), read(byte[])</w:t>
       </w:r>
       <w:r>
         <w:t xml:space="preserve"> </w:t>
@@ -10672,7 +11092,15 @@
         <w:t>w</w:t>
       </w:r>
       <w:r>
-        <w:t xml:space="preserve">rite() : write(byte), write(byte[]), (write(byte[], int, int) </w:t>
+        <w:t>rite(</w:t>
+      </w:r>
+      <w:proofErr w:type="gramStart"/>
+      <w:r>
+        <w:t>) :</w:t>
+      </w:r>
+      <w:proofErr w:type="gramEnd"/>
+      <w:r>
+        <w:t xml:space="preserve"> write(byte), write(byte[]), (write(byte[], int, int) </w:t>
       </w:r>
       <w:r>
         <w:rPr>
@@ -10823,7 +11251,27 @@
           <w:kern w:val="0"/>
           <w:szCs w:val="20"/>
         </w:rPr>
-        <w:t xml:space="preserve"> main(String[] </w:t>
+        <w:t xml:space="preserve"> main(</w:t>
+      </w:r>
+      <w:proofErr w:type="gramStart"/>
+      <w:r>
+        <w:rPr>
+          <w:rFonts w:ascii="Consolas" w:hAnsi="Consolas" w:cs="Consolas"/>
+          <w:color w:val="000000"/>
+          <w:kern w:val="0"/>
+          <w:szCs w:val="20"/>
+        </w:rPr>
+        <w:t>String[</w:t>
+      </w:r>
+      <w:proofErr w:type="gramEnd"/>
+      <w:r>
+        <w:rPr>
+          <w:rFonts w:ascii="Consolas" w:hAnsi="Consolas" w:cs="Consolas"/>
+          <w:color w:val="000000"/>
+          <w:kern w:val="0"/>
+          <w:szCs w:val="20"/>
+        </w:rPr>
+        <w:t xml:space="preserve">] </w:t>
       </w:r>
       <w:r>
         <w:rPr>
@@ -11471,6 +11919,7 @@
         </w:rPr>
         <w:t xml:space="preserve"> = </w:t>
       </w:r>
+      <w:proofErr w:type="gramStart"/>
       <w:r>
         <w:rPr>
           <w:rFonts w:ascii="Consolas" w:hAnsi="Consolas" w:cs="Consolas"/>
@@ -11487,7 +11936,17 @@
           <w:kern w:val="0"/>
           <w:szCs w:val="20"/>
         </w:rPr>
-        <w:t>.read();</w:t>
+        <w:t>.read</w:t>
+      </w:r>
+      <w:proofErr w:type="gramEnd"/>
+      <w:r>
+        <w:rPr>
+          <w:rFonts w:ascii="Consolas" w:hAnsi="Consolas" w:cs="Consolas"/>
+          <w:color w:val="000000"/>
+          <w:kern w:val="0"/>
+          <w:szCs w:val="20"/>
+        </w:rPr>
+        <w:t>();</w:t>
       </w:r>
     </w:p>
     <w:p>
@@ -11538,6 +11997,7 @@
         </w:rPr>
         <w:tab/>
       </w:r>
+      <w:proofErr w:type="gramStart"/>
       <w:r>
         <w:rPr>
           <w:rFonts w:ascii="Consolas" w:hAnsi="Consolas" w:cs="Consolas"/>
@@ -11558,6 +12018,7 @@
         </w:rPr>
         <w:t>(</w:t>
       </w:r>
+      <w:proofErr w:type="gramEnd"/>
       <w:r>
         <w:rPr>
           <w:rFonts w:ascii="Consolas" w:hAnsi="Consolas" w:cs="Consolas"/>
@@ -11645,6 +12106,7 @@
         </w:rPr>
         <w:tab/>
       </w:r>
+      <w:proofErr w:type="gramStart"/>
       <w:r>
         <w:rPr>
           <w:rFonts w:ascii="Consolas" w:hAnsi="Consolas" w:cs="Consolas"/>
@@ -11661,7 +12123,17 @@
           <w:kern w:val="0"/>
           <w:szCs w:val="20"/>
         </w:rPr>
-        <w:t>.write(</w:t>
+        <w:t>.write</w:t>
+      </w:r>
+      <w:proofErr w:type="gramEnd"/>
+      <w:r>
+        <w:rPr>
+          <w:rFonts w:ascii="Consolas" w:hAnsi="Consolas" w:cs="Consolas"/>
+          <w:color w:val="000000"/>
+          <w:kern w:val="0"/>
+          <w:szCs w:val="20"/>
+        </w:rPr>
+        <w:t>(</w:t>
       </w:r>
       <w:r>
         <w:rPr>
@@ -12129,6 +12601,7 @@
         </w:rPr>
         <w:t>.println(</w:t>
       </w:r>
+      <w:proofErr w:type="gramStart"/>
       <w:r>
         <w:rPr>
           <w:rFonts w:ascii="Consolas" w:hAnsi="Consolas" w:cs="Consolas"/>
@@ -12145,7 +12618,17 @@
           <w:kern w:val="0"/>
           <w:szCs w:val="20"/>
         </w:rPr>
-        <w:t>.getMessage());</w:t>
+        <w:t>.getMessage</w:t>
+      </w:r>
+      <w:proofErr w:type="gramEnd"/>
+      <w:r>
+        <w:rPr>
+          <w:rFonts w:ascii="Consolas" w:hAnsi="Consolas" w:cs="Consolas"/>
+          <w:color w:val="000000"/>
+          <w:kern w:val="0"/>
+          <w:szCs w:val="20"/>
+        </w:rPr>
+        <w:t>());</w:t>
       </w:r>
     </w:p>
     <w:p>
@@ -12280,6 +12763,7 @@
         </w:rPr>
         <w:t>.println(</w:t>
       </w:r>
+      <w:proofErr w:type="gramStart"/>
       <w:r>
         <w:rPr>
           <w:rFonts w:ascii="Consolas" w:hAnsi="Consolas" w:cs="Consolas"/>
@@ -12296,7 +12780,17 @@
           <w:kern w:val="0"/>
           <w:szCs w:val="20"/>
         </w:rPr>
-        <w:t>.getMessage());</w:t>
+        <w:t>.getMessage</w:t>
+      </w:r>
+      <w:proofErr w:type="gramEnd"/>
+      <w:r>
+        <w:rPr>
+          <w:rFonts w:ascii="Consolas" w:hAnsi="Consolas" w:cs="Consolas"/>
+          <w:color w:val="000000"/>
+          <w:kern w:val="0"/>
+          <w:szCs w:val="20"/>
+        </w:rPr>
+        <w:t>());</w:t>
       </w:r>
     </w:p>
     <w:p>
@@ -12328,6 +12822,15 @@
           <w:szCs w:val="20"/>
         </w:rPr>
         <w:tab/>
+      </w:r>
+      <w:proofErr w:type="gramStart"/>
+      <w:r>
+        <w:rPr>
+          <w:rFonts w:ascii="Consolas" w:hAnsi="Consolas" w:cs="Consolas"/>
+          <w:color w:val="000000"/>
+          <w:kern w:val="0"/>
+          <w:szCs w:val="20"/>
+        </w:rPr>
         <w:t>}</w:t>
       </w:r>
       <w:r>
@@ -12341,6 +12844,7 @@
         </w:rPr>
         <w:t>finally</w:t>
       </w:r>
+      <w:proofErr w:type="gramEnd"/>
       <w:r>
         <w:rPr>
           <w:rFonts w:ascii="Consolas" w:hAnsi="Consolas" w:cs="Consolas"/>
@@ -12479,6 +12983,7 @@
         </w:rPr>
         <w:t>(</w:t>
       </w:r>
+      <w:proofErr w:type="gramStart"/>
       <w:r>
         <w:rPr>
           <w:rFonts w:ascii="Consolas" w:hAnsi="Consolas" w:cs="Consolas"/>
@@ -12497,6 +13002,7 @@
         </w:rPr>
         <w:t>!=</w:t>
       </w:r>
+      <w:proofErr w:type="gramEnd"/>
       <w:r>
         <w:rPr>
           <w:rFonts w:ascii="Consolas" w:hAnsi="Consolas" w:cs="Consolas"/>
@@ -12604,6 +13110,7 @@
         </w:rPr>
         <w:t>(</w:t>
       </w:r>
+      <w:proofErr w:type="gramStart"/>
       <w:r>
         <w:rPr>
           <w:rFonts w:ascii="Consolas" w:hAnsi="Consolas" w:cs="Consolas"/>
@@ -12622,6 +13129,7 @@
         </w:rPr>
         <w:t>!=</w:t>
       </w:r>
+      <w:proofErr w:type="gramEnd"/>
       <w:r>
         <w:rPr>
           <w:rFonts w:ascii="Consolas" w:hAnsi="Consolas" w:cs="Consolas"/>
@@ -12811,6 +13319,7 @@
         </w:rPr>
         <w:t>.println(</w:t>
       </w:r>
+      <w:proofErr w:type="gramStart"/>
       <w:r>
         <w:rPr>
           <w:rFonts w:ascii="Consolas" w:hAnsi="Consolas" w:cs="Consolas"/>
@@ -12827,7 +13336,17 @@
           <w:kern w:val="0"/>
           <w:szCs w:val="20"/>
         </w:rPr>
-        <w:t>.getMessage());</w:t>
+        <w:t>.getMessage</w:t>
+      </w:r>
+      <w:proofErr w:type="gramEnd"/>
+      <w:r>
+        <w:rPr>
+          <w:rFonts w:ascii="Consolas" w:hAnsi="Consolas" w:cs="Consolas"/>
+          <w:color w:val="000000"/>
+          <w:kern w:val="0"/>
+          <w:szCs w:val="20"/>
+        </w:rPr>
+        <w:t>());</w:t>
       </w:r>
     </w:p>
     <w:p>
@@ -12963,6 +13482,7 @@
         </w:rPr>
         <w:t>&lt;</w:t>
       </w:r>
+      <w:proofErr w:type="gramStart"/>
       <w:r>
         <w:rPr>
           <w:rFonts w:ascii="Courier New" w:hAnsi="Courier New" w:cs="Courier New" w:hint="eastAsia"/>
@@ -12988,7 +13508,17 @@
           <w:kern w:val="0"/>
           <w:szCs w:val="20"/>
         </w:rPr>
-        <w:t xml:space="preserve"> : filecopy </w:t>
+        <w:t xml:space="preserve"> :</w:t>
+      </w:r>
+      <w:proofErr w:type="gramEnd"/>
+      <w:r>
+        <w:rPr>
+          <w:rFonts w:ascii="Courier New" w:hAnsi="Courier New" w:cs="Courier New" w:hint="eastAsia"/>
+          <w:color w:val="000000"/>
+          <w:kern w:val="0"/>
+          <w:szCs w:val="20"/>
+        </w:rPr>
+        <w:t xml:space="preserve"> filecopy </w:t>
       </w:r>
       <w:r>
         <w:rPr>
@@ -13142,7 +13672,27 @@
           <w:kern w:val="0"/>
           <w:szCs w:val="20"/>
         </w:rPr>
-        <w:t xml:space="preserve"> main(String[] </w:t>
+        <w:t xml:space="preserve"> main(</w:t>
+      </w:r>
+      <w:proofErr w:type="gramStart"/>
+      <w:r>
+        <w:rPr>
+          <w:rFonts w:ascii="Consolas" w:hAnsi="Consolas" w:cs="Consolas"/>
+          <w:color w:val="000000"/>
+          <w:kern w:val="0"/>
+          <w:szCs w:val="20"/>
+        </w:rPr>
+        <w:t>String[</w:t>
+      </w:r>
+      <w:proofErr w:type="gramEnd"/>
+      <w:r>
+        <w:rPr>
+          <w:rFonts w:ascii="Consolas" w:hAnsi="Consolas" w:cs="Consolas"/>
+          <w:color w:val="000000"/>
+          <w:kern w:val="0"/>
+          <w:szCs w:val="20"/>
+        </w:rPr>
+        <w:t xml:space="preserve">] </w:t>
       </w:r>
       <w:r>
         <w:rPr>
@@ -13923,7 +14473,27 @@
           <w:kern w:val="0"/>
           <w:szCs w:val="20"/>
         </w:rPr>
-        <w:t xml:space="preserve"> i = is.read();</w:t>
+        <w:t xml:space="preserve"> i = </w:t>
+      </w:r>
+      <w:proofErr w:type="gramStart"/>
+      <w:r>
+        <w:rPr>
+          <w:rFonts w:ascii="Consolas" w:hAnsi="Consolas" w:cs="Consolas"/>
+          <w:color w:val="3F7F5F"/>
+          <w:kern w:val="0"/>
+          <w:szCs w:val="20"/>
+        </w:rPr>
+        <w:t>is.read</w:t>
+      </w:r>
+      <w:proofErr w:type="gramEnd"/>
+      <w:r>
+        <w:rPr>
+          <w:rFonts w:ascii="Consolas" w:hAnsi="Consolas" w:cs="Consolas"/>
+          <w:color w:val="3F7F5F"/>
+          <w:kern w:val="0"/>
+          <w:szCs w:val="20"/>
+        </w:rPr>
+        <w:t>();</w:t>
       </w:r>
     </w:p>
     <w:p>
@@ -14012,6 +14582,7 @@
         </w:rPr>
         <w:t xml:space="preserve"> = </w:t>
       </w:r>
+      <w:proofErr w:type="gramStart"/>
       <w:r>
         <w:rPr>
           <w:rFonts w:ascii="Consolas" w:hAnsi="Consolas" w:cs="Consolas"/>
@@ -14028,7 +14599,17 @@
           <w:kern w:val="0"/>
           <w:szCs w:val="20"/>
         </w:rPr>
-        <w:t>.read(</w:t>
+        <w:t>.read</w:t>
+      </w:r>
+      <w:proofErr w:type="gramEnd"/>
+      <w:r>
+        <w:rPr>
+          <w:rFonts w:ascii="Consolas" w:hAnsi="Consolas" w:cs="Consolas"/>
+          <w:color w:val="000000"/>
+          <w:kern w:val="0"/>
+          <w:szCs w:val="20"/>
+        </w:rPr>
+        <w:t>(</w:t>
       </w:r>
       <w:r>
         <w:rPr>
@@ -14098,6 +14679,7 @@
         </w:rPr>
         <w:tab/>
       </w:r>
+      <w:proofErr w:type="gramStart"/>
       <w:r>
         <w:rPr>
           <w:rFonts w:ascii="Consolas" w:hAnsi="Consolas" w:cs="Consolas"/>
@@ -14118,6 +14700,7 @@
         </w:rPr>
         <w:t>(</w:t>
       </w:r>
+      <w:proofErr w:type="gramEnd"/>
       <w:r>
         <w:rPr>
           <w:rFonts w:ascii="Consolas" w:hAnsi="Consolas" w:cs="Consolas"/>
@@ -14205,6 +14788,7 @@
         </w:rPr>
         <w:tab/>
       </w:r>
+      <w:proofErr w:type="gramStart"/>
       <w:r>
         <w:rPr>
           <w:rFonts w:ascii="Consolas" w:hAnsi="Consolas" w:cs="Consolas"/>
@@ -14221,7 +14805,17 @@
           <w:kern w:val="0"/>
           <w:szCs w:val="20"/>
         </w:rPr>
-        <w:t>.write(</w:t>
+        <w:t>.write</w:t>
+      </w:r>
+      <w:proofErr w:type="gramEnd"/>
+      <w:r>
+        <w:rPr>
+          <w:rFonts w:ascii="Consolas" w:hAnsi="Consolas" w:cs="Consolas"/>
+          <w:color w:val="000000"/>
+          <w:kern w:val="0"/>
+          <w:szCs w:val="20"/>
+        </w:rPr>
+        <w:t>(</w:t>
       </w:r>
       <w:r>
         <w:rPr>
@@ -14707,6 +15301,7 @@
         </w:rPr>
         <w:t>.println(</w:t>
       </w:r>
+      <w:proofErr w:type="gramStart"/>
       <w:r>
         <w:rPr>
           <w:rFonts w:ascii="Consolas" w:hAnsi="Consolas" w:cs="Consolas"/>
@@ -14723,7 +15318,17 @@
           <w:kern w:val="0"/>
           <w:szCs w:val="20"/>
         </w:rPr>
-        <w:t>.getMessage());</w:t>
+        <w:t>.getMessage</w:t>
+      </w:r>
+      <w:proofErr w:type="gramEnd"/>
+      <w:r>
+        <w:rPr>
+          <w:rFonts w:ascii="Consolas" w:hAnsi="Consolas" w:cs="Consolas"/>
+          <w:color w:val="000000"/>
+          <w:kern w:val="0"/>
+          <w:szCs w:val="20"/>
+        </w:rPr>
+        <w:t>());</w:t>
       </w:r>
     </w:p>
     <w:p>
@@ -14858,6 +15463,7 @@
         </w:rPr>
         <w:t>.println(</w:t>
       </w:r>
+      <w:proofErr w:type="gramStart"/>
       <w:r>
         <w:rPr>
           <w:rFonts w:ascii="Consolas" w:hAnsi="Consolas" w:cs="Consolas"/>
@@ -14874,7 +15480,17 @@
           <w:kern w:val="0"/>
           <w:szCs w:val="20"/>
         </w:rPr>
-        <w:t>.getMessage());</w:t>
+        <w:t>.getMessage</w:t>
+      </w:r>
+      <w:proofErr w:type="gramEnd"/>
+      <w:r>
+        <w:rPr>
+          <w:rFonts w:ascii="Consolas" w:hAnsi="Consolas" w:cs="Consolas"/>
+          <w:color w:val="000000"/>
+          <w:kern w:val="0"/>
+          <w:szCs w:val="20"/>
+        </w:rPr>
+        <w:t>());</w:t>
       </w:r>
     </w:p>
     <w:p>
@@ -14906,6 +15522,15 @@
           <w:szCs w:val="20"/>
         </w:rPr>
         <w:tab/>
+      </w:r>
+      <w:proofErr w:type="gramStart"/>
+      <w:r>
+        <w:rPr>
+          <w:rFonts w:ascii="Consolas" w:hAnsi="Consolas" w:cs="Consolas"/>
+          <w:color w:val="000000"/>
+          <w:kern w:val="0"/>
+          <w:szCs w:val="20"/>
+        </w:rPr>
         <w:t>}</w:t>
       </w:r>
       <w:r>
@@ -14919,6 +15544,7 @@
         </w:rPr>
         <w:t>finally</w:t>
       </w:r>
+      <w:proofErr w:type="gramEnd"/>
       <w:r>
         <w:rPr>
           <w:rFonts w:ascii="Consolas" w:hAnsi="Consolas" w:cs="Consolas"/>
@@ -15057,6 +15683,7 @@
         </w:rPr>
         <w:t>(</w:t>
       </w:r>
+      <w:proofErr w:type="gramStart"/>
       <w:r>
         <w:rPr>
           <w:rFonts w:ascii="Consolas" w:hAnsi="Consolas" w:cs="Consolas"/>
@@ -15075,6 +15702,7 @@
         </w:rPr>
         <w:t>!=</w:t>
       </w:r>
+      <w:proofErr w:type="gramEnd"/>
       <w:r>
         <w:rPr>
           <w:rFonts w:ascii="Consolas" w:hAnsi="Consolas" w:cs="Consolas"/>
@@ -15182,6 +15810,7 @@
         </w:rPr>
         <w:t>(</w:t>
       </w:r>
+      <w:proofErr w:type="gramStart"/>
       <w:r>
         <w:rPr>
           <w:rFonts w:ascii="Consolas" w:hAnsi="Consolas" w:cs="Consolas"/>
@@ -15200,6 +15829,7 @@
         </w:rPr>
         <w:t>!=</w:t>
       </w:r>
+      <w:proofErr w:type="gramEnd"/>
       <w:r>
         <w:rPr>
           <w:rFonts w:ascii="Consolas" w:hAnsi="Consolas" w:cs="Consolas"/>
@@ -15389,6 +16019,7 @@
         </w:rPr>
         <w:t>.println(</w:t>
       </w:r>
+      <w:proofErr w:type="gramStart"/>
       <w:r>
         <w:rPr>
           <w:rFonts w:ascii="Consolas" w:hAnsi="Consolas" w:cs="Consolas"/>
@@ -15405,7 +16036,17 @@
           <w:kern w:val="0"/>
           <w:szCs w:val="20"/>
         </w:rPr>
-        <w:t>.getMessage());</w:t>
+        <w:t>.getMessage</w:t>
+      </w:r>
+      <w:proofErr w:type="gramEnd"/>
+      <w:r>
+        <w:rPr>
+          <w:rFonts w:ascii="Consolas" w:hAnsi="Consolas" w:cs="Consolas"/>
+          <w:color w:val="000000"/>
+          <w:kern w:val="0"/>
+          <w:szCs w:val="20"/>
+        </w:rPr>
+        <w:t>());</w:t>
       </w:r>
     </w:p>
     <w:p>
@@ -15738,7 +16379,27 @@
           <w:kern w:val="0"/>
           <w:szCs w:val="20"/>
         </w:rPr>
-        <w:t xml:space="preserve"> main(String[] </w:t>
+        <w:t xml:space="preserve"> main(</w:t>
+      </w:r>
+      <w:proofErr w:type="gramStart"/>
+      <w:r>
+        <w:rPr>
+          <w:rFonts w:ascii="Consolas" w:hAnsi="Consolas" w:cs="Consolas"/>
+          <w:color w:val="000000"/>
+          <w:kern w:val="0"/>
+          <w:szCs w:val="20"/>
+        </w:rPr>
+        <w:t>String[</w:t>
+      </w:r>
+      <w:proofErr w:type="gramEnd"/>
+      <w:r>
+        <w:rPr>
+          <w:rFonts w:ascii="Consolas" w:hAnsi="Consolas" w:cs="Consolas"/>
+          <w:color w:val="000000"/>
+          <w:kern w:val="0"/>
+          <w:szCs w:val="20"/>
+        </w:rPr>
+        <w:t xml:space="preserve">] </w:t>
       </w:r>
       <w:r>
         <w:rPr>
@@ -16657,7 +17318,27 @@
           <w:kern w:val="0"/>
           <w:szCs w:val="20"/>
         </w:rPr>
-        <w:t xml:space="preserve"> i = is.read();</w:t>
+        <w:t xml:space="preserve"> i = </w:t>
+      </w:r>
+      <w:proofErr w:type="gramStart"/>
+      <w:r>
+        <w:rPr>
+          <w:rFonts w:ascii="Consolas" w:hAnsi="Consolas" w:cs="Consolas"/>
+          <w:color w:val="3F7F5F"/>
+          <w:kern w:val="0"/>
+          <w:szCs w:val="20"/>
+        </w:rPr>
+        <w:t>is.read</w:t>
+      </w:r>
+      <w:proofErr w:type="gramEnd"/>
+      <w:r>
+        <w:rPr>
+          <w:rFonts w:ascii="Consolas" w:hAnsi="Consolas" w:cs="Consolas"/>
+          <w:color w:val="3F7F5F"/>
+          <w:kern w:val="0"/>
+          <w:szCs w:val="20"/>
+        </w:rPr>
+        <w:t>();</w:t>
       </w:r>
     </w:p>
     <w:p>
@@ -16746,6 +17427,7 @@
         </w:rPr>
         <w:t xml:space="preserve"> = </w:t>
       </w:r>
+      <w:proofErr w:type="gramStart"/>
       <w:r>
         <w:rPr>
           <w:rFonts w:ascii="Consolas" w:hAnsi="Consolas" w:cs="Consolas"/>
@@ -16762,7 +17444,17 @@
           <w:kern w:val="0"/>
           <w:szCs w:val="20"/>
         </w:rPr>
-        <w:t>.read(</w:t>
+        <w:t>.read</w:t>
+      </w:r>
+      <w:proofErr w:type="gramEnd"/>
+      <w:r>
+        <w:rPr>
+          <w:rFonts w:ascii="Consolas" w:hAnsi="Consolas" w:cs="Consolas"/>
+          <w:color w:val="000000"/>
+          <w:kern w:val="0"/>
+          <w:szCs w:val="20"/>
+        </w:rPr>
+        <w:t>(</w:t>
       </w:r>
       <w:r>
         <w:rPr>
@@ -16831,6 +17523,7 @@
         </w:rPr>
         <w:tab/>
       </w:r>
+      <w:proofErr w:type="gramStart"/>
       <w:r>
         <w:rPr>
           <w:rFonts w:ascii="Consolas" w:hAnsi="Consolas" w:cs="Consolas"/>
@@ -16851,6 +17544,7 @@
         </w:rPr>
         <w:t>(</w:t>
       </w:r>
+      <w:proofErr w:type="gramEnd"/>
       <w:r>
         <w:rPr>
           <w:rFonts w:ascii="Consolas" w:hAnsi="Consolas" w:cs="Consolas"/>
@@ -16938,6 +17632,7 @@
         </w:rPr>
         <w:tab/>
       </w:r>
+      <w:proofErr w:type="gramStart"/>
       <w:r>
         <w:rPr>
           <w:rFonts w:ascii="Consolas" w:hAnsi="Consolas" w:cs="Consolas"/>
@@ -16954,7 +17649,17 @@
           <w:kern w:val="0"/>
           <w:szCs w:val="20"/>
         </w:rPr>
-        <w:t>.write(</w:t>
+        <w:t>.write</w:t>
+      </w:r>
+      <w:proofErr w:type="gramEnd"/>
+      <w:r>
+        <w:rPr>
+          <w:rFonts w:ascii="Consolas" w:hAnsi="Consolas" w:cs="Consolas"/>
+          <w:color w:val="000000"/>
+          <w:kern w:val="0"/>
+          <w:szCs w:val="20"/>
+        </w:rPr>
+        <w:t>(</w:t>
       </w:r>
       <w:r>
         <w:rPr>
@@ -17440,6 +18145,7 @@
         </w:rPr>
         <w:t>.println(</w:t>
       </w:r>
+      <w:proofErr w:type="gramStart"/>
       <w:r>
         <w:rPr>
           <w:rFonts w:ascii="Consolas" w:hAnsi="Consolas" w:cs="Consolas"/>
@@ -17456,7 +18162,17 @@
           <w:kern w:val="0"/>
           <w:szCs w:val="20"/>
         </w:rPr>
-        <w:t>.getMessage());</w:t>
+        <w:t>.getMessage</w:t>
+      </w:r>
+      <w:proofErr w:type="gramEnd"/>
+      <w:r>
+        <w:rPr>
+          <w:rFonts w:ascii="Consolas" w:hAnsi="Consolas" w:cs="Consolas"/>
+          <w:color w:val="000000"/>
+          <w:kern w:val="0"/>
+          <w:szCs w:val="20"/>
+        </w:rPr>
+        <w:t>());</w:t>
       </w:r>
     </w:p>
     <w:p>
@@ -17591,6 +18307,7 @@
         </w:rPr>
         <w:t>.println(</w:t>
       </w:r>
+      <w:proofErr w:type="gramStart"/>
       <w:r>
         <w:rPr>
           <w:rFonts w:ascii="Consolas" w:hAnsi="Consolas" w:cs="Consolas"/>
@@ -17607,7 +18324,17 @@
           <w:kern w:val="0"/>
           <w:szCs w:val="20"/>
         </w:rPr>
-        <w:t>.getMessage());</w:t>
+        <w:t>.getMessage</w:t>
+      </w:r>
+      <w:proofErr w:type="gramEnd"/>
+      <w:r>
+        <w:rPr>
+          <w:rFonts w:ascii="Consolas" w:hAnsi="Consolas" w:cs="Consolas"/>
+          <w:color w:val="000000"/>
+          <w:kern w:val="0"/>
+          <w:szCs w:val="20"/>
+        </w:rPr>
+        <w:t>());</w:t>
       </w:r>
     </w:p>
     <w:p>
@@ -17639,6 +18366,15 @@
           <w:szCs w:val="20"/>
         </w:rPr>
         <w:tab/>
+      </w:r>
+      <w:proofErr w:type="gramStart"/>
+      <w:r>
+        <w:rPr>
+          <w:rFonts w:ascii="Consolas" w:hAnsi="Consolas" w:cs="Consolas"/>
+          <w:color w:val="000000"/>
+          <w:kern w:val="0"/>
+          <w:szCs w:val="20"/>
+        </w:rPr>
         <w:t>}</w:t>
       </w:r>
       <w:r>
@@ -17652,6 +18388,7 @@
         </w:rPr>
         <w:t>finally</w:t>
       </w:r>
+      <w:proofErr w:type="gramEnd"/>
       <w:r>
         <w:rPr>
           <w:rFonts w:ascii="Consolas" w:hAnsi="Consolas" w:cs="Consolas"/>
@@ -17790,6 +18527,7 @@
         </w:rPr>
         <w:t>(</w:t>
       </w:r>
+      <w:proofErr w:type="gramStart"/>
       <w:r>
         <w:rPr>
           <w:rFonts w:ascii="Consolas" w:hAnsi="Consolas" w:cs="Consolas"/>
@@ -17808,6 +18546,7 @@
         </w:rPr>
         <w:t>!=</w:t>
       </w:r>
+      <w:proofErr w:type="gramEnd"/>
       <w:r>
         <w:rPr>
           <w:rFonts w:ascii="Consolas" w:hAnsi="Consolas" w:cs="Consolas"/>
@@ -17915,6 +18654,7 @@
         </w:rPr>
         <w:t>(</w:t>
       </w:r>
+      <w:proofErr w:type="gramStart"/>
       <w:r>
         <w:rPr>
           <w:rFonts w:ascii="Consolas" w:hAnsi="Consolas" w:cs="Consolas"/>
@@ -17933,6 +18673,7 @@
         </w:rPr>
         <w:t>!=</w:t>
       </w:r>
+      <w:proofErr w:type="gramEnd"/>
       <w:r>
         <w:rPr>
           <w:rFonts w:ascii="Consolas" w:hAnsi="Consolas" w:cs="Consolas"/>
@@ -18122,6 +18863,7 @@
         </w:rPr>
         <w:t>.println(</w:t>
       </w:r>
+      <w:proofErr w:type="gramStart"/>
       <w:r>
         <w:rPr>
           <w:rFonts w:ascii="Consolas" w:hAnsi="Consolas" w:cs="Consolas"/>
@@ -18138,7 +18880,17 @@
           <w:kern w:val="0"/>
           <w:szCs w:val="20"/>
         </w:rPr>
-        <w:t>.getMessage());</w:t>
+        <w:t>.getMessage</w:t>
+      </w:r>
+      <w:proofErr w:type="gramEnd"/>
+      <w:r>
+        <w:rPr>
+          <w:rFonts w:ascii="Consolas" w:hAnsi="Consolas" w:cs="Consolas"/>
+          <w:color w:val="000000"/>
+          <w:kern w:val="0"/>
+          <w:szCs w:val="20"/>
+        </w:rPr>
+        <w:t>());</w:t>
       </w:r>
     </w:p>
     <w:p>
@@ -18286,20 +19038,35 @@
           <w:rFonts w:hint="eastAsia"/>
           <w:szCs w:val="20"/>
         </w:rPr>
-        <w:t>속도를 빨리 하기 위한 Data 스트림</w:t>
-      </w:r>
+        <w:t xml:space="preserve">속도를 빨리 하기 위한 Data </w:t>
+      </w:r>
+      <w:proofErr w:type="gramStart"/>
       <w:r>
         <w:rPr>
           <w:rFonts w:hint="eastAsia"/>
           <w:szCs w:val="20"/>
         </w:rPr>
+        <w:t>스트림</w:t>
+      </w:r>
+      <w:r>
+        <w:rPr>
+          <w:rFonts w:hint="eastAsia"/>
+          <w:szCs w:val="20"/>
+        </w:rPr>
         <w:t xml:space="preserve"> </w:t>
       </w:r>
       <w:r>
         <w:rPr>
           <w:szCs w:val="20"/>
         </w:rPr>
-        <w:t xml:space="preserve">: </w:t>
+        <w:t>:</w:t>
+      </w:r>
+      <w:proofErr w:type="gramEnd"/>
+      <w:r>
+        <w:rPr>
+          <w:szCs w:val="20"/>
+        </w:rPr>
+        <w:t xml:space="preserve"> </w:t>
       </w:r>
       <w:r>
         <w:rPr>
@@ -18346,7 +19113,27 @@
           <w:kern w:val="0"/>
           <w:szCs w:val="20"/>
         </w:rPr>
-        <w:t xml:space="preserve"> java.io.DataOutputStream;</w:t>
+        <w:t xml:space="preserve"> </w:t>
+      </w:r>
+      <w:proofErr w:type="gramStart"/>
+      <w:r>
+        <w:rPr>
+          <w:rFonts w:ascii="Consolas" w:hAnsi="Consolas" w:cs="Consolas"/>
+          <w:color w:val="000000"/>
+          <w:kern w:val="0"/>
+          <w:szCs w:val="20"/>
+        </w:rPr>
+        <w:t>java.io.DataOutputStream</w:t>
+      </w:r>
+      <w:proofErr w:type="gramEnd"/>
+      <w:r>
+        <w:rPr>
+          <w:rFonts w:ascii="Consolas" w:hAnsi="Consolas" w:cs="Consolas"/>
+          <w:color w:val="000000"/>
+          <w:kern w:val="0"/>
+          <w:szCs w:val="20"/>
+        </w:rPr>
+        <w:t>;</w:t>
       </w:r>
     </w:p>
     <w:p>
@@ -18380,7 +19167,27 @@
           <w:kern w:val="0"/>
           <w:szCs w:val="20"/>
         </w:rPr>
-        <w:t xml:space="preserve"> java.io.FileOutputStream;</w:t>
+        <w:t xml:space="preserve"> </w:t>
+      </w:r>
+      <w:proofErr w:type="gramStart"/>
+      <w:r>
+        <w:rPr>
+          <w:rFonts w:ascii="Consolas" w:hAnsi="Consolas" w:cs="Consolas"/>
+          <w:color w:val="000000"/>
+          <w:kern w:val="0"/>
+          <w:szCs w:val="20"/>
+        </w:rPr>
+        <w:t>java.io.FileOutputStream</w:t>
+      </w:r>
+      <w:proofErr w:type="gramEnd"/>
+      <w:r>
+        <w:rPr>
+          <w:rFonts w:ascii="Consolas" w:hAnsi="Consolas" w:cs="Consolas"/>
+          <w:color w:val="000000"/>
+          <w:kern w:val="0"/>
+          <w:szCs w:val="20"/>
+        </w:rPr>
+        <w:t>;</w:t>
       </w:r>
     </w:p>
     <w:p>
@@ -18414,7 +19221,27 @@
           <w:kern w:val="0"/>
           <w:szCs w:val="20"/>
         </w:rPr>
-        <w:t xml:space="preserve"> java.io.IOException;</w:t>
+        <w:t xml:space="preserve"> </w:t>
+      </w:r>
+      <w:proofErr w:type="gramStart"/>
+      <w:r>
+        <w:rPr>
+          <w:rFonts w:ascii="Consolas" w:hAnsi="Consolas" w:cs="Consolas"/>
+          <w:color w:val="000000"/>
+          <w:kern w:val="0"/>
+          <w:szCs w:val="20"/>
+        </w:rPr>
+        <w:t>java.io.IOException</w:t>
+      </w:r>
+      <w:proofErr w:type="gramEnd"/>
+      <w:r>
+        <w:rPr>
+          <w:rFonts w:ascii="Consolas" w:hAnsi="Consolas" w:cs="Consolas"/>
+          <w:color w:val="000000"/>
+          <w:kern w:val="0"/>
+          <w:szCs w:val="20"/>
+        </w:rPr>
+        <w:t>;</w:t>
       </w:r>
     </w:p>
     <w:p>
@@ -18448,7 +19275,27 @@
           <w:kern w:val="0"/>
           <w:szCs w:val="20"/>
         </w:rPr>
-        <w:t xml:space="preserve"> java.io.OutputStream;</w:t>
+        <w:t xml:space="preserve"> </w:t>
+      </w:r>
+      <w:proofErr w:type="gramStart"/>
+      <w:r>
+        <w:rPr>
+          <w:rFonts w:ascii="Consolas" w:hAnsi="Consolas" w:cs="Consolas"/>
+          <w:color w:val="000000"/>
+          <w:kern w:val="0"/>
+          <w:szCs w:val="20"/>
+        </w:rPr>
+        <w:t>java.io.OutputStream</w:t>
+      </w:r>
+      <w:proofErr w:type="gramEnd"/>
+      <w:r>
+        <w:rPr>
+          <w:rFonts w:ascii="Consolas" w:hAnsi="Consolas" w:cs="Consolas"/>
+          <w:color w:val="000000"/>
+          <w:kern w:val="0"/>
+          <w:szCs w:val="20"/>
+        </w:rPr>
+        <w:t>;</w:t>
       </w:r>
     </w:p>
     <w:p>
@@ -18585,7 +19432,27 @@
           <w:kern w:val="0"/>
           <w:szCs w:val="20"/>
         </w:rPr>
-        <w:t xml:space="preserve"> main(String[] </w:t>
+        <w:t xml:space="preserve"> main(</w:t>
+      </w:r>
+      <w:proofErr w:type="gramStart"/>
+      <w:r>
+        <w:rPr>
+          <w:rFonts w:ascii="Consolas" w:hAnsi="Consolas" w:cs="Consolas"/>
+          <w:color w:val="000000"/>
+          <w:kern w:val="0"/>
+          <w:szCs w:val="20"/>
+        </w:rPr>
+        <w:t>String[</w:t>
+      </w:r>
+      <w:proofErr w:type="gramEnd"/>
+      <w:r>
+        <w:rPr>
+          <w:rFonts w:ascii="Consolas" w:hAnsi="Consolas" w:cs="Consolas"/>
+          <w:color w:val="000000"/>
+          <w:kern w:val="0"/>
+          <w:szCs w:val="20"/>
+        </w:rPr>
+        <w:t xml:space="preserve">] </w:t>
       </w:r>
       <w:r>
         <w:rPr>
@@ -18946,8 +19813,19 @@
           <w:kern w:val="0"/>
           <w:szCs w:val="20"/>
         </w:rPr>
-        <w:t xml:space="preserve"> FileOutputStream(</w:t>
-      </w:r>
+        <w:t xml:space="preserve"> </w:t>
+      </w:r>
+      <w:proofErr w:type="gramStart"/>
+      <w:r>
+        <w:rPr>
+          <w:rFonts w:ascii="Consolas" w:hAnsi="Consolas" w:cs="Consolas"/>
+          <w:color w:val="000000"/>
+          <w:kern w:val="0"/>
+          <w:szCs w:val="20"/>
+        </w:rPr>
+        <w:t>FileOutputStream(</w:t>
+      </w:r>
+      <w:proofErr w:type="gramEnd"/>
       <w:r>
         <w:rPr>
           <w:rFonts w:ascii="Consolas" w:hAnsi="Consolas" w:cs="Consolas"/>
@@ -19191,6 +20069,7 @@
           <w:szCs w:val="20"/>
         </w:rPr>
       </w:pPr>
+      <w:proofErr w:type="gramStart"/>
       <w:r>
         <w:rPr>
           <w:rFonts w:ascii="Consolas" w:hAnsi="Consolas" w:cs="Consolas"/>
@@ -19207,7 +20086,17 @@
           <w:kern w:val="0"/>
           <w:szCs w:val="20"/>
         </w:rPr>
-        <w:t>.writeInt(2);</w:t>
+        <w:t>.writeInt</w:t>
+      </w:r>
+      <w:proofErr w:type="gramEnd"/>
+      <w:r>
+        <w:rPr>
+          <w:rFonts w:ascii="Consolas" w:hAnsi="Consolas" w:cs="Consolas"/>
+          <w:color w:val="000000"/>
+          <w:kern w:val="0"/>
+          <w:szCs w:val="20"/>
+        </w:rPr>
+        <w:t>(2);</w:t>
       </w:r>
     </w:p>
     <w:p>
@@ -19250,6 +20139,7 @@
         </w:rPr>
         <w:tab/>
       </w:r>
+      <w:proofErr w:type="gramStart"/>
       <w:r>
         <w:rPr>
           <w:rFonts w:ascii="Consolas" w:hAnsi="Consolas" w:cs="Consolas"/>
@@ -19266,7 +20156,17 @@
           <w:kern w:val="0"/>
           <w:szCs w:val="20"/>
         </w:rPr>
-        <w:t>.writeDouble(95.9);</w:t>
+        <w:t>.writeDouble</w:t>
+      </w:r>
+      <w:proofErr w:type="gramEnd"/>
+      <w:r>
+        <w:rPr>
+          <w:rFonts w:ascii="Consolas" w:hAnsi="Consolas" w:cs="Consolas"/>
+          <w:color w:val="000000"/>
+          <w:kern w:val="0"/>
+          <w:szCs w:val="20"/>
+        </w:rPr>
+        <w:t>(95.9);</w:t>
       </w:r>
     </w:p>
     <w:p>
@@ -19340,6 +20240,15 @@
           <w:szCs w:val="20"/>
         </w:rPr>
         <w:tab/>
+      </w:r>
+      <w:proofErr w:type="gramStart"/>
+      <w:r>
+        <w:rPr>
+          <w:rFonts w:ascii="Consolas" w:hAnsi="Consolas" w:cs="Consolas"/>
+          <w:color w:val="000000"/>
+          <w:kern w:val="0"/>
+          <w:szCs w:val="20"/>
+        </w:rPr>
         <w:t>}</w:t>
       </w:r>
       <w:r>
@@ -19353,6 +20262,7 @@
         </w:rPr>
         <w:t>catch</w:t>
       </w:r>
+      <w:proofErr w:type="gramEnd"/>
       <w:r>
         <w:rPr>
           <w:rFonts w:ascii="Consolas" w:hAnsi="Consolas" w:cs="Consolas"/>
@@ -19444,6 +20354,7 @@
         </w:rPr>
         <w:t>.println(</w:t>
       </w:r>
+      <w:proofErr w:type="gramStart"/>
       <w:r>
         <w:rPr>
           <w:rFonts w:ascii="Consolas" w:hAnsi="Consolas" w:cs="Consolas"/>
@@ -19460,7 +20371,17 @@
           <w:kern w:val="0"/>
           <w:szCs w:val="20"/>
         </w:rPr>
-        <w:t>.getMessage());</w:t>
+        <w:t>.getMessage</w:t>
+      </w:r>
+      <w:proofErr w:type="gramEnd"/>
+      <w:r>
+        <w:rPr>
+          <w:rFonts w:ascii="Consolas" w:hAnsi="Consolas" w:cs="Consolas"/>
+          <w:color w:val="000000"/>
+          <w:kern w:val="0"/>
+          <w:szCs w:val="20"/>
+        </w:rPr>
+        <w:t>());</w:t>
       </w:r>
     </w:p>
     <w:p>
@@ -19493,6 +20414,15 @@
           <w:szCs w:val="20"/>
         </w:rPr>
         <w:tab/>
+      </w:r>
+      <w:proofErr w:type="gramStart"/>
+      <w:r>
+        <w:rPr>
+          <w:rFonts w:ascii="Consolas" w:hAnsi="Consolas" w:cs="Consolas"/>
+          <w:color w:val="000000"/>
+          <w:kern w:val="0"/>
+          <w:szCs w:val="20"/>
+        </w:rPr>
         <w:t>}</w:t>
       </w:r>
       <w:r>
@@ -19506,6 +20436,7 @@
         </w:rPr>
         <w:t>finally</w:t>
       </w:r>
+      <w:proofErr w:type="gramEnd"/>
       <w:r>
         <w:rPr>
           <w:rFonts w:ascii="Consolas" w:hAnsi="Consolas" w:cs="Consolas"/>
@@ -19556,6 +20487,7 @@
         </w:rPr>
         <w:tab/>
       </w:r>
+      <w:proofErr w:type="gramStart"/>
       <w:r>
         <w:rPr>
           <w:rFonts w:ascii="Consolas" w:hAnsi="Consolas" w:cs="Consolas"/>
@@ -19576,6 +20508,7 @@
         </w:rPr>
         <w:t>{</w:t>
       </w:r>
+      <w:proofErr w:type="gramEnd"/>
     </w:p>
     <w:p>
       <w:pPr>
@@ -19646,6 +20579,7 @@
         </w:rPr>
         <w:t>(</w:t>
       </w:r>
+      <w:proofErr w:type="gramStart"/>
       <w:r>
         <w:rPr>
           <w:rFonts w:ascii="Consolas" w:hAnsi="Consolas" w:cs="Consolas"/>
@@ -19664,6 +20598,7 @@
         </w:rPr>
         <w:t>!=</w:t>
       </w:r>
+      <w:proofErr w:type="gramEnd"/>
       <w:r>
         <w:rPr>
           <w:rFonts w:ascii="Consolas" w:hAnsi="Consolas" w:cs="Consolas"/>
@@ -19790,6 +20725,7 @@
         </w:rPr>
         <w:t>(</w:t>
       </w:r>
+      <w:proofErr w:type="gramStart"/>
       <w:r>
         <w:rPr>
           <w:rFonts w:ascii="Consolas" w:hAnsi="Consolas" w:cs="Consolas"/>
@@ -19808,6 +20744,7 @@
         </w:rPr>
         <w:t>!=</w:t>
       </w:r>
+      <w:proofErr w:type="gramEnd"/>
       <w:r>
         <w:rPr>
           <w:rFonts w:ascii="Consolas" w:hAnsi="Consolas" w:cs="Consolas"/>
@@ -19904,6 +20841,15 @@
           <w:szCs w:val="20"/>
         </w:rPr>
         <w:tab/>
+      </w:r>
+      <w:proofErr w:type="gramStart"/>
+      <w:r>
+        <w:rPr>
+          <w:rFonts w:ascii="Consolas" w:hAnsi="Consolas" w:cs="Consolas"/>
+          <w:color w:val="000000"/>
+          <w:kern w:val="0"/>
+          <w:szCs w:val="20"/>
+        </w:rPr>
         <w:t>}</w:t>
       </w:r>
       <w:r>
@@ -19917,6 +20863,7 @@
         </w:rPr>
         <w:t>catch</w:t>
       </w:r>
+      <w:proofErr w:type="gramEnd"/>
       <w:r>
         <w:rPr>
           <w:rFonts w:ascii="Consolas" w:hAnsi="Consolas" w:cs="Consolas"/>
@@ -20055,7 +21002,27 @@
           <w:kern w:val="0"/>
           <w:szCs w:val="20"/>
         </w:rPr>
-        <w:t xml:space="preserve"> java.io.DataInputStream;</w:t>
+        <w:t xml:space="preserve"> </w:t>
+      </w:r>
+      <w:proofErr w:type="gramStart"/>
+      <w:r>
+        <w:rPr>
+          <w:rFonts w:ascii="Consolas" w:hAnsi="Consolas" w:cs="Consolas"/>
+          <w:color w:val="000000"/>
+          <w:kern w:val="0"/>
+          <w:szCs w:val="20"/>
+        </w:rPr>
+        <w:t>java.io.DataInputStream</w:t>
+      </w:r>
+      <w:proofErr w:type="gramEnd"/>
+      <w:r>
+        <w:rPr>
+          <w:rFonts w:ascii="Consolas" w:hAnsi="Consolas" w:cs="Consolas"/>
+          <w:color w:val="000000"/>
+          <w:kern w:val="0"/>
+          <w:szCs w:val="20"/>
+        </w:rPr>
+        <w:t>;</w:t>
       </w:r>
     </w:p>
     <w:p>
@@ -20088,7 +21055,27 @@
           <w:kern w:val="0"/>
           <w:szCs w:val="20"/>
         </w:rPr>
-        <w:t xml:space="preserve"> java.io.FileInputStream;</w:t>
+        <w:t xml:space="preserve"> </w:t>
+      </w:r>
+      <w:proofErr w:type="gramStart"/>
+      <w:r>
+        <w:rPr>
+          <w:rFonts w:ascii="Consolas" w:hAnsi="Consolas" w:cs="Consolas"/>
+          <w:color w:val="000000"/>
+          <w:kern w:val="0"/>
+          <w:szCs w:val="20"/>
+        </w:rPr>
+        <w:t>java.io.FileInputStream</w:t>
+      </w:r>
+      <w:proofErr w:type="gramEnd"/>
+      <w:r>
+        <w:rPr>
+          <w:rFonts w:ascii="Consolas" w:hAnsi="Consolas" w:cs="Consolas"/>
+          <w:color w:val="000000"/>
+          <w:kern w:val="0"/>
+          <w:szCs w:val="20"/>
+        </w:rPr>
+        <w:t>;</w:t>
       </w:r>
     </w:p>
     <w:p>
@@ -20121,7 +21108,27 @@
           <w:kern w:val="0"/>
           <w:szCs w:val="20"/>
         </w:rPr>
-        <w:t xml:space="preserve"> java.io.IOException;</w:t>
+        <w:t xml:space="preserve"> </w:t>
+      </w:r>
+      <w:proofErr w:type="gramStart"/>
+      <w:r>
+        <w:rPr>
+          <w:rFonts w:ascii="Consolas" w:hAnsi="Consolas" w:cs="Consolas"/>
+          <w:color w:val="000000"/>
+          <w:kern w:val="0"/>
+          <w:szCs w:val="20"/>
+        </w:rPr>
+        <w:t>java.io.IOException</w:t>
+      </w:r>
+      <w:proofErr w:type="gramEnd"/>
+      <w:r>
+        <w:rPr>
+          <w:rFonts w:ascii="Consolas" w:hAnsi="Consolas" w:cs="Consolas"/>
+          <w:color w:val="000000"/>
+          <w:kern w:val="0"/>
+          <w:szCs w:val="20"/>
+        </w:rPr>
+        <w:t>;</w:t>
       </w:r>
     </w:p>
     <w:p>
@@ -20256,7 +21263,27 @@
           <w:kern w:val="0"/>
           <w:szCs w:val="20"/>
         </w:rPr>
-        <w:t xml:space="preserve"> main(String[] </w:t>
+        <w:t xml:space="preserve"> main(</w:t>
+      </w:r>
+      <w:proofErr w:type="gramStart"/>
+      <w:r>
+        <w:rPr>
+          <w:rFonts w:ascii="Consolas" w:hAnsi="Consolas" w:cs="Consolas"/>
+          <w:color w:val="000000"/>
+          <w:kern w:val="0"/>
+          <w:szCs w:val="20"/>
+        </w:rPr>
+        <w:t>String[</w:t>
+      </w:r>
+      <w:proofErr w:type="gramEnd"/>
+      <w:r>
+        <w:rPr>
+          <w:rFonts w:ascii="Consolas" w:hAnsi="Consolas" w:cs="Consolas"/>
+          <w:color w:val="000000"/>
+          <w:kern w:val="0"/>
+          <w:szCs w:val="20"/>
+        </w:rPr>
+        <w:t xml:space="preserve">] </w:t>
       </w:r>
       <w:r>
         <w:rPr>
@@ -20933,6 +21960,7 @@
         </w:rPr>
         <w:t>true</w:t>
       </w:r>
+      <w:proofErr w:type="gramStart"/>
       <w:r>
         <w:rPr>
           <w:rFonts w:ascii="Consolas" w:hAnsi="Consolas" w:cs="Consolas"/>
@@ -20942,6 +21970,7 @@
         </w:rPr>
         <w:t>){</w:t>
       </w:r>
+      <w:proofErr w:type="gramEnd"/>
     </w:p>
     <w:p>
       <w:pPr>
@@ -21010,6 +22039,7 @@
         </w:rPr>
         <w:t xml:space="preserve"> = </w:t>
       </w:r>
+      <w:proofErr w:type="gramStart"/>
       <w:r>
         <w:rPr>
           <w:rFonts w:ascii="Consolas" w:hAnsi="Consolas" w:cs="Consolas"/>
@@ -21026,7 +22056,17 @@
           <w:kern w:val="0"/>
           <w:szCs w:val="20"/>
         </w:rPr>
-        <w:t>.readUTF();</w:t>
+        <w:t>.readUTF</w:t>
+      </w:r>
+      <w:proofErr w:type="gramEnd"/>
+      <w:r>
+        <w:rPr>
+          <w:rFonts w:ascii="Consolas" w:hAnsi="Consolas" w:cs="Consolas"/>
+          <w:color w:val="000000"/>
+          <w:kern w:val="0"/>
+          <w:szCs w:val="20"/>
+        </w:rPr>
+        <w:t>();</w:t>
       </w:r>
     </w:p>
     <w:p>
@@ -21095,6 +22135,7 @@
         </w:rPr>
         <w:t xml:space="preserve"> = </w:t>
       </w:r>
+      <w:proofErr w:type="gramStart"/>
       <w:r>
         <w:rPr>
           <w:rFonts w:ascii="Consolas" w:hAnsi="Consolas" w:cs="Consolas"/>
@@ -21111,7 +22152,17 @@
           <w:kern w:val="0"/>
           <w:szCs w:val="20"/>
         </w:rPr>
-        <w:t>.readInt();</w:t>
+        <w:t>.readInt</w:t>
+      </w:r>
+      <w:proofErr w:type="gramEnd"/>
+      <w:r>
+        <w:rPr>
+          <w:rFonts w:ascii="Consolas" w:hAnsi="Consolas" w:cs="Consolas"/>
+          <w:color w:val="000000"/>
+          <w:kern w:val="0"/>
+          <w:szCs w:val="20"/>
+        </w:rPr>
+        <w:t>();</w:t>
       </w:r>
     </w:p>
     <w:p>
@@ -21180,6 +22231,7 @@
         </w:rPr>
         <w:t xml:space="preserve"> = </w:t>
       </w:r>
+      <w:proofErr w:type="gramStart"/>
       <w:r>
         <w:rPr>
           <w:rFonts w:ascii="Consolas" w:hAnsi="Consolas" w:cs="Consolas"/>
@@ -21196,7 +22248,17 @@
           <w:kern w:val="0"/>
           <w:szCs w:val="20"/>
         </w:rPr>
-        <w:t>.readDouble();</w:t>
+        <w:t>.readDouble</w:t>
+      </w:r>
+      <w:proofErr w:type="gramEnd"/>
+      <w:r>
+        <w:rPr>
+          <w:rFonts w:ascii="Consolas" w:hAnsi="Consolas" w:cs="Consolas"/>
+          <w:color w:val="000000"/>
+          <w:kern w:val="0"/>
+          <w:szCs w:val="20"/>
+        </w:rPr>
+        <w:t>();</w:t>
       </w:r>
     </w:p>
     <w:p>
@@ -21576,7 +22638,27 @@
           <w:kern w:val="0"/>
           <w:szCs w:val="20"/>
         </w:rPr>
-        <w:t>//System.out.println(e.getMessage());</w:t>
+        <w:t>//System.out.println(</w:t>
+      </w:r>
+      <w:proofErr w:type="gramStart"/>
+      <w:r>
+        <w:rPr>
+          <w:rFonts w:ascii="Consolas" w:hAnsi="Consolas" w:cs="Consolas"/>
+          <w:color w:val="3F7F5F"/>
+          <w:kern w:val="0"/>
+          <w:szCs w:val="20"/>
+        </w:rPr>
+        <w:t>e.getMessage</w:t>
+      </w:r>
+      <w:proofErr w:type="gramEnd"/>
+      <w:r>
+        <w:rPr>
+          <w:rFonts w:ascii="Consolas" w:hAnsi="Consolas" w:cs="Consolas"/>
+          <w:color w:val="3F7F5F"/>
+          <w:kern w:val="0"/>
+          <w:szCs w:val="20"/>
+        </w:rPr>
+        <w:t>());</w:t>
       </w:r>
     </w:p>
     <w:p>
@@ -21670,6 +22752,7 @@
         </w:rPr>
         <w:tab/>
       </w:r>
+      <w:proofErr w:type="gramStart"/>
       <w:r>
         <w:rPr>
           <w:rFonts w:ascii="Consolas" w:hAnsi="Consolas" w:cs="Consolas"/>
@@ -21690,6 +22773,7 @@
         </w:rPr>
         <w:t>{</w:t>
       </w:r>
+      <w:proofErr w:type="gramEnd"/>
     </w:p>
     <w:p>
       <w:pPr>
@@ -21759,6 +22843,7 @@
         </w:rPr>
         <w:t>(</w:t>
       </w:r>
+      <w:proofErr w:type="gramStart"/>
       <w:r>
         <w:rPr>
           <w:rFonts w:ascii="Consolas" w:hAnsi="Consolas" w:cs="Consolas"/>
@@ -21777,6 +22862,7 @@
         </w:rPr>
         <w:t>!=</w:t>
       </w:r>
+      <w:proofErr w:type="gramEnd"/>
       <w:r>
         <w:rPr>
           <w:rFonts w:ascii="Consolas" w:hAnsi="Consolas" w:cs="Consolas"/>
@@ -21884,6 +22970,7 @@
         </w:rPr>
         <w:t>(</w:t>
       </w:r>
+      <w:proofErr w:type="gramStart"/>
       <w:r>
         <w:rPr>
           <w:rFonts w:ascii="Consolas" w:hAnsi="Consolas" w:cs="Consolas"/>
@@ -21902,6 +22989,7 @@
         </w:rPr>
         <w:t>!=</w:t>
       </w:r>
+      <w:proofErr w:type="gramEnd"/>
       <w:r>
         <w:rPr>
           <w:rFonts w:ascii="Consolas" w:hAnsi="Consolas" w:cs="Consolas"/>
@@ -21979,6 +23067,15 @@
           <w:szCs w:val="20"/>
         </w:rPr>
         <w:tab/>
+      </w:r>
+      <w:proofErr w:type="gramStart"/>
+      <w:r>
+        <w:rPr>
+          <w:rFonts w:ascii="Consolas" w:hAnsi="Consolas" w:cs="Consolas"/>
+          <w:color w:val="000000"/>
+          <w:kern w:val="0"/>
+          <w:szCs w:val="20"/>
+        </w:rPr>
         <w:t>}</w:t>
       </w:r>
       <w:r>
@@ -21992,6 +23089,7 @@
         </w:rPr>
         <w:t>catch</w:t>
       </w:r>
+      <w:proofErr w:type="gramEnd"/>
       <w:r>
         <w:rPr>
           <w:rFonts w:ascii="Consolas" w:hAnsi="Consolas" w:cs="Consolas"/>
@@ -22196,6 +23294,7 @@
         </w:rPr>
         <w:t xml:space="preserve"> </w:t>
       </w:r>
+      <w:proofErr w:type="gramStart"/>
       <w:r>
         <w:rPr>
           <w:rFonts w:ascii="Consolas" w:hAnsi="Consolas" w:cs="Consolas" w:hint="eastAsia"/>
@@ -22224,7 +23323,18 @@
           <w:kern w:val="0"/>
           <w:szCs w:val="20"/>
         </w:rPr>
-        <w:t>: Ex03_ProductWrite.java, product.dat</w:t>
+        <w:t>:</w:t>
+      </w:r>
+      <w:proofErr w:type="gramEnd"/>
+      <w:r>
+        <w:rPr>
+          <w:rFonts w:ascii="Consolas" w:hAnsi="Consolas" w:cs="Consolas"/>
+          <w:b/>
+          <w:color w:val="000000"/>
+          <w:kern w:val="0"/>
+          <w:szCs w:val="20"/>
+        </w:rPr>
+        <w:t xml:space="preserve"> Ex03_ProductWrite.java, product.dat</w:t>
       </w:r>
       <w:r>
         <w:rPr>
@@ -22288,6 +23398,7 @@
           <w:szCs w:val="20"/>
         </w:rPr>
       </w:pPr>
+      <w:proofErr w:type="gramStart"/>
       <w:r>
         <w:rPr>
           <w:rFonts w:ascii="Consolas" w:hAnsi="Consolas" w:cs="Consolas"/>
@@ -22322,7 +23433,17 @@
           <w:kern w:val="0"/>
           <w:szCs w:val="20"/>
         </w:rPr>
-        <w:t xml:space="preserve">: </w:t>
+        <w:t>:</w:t>
+      </w:r>
+      <w:proofErr w:type="gramEnd"/>
+      <w:r>
+        <w:rPr>
+          <w:rFonts w:ascii="Consolas" w:hAnsi="Consolas" w:cs="Consolas"/>
+          <w:color w:val="000000"/>
+          <w:kern w:val="0"/>
+          <w:szCs w:val="20"/>
+        </w:rPr>
+        <w:t xml:space="preserve"> </w:t>
       </w:r>
       <w:r>
         <w:rPr>
@@ -22690,6 +23811,7 @@
           <w:szCs w:val="20"/>
         </w:rPr>
       </w:pPr>
+      <w:proofErr w:type="gramStart"/>
       <w:r>
         <w:rPr>
           <w:rFonts w:ascii="Consolas" w:hAnsi="Consolas" w:cs="Consolas"/>
@@ -22724,7 +23846,17 @@
           <w:kern w:val="0"/>
           <w:szCs w:val="20"/>
         </w:rPr>
-        <w:t xml:space="preserve">: </w:t>
+        <w:t>:</w:t>
+      </w:r>
+      <w:proofErr w:type="gramEnd"/>
+      <w:r>
+        <w:rPr>
+          <w:rFonts w:ascii="Consolas" w:hAnsi="Consolas" w:cs="Consolas"/>
+          <w:color w:val="000000"/>
+          <w:kern w:val="0"/>
+          <w:szCs w:val="20"/>
+        </w:rPr>
+        <w:t xml:space="preserve"> </w:t>
       </w:r>
       <w:r>
         <w:rPr>
@@ -22863,6 +23995,7 @@
           <w:szCs w:val="20"/>
         </w:rPr>
       </w:pPr>
+      <w:proofErr w:type="gramStart"/>
       <w:r>
         <w:rPr>
           <w:rFonts w:ascii="Consolas" w:hAnsi="Consolas" w:cs="Consolas" w:hint="eastAsia"/>
@@ -22899,6 +24032,7 @@
         </w:rPr>
         <w:t>:</w:t>
       </w:r>
+      <w:proofErr w:type="gramEnd"/>
       <w:r>
         <w:rPr>
           <w:rFonts w:ascii="Consolas" w:hAnsi="Consolas" w:cs="Consolas" w:hint="eastAsia"/>
@@ -23090,7 +24224,17 @@
           <w:kern w:val="0"/>
           <w:szCs w:val="20"/>
         </w:rPr>
-        <w:t>ata ex</w:t>
+        <w:t xml:space="preserve">ata </w:t>
+      </w:r>
+      <w:proofErr w:type="gramStart"/>
+      <w:r>
+        <w:rPr>
+          <w:rFonts w:ascii="Consolas" w:hAnsi="Consolas" w:cs="Consolas"/>
+          <w:color w:val="000000"/>
+          <w:kern w:val="0"/>
+          <w:szCs w:val="20"/>
+        </w:rPr>
+        <w:t>ex</w:t>
       </w:r>
       <w:r>
         <w:rPr>
@@ -23099,7 +24243,17 @@
           <w:kern w:val="0"/>
           <w:szCs w:val="20"/>
         </w:rPr>
-        <w:t xml:space="preserve"> : </w:t>
+        <w:t xml:space="preserve"> :</w:t>
+      </w:r>
+      <w:proofErr w:type="gramEnd"/>
+      <w:r>
+        <w:rPr>
+          <w:rFonts w:ascii="Consolas" w:hAnsi="Consolas" w:cs="Consolas" w:hint="eastAsia"/>
+          <w:color w:val="000000"/>
+          <w:kern w:val="0"/>
+          <w:szCs w:val="20"/>
+        </w:rPr>
+        <w:t xml:space="preserve"> </w:t>
       </w:r>
       <w:r>
         <w:rPr>
@@ -23492,6 +24646,7 @@
         </w:rPr>
         <w:t xml:space="preserve">/* </w:t>
       </w:r>
+      <w:proofErr w:type="gramStart"/>
       <w:r>
         <w:rPr>
           <w:rFonts w:ascii="Consolas" w:hAnsi="Consolas" w:cs="Consolas" w:hint="eastAsia"/>
@@ -23519,6 +24674,7 @@
         </w:rPr>
         <w:t>:</w:t>
       </w:r>
+      <w:proofErr w:type="gramEnd"/>
       <w:r>
         <w:rPr>
           <w:rFonts w:ascii="Consolas" w:hAnsi="Consolas" w:cs="Consolas"/>
@@ -24299,7 +25455,27 @@
           <w:kern w:val="0"/>
           <w:szCs w:val="20"/>
         </w:rPr>
-        <w:t xml:space="preserve"> Product() {}</w:t>
+        <w:t xml:space="preserve"> </w:t>
+      </w:r>
+      <w:proofErr w:type="gramStart"/>
+      <w:r>
+        <w:rPr>
+          <w:rFonts w:ascii="Consolas" w:hAnsi="Consolas" w:cs="Consolas"/>
+          <w:color w:val="000000"/>
+          <w:kern w:val="0"/>
+          <w:szCs w:val="20"/>
+        </w:rPr>
+        <w:t>Product(</w:t>
+      </w:r>
+      <w:proofErr w:type="gramEnd"/>
+      <w:r>
+        <w:rPr>
+          <w:rFonts w:ascii="Consolas" w:hAnsi="Consolas" w:cs="Consolas"/>
+          <w:color w:val="000000"/>
+          <w:kern w:val="0"/>
+          <w:szCs w:val="20"/>
+        </w:rPr>
+        <w:t>) {}</w:t>
       </w:r>
     </w:p>
     <w:p>
@@ -24341,7 +25517,27 @@
           <w:kern w:val="0"/>
           <w:szCs w:val="20"/>
         </w:rPr>
-        <w:t xml:space="preserve"> Product(String </w:t>
+        <w:t xml:space="preserve"> </w:t>
+      </w:r>
+      <w:proofErr w:type="gramStart"/>
+      <w:r>
+        <w:rPr>
+          <w:rFonts w:ascii="Consolas" w:hAnsi="Consolas" w:cs="Consolas"/>
+          <w:color w:val="000000"/>
+          <w:kern w:val="0"/>
+          <w:szCs w:val="20"/>
+        </w:rPr>
+        <w:t>Product(</w:t>
+      </w:r>
+      <w:proofErr w:type="gramEnd"/>
+      <w:r>
+        <w:rPr>
+          <w:rFonts w:ascii="Consolas" w:hAnsi="Consolas" w:cs="Consolas"/>
+          <w:color w:val="000000"/>
+          <w:kern w:val="0"/>
+          <w:szCs w:val="20"/>
+        </w:rPr>
+        <w:t xml:space="preserve">String </w:t>
       </w:r>
       <w:r>
         <w:rPr>
@@ -24555,6 +25751,7 @@
         </w:rPr>
         <w:tab/>
       </w:r>
+      <w:proofErr w:type="gramStart"/>
       <w:r>
         <w:rPr>
           <w:rFonts w:ascii="Consolas" w:hAnsi="Consolas" w:cs="Consolas"/>
@@ -24584,6 +25781,7 @@
         </w:rPr>
         <w:t>price</w:t>
       </w:r>
+      <w:proofErr w:type="gramEnd"/>
       <w:r>
         <w:rPr>
           <w:rFonts w:ascii="Consolas" w:hAnsi="Consolas" w:cs="Consolas"/>
@@ -24792,7 +25990,27 @@
           <w:kern w:val="0"/>
           <w:szCs w:val="20"/>
         </w:rPr>
-        <w:t xml:space="preserve"> String toString() {</w:t>
+        <w:t xml:space="preserve"> String </w:t>
+      </w:r>
+      <w:proofErr w:type="gramStart"/>
+      <w:r>
+        <w:rPr>
+          <w:rFonts w:ascii="Consolas" w:hAnsi="Consolas" w:cs="Consolas"/>
+          <w:color w:val="000000"/>
+          <w:kern w:val="0"/>
+          <w:szCs w:val="20"/>
+        </w:rPr>
+        <w:t>toString(</w:t>
+      </w:r>
+      <w:proofErr w:type="gramEnd"/>
+      <w:r>
+        <w:rPr>
+          <w:rFonts w:ascii="Consolas" w:hAnsi="Consolas" w:cs="Consolas"/>
+          <w:color w:val="000000"/>
+          <w:kern w:val="0"/>
+          <w:szCs w:val="20"/>
+        </w:rPr>
+        <w:t>) {</w:t>
       </w:r>
     </w:p>
     <w:p>
@@ -25111,7 +26329,27 @@
           <w:kern w:val="0"/>
           <w:szCs w:val="20"/>
         </w:rPr>
-        <w:t xml:space="preserve"> main(String[] </w:t>
+        <w:t xml:space="preserve"> main(</w:t>
+      </w:r>
+      <w:proofErr w:type="gramStart"/>
+      <w:r>
+        <w:rPr>
+          <w:rFonts w:ascii="Consolas" w:hAnsi="Consolas" w:cs="Consolas"/>
+          <w:color w:val="000000"/>
+          <w:kern w:val="0"/>
+          <w:szCs w:val="20"/>
+        </w:rPr>
+        <w:t>String[</w:t>
+      </w:r>
+      <w:proofErr w:type="gramEnd"/>
+      <w:r>
+        <w:rPr>
+          <w:rFonts w:ascii="Consolas" w:hAnsi="Consolas" w:cs="Consolas"/>
+          <w:color w:val="000000"/>
+          <w:kern w:val="0"/>
+          <w:szCs w:val="20"/>
+        </w:rPr>
+        <w:t xml:space="preserve">] </w:t>
       </w:r>
       <w:r>
         <w:rPr>
@@ -25323,6 +26561,15 @@
           <w:szCs w:val="20"/>
         </w:rPr>
         <w:tab/>
+      </w:r>
+      <w:proofErr w:type="gramStart"/>
+      <w:r>
+        <w:rPr>
+          <w:rFonts w:ascii="Consolas" w:hAnsi="Consolas" w:cs="Consolas"/>
+          <w:color w:val="000000"/>
+          <w:kern w:val="0"/>
+          <w:szCs w:val="20"/>
+        </w:rPr>
         <w:t xml:space="preserve">DataInputStream  </w:t>
       </w:r>
       <w:r>
@@ -25334,6 +26581,7 @@
         </w:rPr>
         <w:t>dis</w:t>
       </w:r>
+      <w:proofErr w:type="gramEnd"/>
       <w:r>
         <w:rPr>
           <w:rFonts w:ascii="Consolas" w:hAnsi="Consolas" w:cs="Consolas"/>
@@ -25659,7 +26907,27 @@
           <w:kern w:val="0"/>
           <w:szCs w:val="20"/>
         </w:rPr>
-        <w:t xml:space="preserve"> ArrayList&lt;Product&gt;();</w:t>
+        <w:t xml:space="preserve"> ArrayList&lt;Product</w:t>
+      </w:r>
+      <w:proofErr w:type="gramStart"/>
+      <w:r>
+        <w:rPr>
+          <w:rFonts w:ascii="Consolas" w:hAnsi="Consolas" w:cs="Consolas"/>
+          <w:color w:val="000000"/>
+          <w:kern w:val="0"/>
+          <w:szCs w:val="20"/>
+        </w:rPr>
+        <w:t>&gt;(</w:t>
+      </w:r>
+      <w:proofErr w:type="gramEnd"/>
+      <w:r>
+        <w:rPr>
+          <w:rFonts w:ascii="Consolas" w:hAnsi="Consolas" w:cs="Consolas"/>
+          <w:color w:val="000000"/>
+          <w:kern w:val="0"/>
+          <w:szCs w:val="20"/>
+        </w:rPr>
+        <w:t>);</w:t>
       </w:r>
     </w:p>
     <w:p>
@@ -25974,8 +27242,19 @@
           <w:kern w:val="0"/>
           <w:szCs w:val="20"/>
         </w:rPr>
-        <w:t xml:space="preserve"> FileOutputStream(</w:t>
-      </w:r>
+        <w:t xml:space="preserve"> </w:t>
+      </w:r>
+      <w:proofErr w:type="gramStart"/>
+      <w:r>
+        <w:rPr>
+          <w:rFonts w:ascii="Consolas" w:hAnsi="Consolas" w:cs="Consolas"/>
+          <w:color w:val="000000"/>
+          <w:kern w:val="0"/>
+          <w:szCs w:val="20"/>
+        </w:rPr>
+        <w:t>FileOutputStream(</w:t>
+      </w:r>
+      <w:proofErr w:type="gramEnd"/>
       <w:r>
         <w:rPr>
           <w:rFonts w:ascii="Consolas" w:hAnsi="Consolas" w:cs="Consolas"/>
@@ -26401,6 +27680,7 @@
         </w:rPr>
         <w:t>(</w:t>
       </w:r>
+      <w:proofErr w:type="gramStart"/>
       <w:r>
         <w:rPr>
           <w:rFonts w:ascii="Consolas" w:hAnsi="Consolas" w:cs="Consolas"/>
@@ -26417,7 +27697,17 @@
           <w:kern w:val="0"/>
           <w:szCs w:val="20"/>
         </w:rPr>
-        <w:t>.next().equalsIgnoreCase(</w:t>
+        <w:t>.next</w:t>
+      </w:r>
+      <w:proofErr w:type="gramEnd"/>
+      <w:r>
+        <w:rPr>
+          <w:rFonts w:ascii="Consolas" w:hAnsi="Consolas" w:cs="Consolas"/>
+          <w:color w:val="000000"/>
+          <w:kern w:val="0"/>
+          <w:szCs w:val="20"/>
+        </w:rPr>
+        <w:t>().equalsIgnoreCase(</w:t>
       </w:r>
       <w:r>
         <w:rPr>
@@ -26556,6 +27846,7 @@
         </w:rPr>
         <w:t xml:space="preserve"> </w:t>
       </w:r>
+      <w:proofErr w:type="gramStart"/>
       <w:r>
         <w:rPr>
           <w:rFonts w:ascii="Consolas" w:hAnsi="Consolas" w:cs="Consolas"/>
@@ -26572,7 +27863,17 @@
           <w:kern w:val="0"/>
           <w:szCs w:val="20"/>
         </w:rPr>
-        <w:t xml:space="preserve"> ?"</w:t>
+        <w:t xml:space="preserve"> ?</w:t>
+      </w:r>
+      <w:proofErr w:type="gramEnd"/>
+      <w:r>
+        <w:rPr>
+          <w:rFonts w:ascii="Consolas" w:hAnsi="Consolas" w:cs="Consolas"/>
+          <w:color w:val="2A00FF"/>
+          <w:kern w:val="0"/>
+          <w:szCs w:val="20"/>
+        </w:rPr>
+        <w:t>"</w:t>
       </w:r>
       <w:r>
         <w:rPr>
@@ -26632,6 +27933,7 @@
         </w:rPr>
         <w:tab/>
       </w:r>
+      <w:proofErr w:type="gramStart"/>
       <w:r>
         <w:rPr>
           <w:rFonts w:ascii="Consolas" w:hAnsi="Consolas" w:cs="Consolas"/>
@@ -26648,7 +27950,17 @@
           <w:kern w:val="0"/>
           <w:szCs w:val="20"/>
         </w:rPr>
-        <w:t>.writeUTF(</w:t>
+        <w:t>.writeUTF</w:t>
+      </w:r>
+      <w:proofErr w:type="gramEnd"/>
+      <w:r>
+        <w:rPr>
+          <w:rFonts w:ascii="Consolas" w:hAnsi="Consolas" w:cs="Consolas"/>
+          <w:color w:val="000000"/>
+          <w:kern w:val="0"/>
+          <w:szCs w:val="20"/>
+        </w:rPr>
+        <w:t>(</w:t>
       </w:r>
       <w:r>
         <w:rPr>
@@ -26843,6 +28155,7 @@
         </w:rPr>
         <w:tab/>
       </w:r>
+      <w:proofErr w:type="gramStart"/>
       <w:r>
         <w:rPr>
           <w:rFonts w:ascii="Consolas" w:hAnsi="Consolas" w:cs="Consolas"/>
@@ -26859,7 +28172,17 @@
           <w:kern w:val="0"/>
           <w:szCs w:val="20"/>
         </w:rPr>
-        <w:t>.writeInt(</w:t>
+        <w:t>.writeInt</w:t>
+      </w:r>
+      <w:proofErr w:type="gramEnd"/>
+      <w:r>
+        <w:rPr>
+          <w:rFonts w:ascii="Consolas" w:hAnsi="Consolas" w:cs="Consolas"/>
+          <w:color w:val="000000"/>
+          <w:kern w:val="0"/>
+          <w:szCs w:val="20"/>
+        </w:rPr>
+        <w:t>(</w:t>
       </w:r>
       <w:r>
         <w:rPr>
@@ -27072,6 +28395,7 @@
         </w:rPr>
         <w:tab/>
       </w:r>
+      <w:proofErr w:type="gramStart"/>
       <w:r>
         <w:rPr>
           <w:rFonts w:ascii="Consolas" w:hAnsi="Consolas" w:cs="Consolas"/>
@@ -27088,7 +28412,17 @@
           <w:kern w:val="0"/>
           <w:szCs w:val="20"/>
         </w:rPr>
-        <w:t>.writeInt(</w:t>
+        <w:t>.writeInt</w:t>
+      </w:r>
+      <w:proofErr w:type="gramEnd"/>
+      <w:r>
+        <w:rPr>
+          <w:rFonts w:ascii="Consolas" w:hAnsi="Consolas" w:cs="Consolas"/>
+          <w:color w:val="000000"/>
+          <w:kern w:val="0"/>
+          <w:szCs w:val="20"/>
+        </w:rPr>
+        <w:t>(</w:t>
       </w:r>
       <w:r>
         <w:rPr>
@@ -27147,6 +28481,15 @@
           <w:szCs w:val="20"/>
         </w:rPr>
         <w:tab/>
+      </w:r>
+      <w:proofErr w:type="gramStart"/>
+      <w:r>
+        <w:rPr>
+          <w:rFonts w:ascii="Consolas" w:hAnsi="Consolas" w:cs="Consolas"/>
+          <w:color w:val="000000"/>
+          <w:kern w:val="0"/>
+          <w:szCs w:val="20"/>
+        </w:rPr>
         <w:t>}</w:t>
       </w:r>
       <w:r>
@@ -27160,6 +28503,7 @@
         </w:rPr>
         <w:t>while</w:t>
       </w:r>
+      <w:proofErr w:type="gramEnd"/>
       <w:r>
         <w:rPr>
           <w:rFonts w:ascii="Consolas" w:hAnsi="Consolas" w:cs="Consolas"/>
@@ -27219,6 +28563,15 @@
           <w:szCs w:val="20"/>
         </w:rPr>
         <w:tab/>
+      </w:r>
+      <w:proofErr w:type="gramStart"/>
+      <w:r>
+        <w:rPr>
+          <w:rFonts w:ascii="Consolas" w:hAnsi="Consolas" w:cs="Consolas"/>
+          <w:color w:val="000000"/>
+          <w:kern w:val="0"/>
+          <w:szCs w:val="20"/>
+        </w:rPr>
         <w:t>}</w:t>
       </w:r>
       <w:r>
@@ -27232,6 +28585,7 @@
         </w:rPr>
         <w:t>catch</w:t>
       </w:r>
+      <w:proofErr w:type="gramEnd"/>
       <w:r>
         <w:rPr>
           <w:rFonts w:ascii="Consolas" w:hAnsi="Consolas" w:cs="Consolas"/>
@@ -27367,6 +28721,7 @@
         </w:rPr>
         <w:t xml:space="preserve"> </w:t>
       </w:r>
+      <w:proofErr w:type="gramStart"/>
       <w:r>
         <w:rPr>
           <w:rFonts w:ascii="Consolas" w:hAnsi="Consolas" w:cs="Consolas"/>
@@ -27383,7 +28738,17 @@
           <w:kern w:val="0"/>
           <w:szCs w:val="20"/>
         </w:rPr>
-        <w:t xml:space="preserve"> : "</w:t>
+        <w:t xml:space="preserve"> :</w:t>
+      </w:r>
+      <w:proofErr w:type="gramEnd"/>
+      <w:r>
+        <w:rPr>
+          <w:rFonts w:ascii="Consolas" w:hAnsi="Consolas" w:cs="Consolas"/>
+          <w:color w:val="2A00FF"/>
+          <w:kern w:val="0"/>
+          <w:szCs w:val="20"/>
+        </w:rPr>
+        <w:t xml:space="preserve"> "</w:t>
       </w:r>
       <w:r>
         <w:rPr>
@@ -27442,6 +28807,15 @@
           <w:szCs w:val="20"/>
         </w:rPr>
         <w:tab/>
+      </w:r>
+      <w:proofErr w:type="gramStart"/>
+      <w:r>
+        <w:rPr>
+          <w:rFonts w:ascii="Consolas" w:hAnsi="Consolas" w:cs="Consolas"/>
+          <w:color w:val="000000"/>
+          <w:kern w:val="0"/>
+          <w:szCs w:val="20"/>
+        </w:rPr>
         <w:t>}</w:t>
       </w:r>
       <w:r>
@@ -27455,6 +28829,7 @@
         </w:rPr>
         <w:t>catch</w:t>
       </w:r>
+      <w:proofErr w:type="gramEnd"/>
       <w:r>
         <w:rPr>
           <w:rFonts w:ascii="Consolas" w:hAnsi="Consolas" w:cs="Consolas"/>
@@ -27554,6 +28929,7 @@
         </w:rPr>
         <w:t xml:space="preserve">"IO </w:t>
       </w:r>
+      <w:proofErr w:type="gramStart"/>
       <w:r>
         <w:rPr>
           <w:rFonts w:ascii="Consolas" w:hAnsi="Consolas" w:cs="Consolas"/>
@@ -27570,7 +28946,17 @@
           <w:kern w:val="0"/>
           <w:szCs w:val="20"/>
         </w:rPr>
-        <w:t xml:space="preserve"> : "</w:t>
+        <w:t xml:space="preserve"> :</w:t>
+      </w:r>
+      <w:proofErr w:type="gramEnd"/>
+      <w:r>
+        <w:rPr>
+          <w:rFonts w:ascii="Consolas" w:hAnsi="Consolas" w:cs="Consolas"/>
+          <w:color w:val="2A00FF"/>
+          <w:kern w:val="0"/>
+          <w:szCs w:val="20"/>
+        </w:rPr>
+        <w:t xml:space="preserve"> "</w:t>
       </w:r>
       <w:r>
         <w:rPr>
@@ -27629,6 +29015,15 @@
           <w:szCs w:val="20"/>
         </w:rPr>
         <w:tab/>
+      </w:r>
+      <w:proofErr w:type="gramStart"/>
+      <w:r>
+        <w:rPr>
+          <w:rFonts w:ascii="Consolas" w:hAnsi="Consolas" w:cs="Consolas"/>
+          <w:color w:val="000000"/>
+          <w:kern w:val="0"/>
+          <w:szCs w:val="20"/>
+        </w:rPr>
         <w:t>}</w:t>
       </w:r>
       <w:r>
@@ -27642,6 +29037,7 @@
         </w:rPr>
         <w:t>finally</w:t>
       </w:r>
+      <w:proofErr w:type="gramEnd"/>
       <w:r>
         <w:rPr>
           <w:rFonts w:ascii="Consolas" w:hAnsi="Consolas" w:cs="Consolas"/>
@@ -27781,6 +29177,7 @@
         </w:rPr>
         <w:t>(</w:t>
       </w:r>
+      <w:proofErr w:type="gramStart"/>
       <w:r>
         <w:rPr>
           <w:rFonts w:ascii="Consolas" w:hAnsi="Consolas" w:cs="Consolas"/>
@@ -27799,6 +29196,7 @@
         </w:rPr>
         <w:t>!=</w:t>
       </w:r>
+      <w:proofErr w:type="gramEnd"/>
       <w:r>
         <w:rPr>
           <w:rFonts w:ascii="Consolas" w:hAnsi="Consolas" w:cs="Consolas"/>
@@ -27906,6 +29304,7 @@
         </w:rPr>
         <w:t>(</w:t>
       </w:r>
+      <w:proofErr w:type="gramStart"/>
       <w:r>
         <w:rPr>
           <w:rFonts w:ascii="Consolas" w:hAnsi="Consolas" w:cs="Consolas"/>
@@ -27924,6 +29323,7 @@
         </w:rPr>
         <w:t>!=</w:t>
       </w:r>
+      <w:proofErr w:type="gramEnd"/>
       <w:r>
         <w:rPr>
           <w:rFonts w:ascii="Consolas" w:hAnsi="Consolas" w:cs="Consolas"/>
@@ -28001,6 +29401,15 @@
           <w:szCs w:val="20"/>
         </w:rPr>
         <w:tab/>
+      </w:r>
+      <w:proofErr w:type="gramStart"/>
+      <w:r>
+        <w:rPr>
+          <w:rFonts w:ascii="Consolas" w:hAnsi="Consolas" w:cs="Consolas"/>
+          <w:color w:val="000000"/>
+          <w:kern w:val="0"/>
+          <w:szCs w:val="20"/>
+        </w:rPr>
         <w:t>}</w:t>
       </w:r>
       <w:r>
@@ -28014,6 +29423,7 @@
         </w:rPr>
         <w:t>catch</w:t>
       </w:r>
+      <w:proofErr w:type="gramEnd"/>
       <w:r>
         <w:rPr>
           <w:rFonts w:ascii="Consolas" w:hAnsi="Consolas" w:cs="Consolas"/>
@@ -28113,6 +29523,7 @@
         </w:rPr>
         <w:t>.println(</w:t>
       </w:r>
+      <w:proofErr w:type="gramStart"/>
       <w:r>
         <w:rPr>
           <w:rFonts w:ascii="Consolas" w:hAnsi="Consolas" w:cs="Consolas"/>
@@ -28129,7 +29540,17 @@
           <w:kern w:val="0"/>
           <w:szCs w:val="20"/>
         </w:rPr>
-        <w:t>.getMessage());</w:t>
+        <w:t>.getMessage</w:t>
+      </w:r>
+      <w:proofErr w:type="gramEnd"/>
+      <w:r>
+        <w:rPr>
+          <w:rFonts w:ascii="Consolas" w:hAnsi="Consolas" w:cs="Consolas"/>
+          <w:color w:val="000000"/>
+          <w:kern w:val="0"/>
+          <w:szCs w:val="20"/>
+        </w:rPr>
+        <w:t>());</w:t>
       </w:r>
     </w:p>
     <w:p>
@@ -28235,6 +29656,7 @@
         </w:rPr>
         <w:tab/>
       </w:r>
+      <w:proofErr w:type="gramStart"/>
       <w:r>
         <w:rPr>
           <w:rFonts w:ascii="Consolas" w:hAnsi="Consolas" w:cs="Consolas"/>
@@ -28251,7 +29673,17 @@
           <w:kern w:val="0"/>
           <w:szCs w:val="20"/>
         </w:rPr>
-        <w:t>.close();</w:t>
+        <w:t>.close</w:t>
+      </w:r>
+      <w:proofErr w:type="gramEnd"/>
+      <w:r>
+        <w:rPr>
+          <w:rFonts w:ascii="Consolas" w:hAnsi="Consolas" w:cs="Consolas"/>
+          <w:color w:val="000000"/>
+          <w:kern w:val="0"/>
+          <w:szCs w:val="20"/>
+        </w:rPr>
+        <w:t>();</w:t>
       </w:r>
     </w:p>
     <w:p>
@@ -28674,6 +30106,7 @@
         </w:rPr>
         <w:tab/>
       </w:r>
+      <w:proofErr w:type="gramStart"/>
       <w:r>
         <w:rPr>
           <w:rFonts w:ascii="Consolas" w:hAnsi="Consolas" w:cs="Consolas"/>
@@ -28690,7 +30123,17 @@
           <w:kern w:val="0"/>
           <w:szCs w:val="20"/>
         </w:rPr>
-        <w:t xml:space="preserve">  = </w:t>
+        <w:t xml:space="preserve">  =</w:t>
+      </w:r>
+      <w:proofErr w:type="gramEnd"/>
+      <w:r>
+        <w:rPr>
+          <w:rFonts w:ascii="Consolas" w:hAnsi="Consolas" w:cs="Consolas"/>
+          <w:color w:val="000000"/>
+          <w:kern w:val="0"/>
+          <w:szCs w:val="20"/>
+        </w:rPr>
+        <w:t xml:space="preserve"> </w:t>
       </w:r>
       <w:r>
         <w:rPr>
@@ -28777,6 +30220,7 @@
         </w:rPr>
         <w:t xml:space="preserve"> = </w:t>
       </w:r>
+      <w:proofErr w:type="gramStart"/>
       <w:r>
         <w:rPr>
           <w:rFonts w:ascii="Consolas" w:hAnsi="Consolas" w:cs="Consolas"/>
@@ -28793,7 +30237,17 @@
           <w:kern w:val="0"/>
           <w:szCs w:val="20"/>
         </w:rPr>
-        <w:t>.readInt();</w:t>
+        <w:t>.readInt</w:t>
+      </w:r>
+      <w:proofErr w:type="gramEnd"/>
+      <w:r>
+        <w:rPr>
+          <w:rFonts w:ascii="Consolas" w:hAnsi="Consolas" w:cs="Consolas"/>
+          <w:color w:val="000000"/>
+          <w:kern w:val="0"/>
+          <w:szCs w:val="20"/>
+        </w:rPr>
+        <w:t>();</w:t>
       </w:r>
     </w:p>
     <w:p>
@@ -28862,6 +30316,7 @@
         </w:rPr>
         <w:t xml:space="preserve">    = </w:t>
       </w:r>
+      <w:proofErr w:type="gramStart"/>
       <w:r>
         <w:rPr>
           <w:rFonts w:ascii="Consolas" w:hAnsi="Consolas" w:cs="Consolas"/>
@@ -28878,7 +30333,17 @@
           <w:kern w:val="0"/>
           <w:szCs w:val="20"/>
         </w:rPr>
-        <w:t>.readInt();</w:t>
+        <w:t>.readInt</w:t>
+      </w:r>
+      <w:proofErr w:type="gramEnd"/>
+      <w:r>
+        <w:rPr>
+          <w:rFonts w:ascii="Consolas" w:hAnsi="Consolas" w:cs="Consolas"/>
+          <w:color w:val="000000"/>
+          <w:kern w:val="0"/>
+          <w:szCs w:val="20"/>
+        </w:rPr>
+        <w:t>();</w:t>
       </w:r>
     </w:p>
     <w:p>
@@ -28929,6 +30394,7 @@
         </w:rPr>
         <w:tab/>
       </w:r>
+      <w:proofErr w:type="gramStart"/>
       <w:r>
         <w:rPr>
           <w:rFonts w:ascii="Consolas" w:hAnsi="Consolas" w:cs="Consolas"/>
@@ -28947,6 +30413,7 @@
         </w:rPr>
         <w:t>.add(</w:t>
       </w:r>
+      <w:proofErr w:type="gramEnd"/>
       <w:r>
         <w:rPr>
           <w:rFonts w:ascii="Consolas" w:hAnsi="Consolas" w:cs="Consolas"/>
@@ -29092,6 +30559,15 @@
           <w:szCs w:val="20"/>
         </w:rPr>
         <w:tab/>
+      </w:r>
+      <w:proofErr w:type="gramStart"/>
+      <w:r>
+        <w:rPr>
+          <w:rFonts w:ascii="Consolas" w:hAnsi="Consolas" w:cs="Consolas"/>
+          <w:color w:val="000000"/>
+          <w:kern w:val="0"/>
+          <w:szCs w:val="20"/>
+        </w:rPr>
         <w:t>}</w:t>
       </w:r>
       <w:r>
@@ -29105,6 +30581,7 @@
         </w:rPr>
         <w:t>catch</w:t>
       </w:r>
+      <w:proofErr w:type="gramEnd"/>
       <w:r>
         <w:rPr>
           <w:rFonts w:ascii="Consolas" w:hAnsi="Consolas" w:cs="Consolas"/>
@@ -29240,6 +30717,7 @@
         </w:rPr>
         <w:t xml:space="preserve"> </w:t>
       </w:r>
+      <w:proofErr w:type="gramStart"/>
       <w:r>
         <w:rPr>
           <w:rFonts w:ascii="Consolas" w:hAnsi="Consolas" w:cs="Consolas"/>
@@ -29256,7 +30734,17 @@
           <w:kern w:val="0"/>
           <w:szCs w:val="20"/>
         </w:rPr>
-        <w:t xml:space="preserve"> : "</w:t>
+        <w:t xml:space="preserve"> :</w:t>
+      </w:r>
+      <w:proofErr w:type="gramEnd"/>
+      <w:r>
+        <w:rPr>
+          <w:rFonts w:ascii="Consolas" w:hAnsi="Consolas" w:cs="Consolas"/>
+          <w:color w:val="2A00FF"/>
+          <w:kern w:val="0"/>
+          <w:szCs w:val="20"/>
+        </w:rPr>
+        <w:t xml:space="preserve"> "</w:t>
       </w:r>
       <w:r>
         <w:rPr>
@@ -29315,6 +30803,15 @@
           <w:szCs w:val="20"/>
         </w:rPr>
         <w:tab/>
+      </w:r>
+      <w:proofErr w:type="gramStart"/>
+      <w:r>
+        <w:rPr>
+          <w:rFonts w:ascii="Consolas" w:hAnsi="Consolas" w:cs="Consolas"/>
+          <w:color w:val="000000"/>
+          <w:kern w:val="0"/>
+          <w:szCs w:val="20"/>
+        </w:rPr>
         <w:t>}</w:t>
       </w:r>
       <w:r>
@@ -29328,6 +30825,7 @@
         </w:rPr>
         <w:t>catch</w:t>
       </w:r>
+      <w:proofErr w:type="gramEnd"/>
       <w:r>
         <w:rPr>
           <w:rFonts w:ascii="Consolas" w:hAnsi="Consolas" w:cs="Consolas"/>
@@ -29592,6 +31090,15 @@
           <w:szCs w:val="20"/>
         </w:rPr>
         <w:tab/>
+      </w:r>
+      <w:proofErr w:type="gramStart"/>
+      <w:r>
+        <w:rPr>
+          <w:rFonts w:ascii="Consolas" w:hAnsi="Consolas" w:cs="Consolas"/>
+          <w:color w:val="000000"/>
+          <w:kern w:val="0"/>
+          <w:szCs w:val="20"/>
+        </w:rPr>
         <w:t>}</w:t>
       </w:r>
       <w:r>
@@ -29605,6 +31112,7 @@
         </w:rPr>
         <w:t>finally</w:t>
       </w:r>
+      <w:proofErr w:type="gramEnd"/>
       <w:r>
         <w:rPr>
           <w:rFonts w:ascii="Consolas" w:hAnsi="Consolas" w:cs="Consolas"/>
@@ -29743,6 +31251,7 @@
         </w:rPr>
         <w:t>(</w:t>
       </w:r>
+      <w:proofErr w:type="gramStart"/>
       <w:r>
         <w:rPr>
           <w:rFonts w:ascii="Consolas" w:hAnsi="Consolas" w:cs="Consolas"/>
@@ -29761,6 +31270,7 @@
         </w:rPr>
         <w:t>!=</w:t>
       </w:r>
+      <w:proofErr w:type="gramEnd"/>
       <w:r>
         <w:rPr>
           <w:rFonts w:ascii="Consolas" w:hAnsi="Consolas" w:cs="Consolas"/>
@@ -29868,6 +31378,7 @@
         </w:rPr>
         <w:t>(</w:t>
       </w:r>
+      <w:proofErr w:type="gramStart"/>
       <w:r>
         <w:rPr>
           <w:rFonts w:ascii="Consolas" w:hAnsi="Consolas" w:cs="Consolas"/>
@@ -29886,6 +31397,7 @@
         </w:rPr>
         <w:t>!=</w:t>
       </w:r>
+      <w:proofErr w:type="gramEnd"/>
       <w:r>
         <w:rPr>
           <w:rFonts w:ascii="Consolas" w:hAnsi="Consolas" w:cs="Consolas"/>
@@ -29963,6 +31475,15 @@
           <w:szCs w:val="20"/>
         </w:rPr>
         <w:tab/>
+      </w:r>
+      <w:proofErr w:type="gramStart"/>
+      <w:r>
+        <w:rPr>
+          <w:rFonts w:ascii="Consolas" w:hAnsi="Consolas" w:cs="Consolas"/>
+          <w:color w:val="000000"/>
+          <w:kern w:val="0"/>
+          <w:szCs w:val="20"/>
+        </w:rPr>
         <w:t>}</w:t>
       </w:r>
       <w:r>
@@ -29976,6 +31497,7 @@
         </w:rPr>
         <w:t>catch</w:t>
       </w:r>
+      <w:proofErr w:type="gramEnd"/>
       <w:r>
         <w:rPr>
           <w:rFonts w:ascii="Consolas" w:hAnsi="Consolas" w:cs="Consolas"/>
@@ -30075,6 +31597,7 @@
         </w:rPr>
         <w:t>.println(</w:t>
       </w:r>
+      <w:proofErr w:type="gramStart"/>
       <w:r>
         <w:rPr>
           <w:rFonts w:ascii="Consolas" w:hAnsi="Consolas" w:cs="Consolas"/>
@@ -30091,7 +31614,17 @@
           <w:kern w:val="0"/>
           <w:szCs w:val="20"/>
         </w:rPr>
-        <w:t>.getMessage());</w:t>
+        <w:t>.getMessage</w:t>
+      </w:r>
+      <w:proofErr w:type="gramEnd"/>
+      <w:r>
+        <w:rPr>
+          <w:rFonts w:ascii="Consolas" w:hAnsi="Consolas" w:cs="Consolas"/>
+          <w:color w:val="000000"/>
+          <w:kern w:val="0"/>
+          <w:szCs w:val="20"/>
+        </w:rPr>
+        <w:t>());</w:t>
       </w:r>
     </w:p>
     <w:p>
@@ -30372,6 +31905,7 @@
         </w:rPr>
         <w:tab/>
       </w:r>
+      <w:proofErr w:type="gramStart"/>
       <w:r>
         <w:rPr>
           <w:rFonts w:ascii="Consolas" w:hAnsi="Consolas" w:cs="Consolas"/>
@@ -30390,7 +31924,17 @@
           <w:kern w:val="0"/>
           <w:szCs w:val="20"/>
         </w:rPr>
-        <w:t xml:space="preserve">(Product </w:t>
+        <w:t>(</w:t>
+      </w:r>
+      <w:proofErr w:type="gramEnd"/>
+      <w:r>
+        <w:rPr>
+          <w:rFonts w:ascii="Consolas" w:hAnsi="Consolas" w:cs="Consolas"/>
+          <w:color w:val="000000"/>
+          <w:kern w:val="0"/>
+          <w:szCs w:val="20"/>
+        </w:rPr>
+        <w:t xml:space="preserve">Product </w:t>
       </w:r>
       <w:r>
         <w:rPr>
@@ -30595,6 +32139,7 @@
         <w:spacing w:after="0"/>
         <w:ind w:leftChars="0"/>
       </w:pPr>
+      <w:proofErr w:type="gramStart"/>
       <w:r>
         <w:rPr>
           <w:rFonts w:hint="eastAsia"/>
@@ -30607,6 +32152,7 @@
         </w:rPr>
         <w:t>;</w:t>
       </w:r>
+      <w:proofErr w:type="gramEnd"/>
       <w:r>
         <w:rPr>
           <w:rFonts w:hint="eastAsia"/>
@@ -30691,7 +32237,27 @@
           <w:kern w:val="0"/>
           <w:szCs w:val="20"/>
         </w:rPr>
-        <w:t xml:space="preserve"> main(String[] </w:t>
+        <w:t xml:space="preserve"> main(</w:t>
+      </w:r>
+      <w:proofErr w:type="gramStart"/>
+      <w:r>
+        <w:rPr>
+          <w:rFonts w:ascii="Courier New" w:hAnsi="Courier New" w:cs="Courier New"/>
+          <w:color w:val="000000"/>
+          <w:kern w:val="0"/>
+          <w:szCs w:val="20"/>
+        </w:rPr>
+        <w:t>String[</w:t>
+      </w:r>
+      <w:proofErr w:type="gramEnd"/>
+      <w:r>
+        <w:rPr>
+          <w:rFonts w:ascii="Courier New" w:hAnsi="Courier New" w:cs="Courier New"/>
+          <w:color w:val="000000"/>
+          <w:kern w:val="0"/>
+          <w:szCs w:val="20"/>
+        </w:rPr>
+        <w:t xml:space="preserve">] </w:t>
       </w:r>
       <w:r>
         <w:rPr>
@@ -30812,6 +32378,7 @@
         </w:rPr>
         <w:tab/>
       </w:r>
+      <w:proofErr w:type="gramStart"/>
       <w:r>
         <w:rPr>
           <w:rFonts w:ascii="Courier New" w:hAnsi="Courier New" w:cs="Courier New"/>
@@ -30832,6 +32399,7 @@
         </w:rPr>
         <w:t>{</w:t>
       </w:r>
+      <w:proofErr w:type="gramEnd"/>
     </w:p>
     <w:p>
       <w:pPr>
@@ -30999,6 +32567,7 @@
         </w:rPr>
         <w:t>true</w:t>
       </w:r>
+      <w:proofErr w:type="gramStart"/>
       <w:r>
         <w:rPr>
           <w:rFonts w:ascii="Courier New" w:hAnsi="Courier New" w:cs="Courier New"/>
@@ -31008,6 +32577,7 @@
         </w:rPr>
         <w:t>){</w:t>
       </w:r>
+      <w:proofErr w:type="gramEnd"/>
     </w:p>
     <w:p>
       <w:pPr>
@@ -31095,6 +32665,7 @@
         </w:rPr>
         <w:t xml:space="preserve"> = </w:t>
       </w:r>
+      <w:proofErr w:type="gramStart"/>
       <w:r>
         <w:rPr>
           <w:rFonts w:ascii="Courier New" w:hAnsi="Courier New" w:cs="Courier New"/>
@@ -31111,7 +32682,17 @@
           <w:kern w:val="0"/>
           <w:szCs w:val="20"/>
         </w:rPr>
-        <w:t>.read();</w:t>
+        <w:t>.read</w:t>
+      </w:r>
+      <w:proofErr w:type="gramEnd"/>
+      <w:r>
+        <w:rPr>
+          <w:rFonts w:ascii="Courier New" w:hAnsi="Courier New" w:cs="Courier New"/>
+          <w:color w:val="000000"/>
+          <w:kern w:val="0"/>
+          <w:szCs w:val="20"/>
+        </w:rPr>
+        <w:t>();</w:t>
       </w:r>
     </w:p>
     <w:p>
@@ -31162,6 +32743,7 @@
         </w:rPr>
         <w:tab/>
       </w:r>
+      <w:proofErr w:type="gramStart"/>
       <w:r>
         <w:rPr>
           <w:rFonts w:ascii="Courier New" w:hAnsi="Courier New" w:cs="Courier New"/>
@@ -31182,6 +32764,7 @@
         </w:rPr>
         <w:t>(</w:t>
       </w:r>
+      <w:proofErr w:type="gramEnd"/>
       <w:r>
         <w:rPr>
           <w:rFonts w:ascii="Courier New" w:hAnsi="Courier New" w:cs="Courier New"/>
@@ -31506,6 +33089,15 @@
           <w:szCs w:val="20"/>
         </w:rPr>
         <w:tab/>
+      </w:r>
+      <w:proofErr w:type="gramStart"/>
+      <w:r>
+        <w:rPr>
+          <w:rFonts w:ascii="Courier New" w:hAnsi="Courier New" w:cs="Courier New"/>
+          <w:color w:val="000000"/>
+          <w:kern w:val="0"/>
+          <w:szCs w:val="20"/>
+        </w:rPr>
         <w:t>}</w:t>
       </w:r>
       <w:r>
@@ -31519,6 +33111,7 @@
         </w:rPr>
         <w:t>catch</w:t>
       </w:r>
+      <w:proofErr w:type="gramEnd"/>
       <w:r>
         <w:rPr>
           <w:rFonts w:ascii="Courier New" w:hAnsi="Courier New" w:cs="Courier New"/>
@@ -31609,6 +33202,7 @@
         </w:rPr>
         <w:t>.println(</w:t>
       </w:r>
+      <w:proofErr w:type="gramStart"/>
       <w:r>
         <w:rPr>
           <w:rFonts w:ascii="Courier New" w:hAnsi="Courier New" w:cs="Courier New"/>
@@ -31625,7 +33219,17 @@
           <w:kern w:val="0"/>
           <w:szCs w:val="20"/>
         </w:rPr>
-        <w:t>.getMessage());</w:t>
+        <w:t>.getMessage</w:t>
+      </w:r>
+      <w:proofErr w:type="gramEnd"/>
+      <w:r>
+        <w:rPr>
+          <w:rFonts w:ascii="Courier New" w:hAnsi="Courier New" w:cs="Courier New"/>
+          <w:color w:val="000000"/>
+          <w:kern w:val="0"/>
+          <w:szCs w:val="20"/>
+        </w:rPr>
+        <w:t>());</w:t>
       </w:r>
     </w:p>
     <w:p>
@@ -31657,6 +33261,15 @@
           <w:szCs w:val="20"/>
         </w:rPr>
         <w:tab/>
+      </w:r>
+      <w:proofErr w:type="gramStart"/>
+      <w:r>
+        <w:rPr>
+          <w:rFonts w:ascii="Courier New" w:hAnsi="Courier New" w:cs="Courier New"/>
+          <w:color w:val="000000"/>
+          <w:kern w:val="0"/>
+          <w:szCs w:val="20"/>
+        </w:rPr>
         <w:t>}</w:t>
       </w:r>
       <w:r>
@@ -31670,6 +33283,7 @@
         </w:rPr>
         <w:t>catch</w:t>
       </w:r>
+      <w:proofErr w:type="gramEnd"/>
       <w:r>
         <w:rPr>
           <w:rFonts w:ascii="Courier New" w:hAnsi="Courier New" w:cs="Courier New"/>
@@ -31760,6 +33374,7 @@
         </w:rPr>
         <w:t>.println(</w:t>
       </w:r>
+      <w:proofErr w:type="gramStart"/>
       <w:r>
         <w:rPr>
           <w:rFonts w:ascii="Courier New" w:hAnsi="Courier New" w:cs="Courier New"/>
@@ -31776,7 +33391,17 @@
           <w:kern w:val="0"/>
           <w:szCs w:val="20"/>
         </w:rPr>
-        <w:t>.getMessage());</w:t>
+        <w:t>.getMessage</w:t>
+      </w:r>
+      <w:proofErr w:type="gramEnd"/>
+      <w:r>
+        <w:rPr>
+          <w:rFonts w:ascii="Courier New" w:hAnsi="Courier New" w:cs="Courier New"/>
+          <w:color w:val="000000"/>
+          <w:kern w:val="0"/>
+          <w:szCs w:val="20"/>
+        </w:rPr>
+        <w:t>());</w:t>
       </w:r>
     </w:p>
     <w:p>
@@ -31808,6 +33433,15 @@
           <w:szCs w:val="20"/>
         </w:rPr>
         <w:tab/>
+      </w:r>
+      <w:proofErr w:type="gramStart"/>
+      <w:r>
+        <w:rPr>
+          <w:rFonts w:ascii="Courier New" w:hAnsi="Courier New" w:cs="Courier New"/>
+          <w:color w:val="000000"/>
+          <w:kern w:val="0"/>
+          <w:szCs w:val="20"/>
+        </w:rPr>
         <w:t>}</w:t>
       </w:r>
       <w:r>
@@ -31821,6 +33455,7 @@
         </w:rPr>
         <w:t>finally</w:t>
       </w:r>
+      <w:proofErr w:type="gramEnd"/>
       <w:r>
         <w:rPr>
           <w:rFonts w:ascii="Courier New" w:hAnsi="Courier New" w:cs="Courier New"/>
@@ -31870,6 +33505,7 @@
         </w:rPr>
         <w:tab/>
       </w:r>
+      <w:proofErr w:type="gramStart"/>
       <w:r>
         <w:rPr>
           <w:rFonts w:ascii="Courier New" w:hAnsi="Courier New" w:cs="Courier New"/>
@@ -31890,6 +33526,7 @@
         </w:rPr>
         <w:t>(</w:t>
       </w:r>
+      <w:proofErr w:type="gramEnd"/>
       <w:r>
         <w:rPr>
           <w:rFonts w:ascii="Courier New" w:hAnsi="Courier New" w:cs="Courier New"/>
@@ -32055,6 +33692,7 @@
         </w:rPr>
         <w:tab/>
       </w:r>
+      <w:proofErr w:type="gramStart"/>
       <w:r>
         <w:rPr>
           <w:rFonts w:ascii="Courier New" w:hAnsi="Courier New" w:cs="Courier New"/>
@@ -32071,7 +33709,17 @@
           <w:kern w:val="0"/>
           <w:szCs w:val="20"/>
         </w:rPr>
-        <w:t>.close();</w:t>
+        <w:t>.close</w:t>
+      </w:r>
+      <w:proofErr w:type="gramEnd"/>
+      <w:r>
+        <w:rPr>
+          <w:rFonts w:ascii="Courier New" w:hAnsi="Courier New" w:cs="Courier New"/>
+          <w:color w:val="000000"/>
+          <w:kern w:val="0"/>
+          <w:szCs w:val="20"/>
+        </w:rPr>
+        <w:t>();</w:t>
       </w:r>
     </w:p>
     <w:p>
@@ -32242,6 +33890,7 @@
         </w:rPr>
         <w:t>.println(</w:t>
       </w:r>
+      <w:proofErr w:type="gramStart"/>
       <w:r>
         <w:rPr>
           <w:rFonts w:ascii="Courier New" w:hAnsi="Courier New" w:cs="Courier New"/>
@@ -32258,7 +33907,17 @@
           <w:kern w:val="0"/>
           <w:szCs w:val="20"/>
         </w:rPr>
-        <w:t>.getMessage());</w:t>
+        <w:t>.getMessage</w:t>
+      </w:r>
+      <w:proofErr w:type="gramEnd"/>
+      <w:r>
+        <w:rPr>
+          <w:rFonts w:ascii="Courier New" w:hAnsi="Courier New" w:cs="Courier New"/>
+          <w:color w:val="000000"/>
+          <w:kern w:val="0"/>
+          <w:szCs w:val="20"/>
+        </w:rPr>
+        <w:t>());</w:t>
       </w:r>
     </w:p>
     <w:p>
@@ -32511,7 +34170,27 @@
           <w:kern w:val="0"/>
           <w:szCs w:val="20"/>
         </w:rPr>
-        <w:t xml:space="preserve"> main(String[] </w:t>
+        <w:t xml:space="preserve"> main(</w:t>
+      </w:r>
+      <w:proofErr w:type="gramStart"/>
+      <w:r>
+        <w:rPr>
+          <w:rFonts w:ascii="Consolas" w:hAnsi="Consolas" w:cs="Consolas"/>
+          <w:color w:val="000000"/>
+          <w:kern w:val="0"/>
+          <w:szCs w:val="20"/>
+        </w:rPr>
+        <w:t>String[</w:t>
+      </w:r>
+      <w:proofErr w:type="gramEnd"/>
+      <w:r>
+        <w:rPr>
+          <w:rFonts w:ascii="Consolas" w:hAnsi="Consolas" w:cs="Consolas"/>
+          <w:color w:val="000000"/>
+          <w:kern w:val="0"/>
+          <w:szCs w:val="20"/>
+        </w:rPr>
+        <w:t xml:space="preserve">] </w:t>
       </w:r>
       <w:r>
         <w:rPr>
@@ -32792,6 +34471,7 @@
         </w:rPr>
         <w:tab/>
       </w:r>
+      <w:proofErr w:type="gramStart"/>
       <w:r>
         <w:rPr>
           <w:rFonts w:ascii="Consolas" w:hAnsi="Consolas" w:cs="Consolas"/>
@@ -32810,7 +34490,17 @@
           <w:kern w:val="0"/>
           <w:szCs w:val="20"/>
         </w:rPr>
-        <w:t xml:space="preserve">[] </w:t>
+        <w:t>[</w:t>
+      </w:r>
+      <w:proofErr w:type="gramEnd"/>
+      <w:r>
+        <w:rPr>
+          <w:rFonts w:ascii="Consolas" w:hAnsi="Consolas" w:cs="Consolas"/>
+          <w:color w:val="000000"/>
+          <w:kern w:val="0"/>
+          <w:szCs w:val="20"/>
+        </w:rPr>
+        <w:t xml:space="preserve">] </w:t>
       </w:r>
       <w:r>
         <w:rPr>
@@ -33039,6 +34729,7 @@
         </w:rPr>
         <w:t xml:space="preserve"> = </w:t>
       </w:r>
+      <w:proofErr w:type="gramStart"/>
       <w:r>
         <w:rPr>
           <w:rFonts w:ascii="Consolas" w:hAnsi="Consolas" w:cs="Consolas"/>
@@ -33055,7 +34746,17 @@
           <w:kern w:val="0"/>
           <w:szCs w:val="20"/>
         </w:rPr>
-        <w:t>.read(</w:t>
+        <w:t>.read</w:t>
+      </w:r>
+      <w:proofErr w:type="gramEnd"/>
+      <w:r>
+        <w:rPr>
+          <w:rFonts w:ascii="Consolas" w:hAnsi="Consolas" w:cs="Consolas"/>
+          <w:color w:val="000000"/>
+          <w:kern w:val="0"/>
+          <w:szCs w:val="20"/>
+        </w:rPr>
+        <w:t>(</w:t>
       </w:r>
       <w:r>
         <w:rPr>
@@ -33233,6 +34934,7 @@
         </w:rPr>
         <w:tab/>
       </w:r>
+      <w:proofErr w:type="gramStart"/>
       <w:r>
         <w:rPr>
           <w:rFonts w:ascii="Consolas" w:hAnsi="Consolas" w:cs="Consolas"/>
@@ -33253,6 +34955,7 @@
         </w:rPr>
         <w:t>(</w:t>
       </w:r>
+      <w:proofErr w:type="gramEnd"/>
       <w:r>
         <w:rPr>
           <w:rFonts w:ascii="Consolas" w:hAnsi="Consolas" w:cs="Consolas"/>
@@ -33560,6 +35263,15 @@
           <w:szCs w:val="20"/>
         </w:rPr>
         <w:tab/>
+      </w:r>
+      <w:proofErr w:type="gramStart"/>
+      <w:r>
+        <w:rPr>
+          <w:rFonts w:ascii="Consolas" w:hAnsi="Consolas" w:cs="Consolas"/>
+          <w:color w:val="000000"/>
+          <w:kern w:val="0"/>
+          <w:szCs w:val="20"/>
+        </w:rPr>
         <w:t>}</w:t>
       </w:r>
       <w:r>
@@ -33573,6 +35285,7 @@
         </w:rPr>
         <w:t>catch</w:t>
       </w:r>
+      <w:proofErr w:type="gramEnd"/>
       <w:r>
         <w:rPr>
           <w:rFonts w:ascii="Consolas" w:hAnsi="Consolas" w:cs="Consolas"/>
@@ -33701,6 +35414,15 @@
           <w:szCs w:val="20"/>
         </w:rPr>
         <w:tab/>
+      </w:r>
+      <w:proofErr w:type="gramStart"/>
+      <w:r>
+        <w:rPr>
+          <w:rFonts w:ascii="Consolas" w:hAnsi="Consolas" w:cs="Consolas"/>
+          <w:color w:val="000000"/>
+          <w:kern w:val="0"/>
+          <w:szCs w:val="20"/>
+        </w:rPr>
         <w:t>}</w:t>
       </w:r>
       <w:r>
@@ -33714,6 +35436,7 @@
         </w:rPr>
         <w:t>finally</w:t>
       </w:r>
+      <w:proofErr w:type="gramEnd"/>
       <w:r>
         <w:rPr>
           <w:rFonts w:ascii="Consolas" w:hAnsi="Consolas" w:cs="Consolas"/>
@@ -33854,6 +35577,7 @@
         </w:rPr>
         <w:t>(</w:t>
       </w:r>
+      <w:proofErr w:type="gramStart"/>
       <w:r>
         <w:rPr>
           <w:rFonts w:ascii="Consolas" w:hAnsi="Consolas" w:cs="Consolas"/>
@@ -33872,6 +35596,7 @@
         </w:rPr>
         <w:t>!=</w:t>
       </w:r>
+      <w:proofErr w:type="gramEnd"/>
       <w:r>
         <w:rPr>
           <w:rFonts w:ascii="Consolas" w:hAnsi="Consolas" w:cs="Consolas"/>
@@ -33950,6 +35675,15 @@
           <w:szCs w:val="20"/>
         </w:rPr>
         <w:tab/>
+      </w:r>
+      <w:proofErr w:type="gramStart"/>
+      <w:r>
+        <w:rPr>
+          <w:rFonts w:ascii="Consolas" w:hAnsi="Consolas" w:cs="Consolas"/>
+          <w:color w:val="000000"/>
+          <w:kern w:val="0"/>
+          <w:szCs w:val="20"/>
+        </w:rPr>
         <w:t>}</w:t>
       </w:r>
       <w:r>
@@ -33963,6 +35697,7 @@
         </w:rPr>
         <w:t>catch</w:t>
       </w:r>
+      <w:proofErr w:type="gramEnd"/>
       <w:r>
         <w:rPr>
           <w:rFonts w:ascii="Consolas" w:hAnsi="Consolas" w:cs="Consolas"/>
@@ -34370,7 +36105,27 @@
           <w:kern w:val="0"/>
           <w:szCs w:val="20"/>
         </w:rPr>
-        <w:t xml:space="preserve"> java.io.*;</w:t>
+        <w:t xml:space="preserve"> </w:t>
+      </w:r>
+      <w:proofErr w:type="gramStart"/>
+      <w:r>
+        <w:rPr>
+          <w:rFonts w:ascii="Consolas" w:hAnsi="Consolas" w:cs="Consolas"/>
+          <w:color w:val="000000"/>
+          <w:kern w:val="0"/>
+          <w:szCs w:val="20"/>
+        </w:rPr>
+        <w:t>java.io.*</w:t>
+      </w:r>
+      <w:proofErr w:type="gramEnd"/>
+      <w:r>
+        <w:rPr>
+          <w:rFonts w:ascii="Consolas" w:hAnsi="Consolas" w:cs="Consolas"/>
+          <w:color w:val="000000"/>
+          <w:kern w:val="0"/>
+          <w:szCs w:val="20"/>
+        </w:rPr>
+        <w:t>;</w:t>
       </w:r>
     </w:p>
     <w:p>
@@ -34507,7 +36262,27 @@
           <w:kern w:val="0"/>
           <w:szCs w:val="20"/>
         </w:rPr>
-        <w:t xml:space="preserve"> main(String[] </w:t>
+        <w:t xml:space="preserve"> main(</w:t>
+      </w:r>
+      <w:proofErr w:type="gramStart"/>
+      <w:r>
+        <w:rPr>
+          <w:rFonts w:ascii="Consolas" w:hAnsi="Consolas" w:cs="Consolas"/>
+          <w:color w:val="000000"/>
+          <w:kern w:val="0"/>
+          <w:szCs w:val="20"/>
+        </w:rPr>
+        <w:t>String[</w:t>
+      </w:r>
+      <w:proofErr w:type="gramEnd"/>
+      <w:r>
+        <w:rPr>
+          <w:rFonts w:ascii="Consolas" w:hAnsi="Consolas" w:cs="Consolas"/>
+          <w:color w:val="000000"/>
+          <w:kern w:val="0"/>
+          <w:szCs w:val="20"/>
+        </w:rPr>
+        <w:t xml:space="preserve">] </w:t>
       </w:r>
       <w:r>
         <w:rPr>
@@ -34920,8 +36695,18 @@
           <w:szCs w:val="20"/>
         </w:rPr>
         <w:tab/>
+      </w:r>
+      <w:proofErr w:type="gramStart"/>
+      <w:r>
+        <w:rPr>
+          <w:rFonts w:ascii="Consolas" w:hAnsi="Consolas" w:cs="Consolas"/>
+          <w:color w:val="000000"/>
+          <w:kern w:val="0"/>
+          <w:szCs w:val="20"/>
+        </w:rPr>
         <w:t>BufferedReader(</w:t>
       </w:r>
+      <w:proofErr w:type="gramEnd"/>
       <w:r>
         <w:rPr>
           <w:rFonts w:ascii="Consolas" w:hAnsi="Consolas" w:cs="Consolas"/>
@@ -35073,6 +36858,7 @@
         </w:rPr>
         <w:t xml:space="preserve"> </w:t>
       </w:r>
+      <w:proofErr w:type="gramStart"/>
       <w:r>
         <w:rPr>
           <w:rFonts w:ascii="Consolas" w:hAnsi="Consolas" w:cs="Consolas"/>
@@ -35089,7 +36875,17 @@
           <w:kern w:val="0"/>
           <w:szCs w:val="20"/>
         </w:rPr>
-        <w:t xml:space="preserve"> : "</w:t>
+        <w:t xml:space="preserve"> :</w:t>
+      </w:r>
+      <w:proofErr w:type="gramEnd"/>
+      <w:r>
+        <w:rPr>
+          <w:rFonts w:ascii="Consolas" w:hAnsi="Consolas" w:cs="Consolas"/>
+          <w:color w:val="2A00FF"/>
+          <w:kern w:val="0"/>
+          <w:szCs w:val="20"/>
+        </w:rPr>
+        <w:t xml:space="preserve"> "</w:t>
       </w:r>
       <w:r>
         <w:rPr>
@@ -35160,6 +36956,7 @@
         </w:rPr>
         <w:t xml:space="preserve"> = </w:t>
       </w:r>
+      <w:proofErr w:type="gramStart"/>
       <w:r>
         <w:rPr>
           <w:rFonts w:ascii="Consolas" w:hAnsi="Consolas" w:cs="Consolas"/>
@@ -35176,7 +36973,17 @@
           <w:kern w:val="0"/>
           <w:szCs w:val="20"/>
         </w:rPr>
-        <w:t>.readLine();</w:t>
+        <w:t>.readLine</w:t>
+      </w:r>
+      <w:proofErr w:type="gramEnd"/>
+      <w:r>
+        <w:rPr>
+          <w:rFonts w:ascii="Consolas" w:hAnsi="Consolas" w:cs="Consolas"/>
+          <w:color w:val="000000"/>
+          <w:kern w:val="0"/>
+          <w:szCs w:val="20"/>
+        </w:rPr>
+        <w:t>();</w:t>
       </w:r>
     </w:p>
     <w:p>
@@ -35655,6 +37462,7 @@
         </w:rPr>
         <w:tab/>
       </w:r>
+      <w:proofErr w:type="gramStart"/>
       <w:r>
         <w:rPr>
           <w:rFonts w:ascii="Consolas" w:hAnsi="Consolas" w:cs="Consolas"/>
@@ -35673,7 +37481,17 @@
           <w:kern w:val="0"/>
           <w:szCs w:val="20"/>
         </w:rPr>
-        <w:t>((</w:t>
+        <w:t>(</w:t>
+      </w:r>
+      <w:proofErr w:type="gramEnd"/>
+      <w:r>
+        <w:rPr>
+          <w:rFonts w:ascii="Consolas" w:hAnsi="Consolas" w:cs="Consolas"/>
+          <w:color w:val="000000"/>
+          <w:kern w:val="0"/>
+          <w:szCs w:val="20"/>
+        </w:rPr>
+        <w:t>(</w:t>
       </w:r>
       <w:r>
         <w:rPr>
@@ -36001,6 +37819,7 @@
         </w:rPr>
         <w:t>.println(</w:t>
       </w:r>
+      <w:proofErr w:type="gramStart"/>
       <w:r>
         <w:rPr>
           <w:rFonts w:ascii="Consolas" w:hAnsi="Consolas" w:cs="Consolas"/>
@@ -36017,7 +37836,17 @@
           <w:kern w:val="0"/>
           <w:szCs w:val="20"/>
         </w:rPr>
-        <w:t>.getMessage());</w:t>
+        <w:t>.getMessage</w:t>
+      </w:r>
+      <w:proofErr w:type="gramEnd"/>
+      <w:r>
+        <w:rPr>
+          <w:rFonts w:ascii="Consolas" w:hAnsi="Consolas" w:cs="Consolas"/>
+          <w:color w:val="000000"/>
+          <w:kern w:val="0"/>
+          <w:szCs w:val="20"/>
+        </w:rPr>
+        <w:t>());</w:t>
       </w:r>
     </w:p>
     <w:p>
@@ -36079,7 +37908,17 @@
           <w:kern w:val="0"/>
           <w:szCs w:val="20"/>
         </w:rPr>
-        <w:t>e2</w:t>
+        <w:t>e</w:t>
+      </w:r>
+      <w:proofErr w:type="gramStart"/>
+      <w:r>
+        <w:rPr>
+          <w:rFonts w:ascii="Consolas" w:hAnsi="Consolas" w:cs="Consolas"/>
+          <w:color w:val="6A3E3E"/>
+          <w:kern w:val="0"/>
+          <w:szCs w:val="20"/>
+        </w:rPr>
+        <w:t>2</w:t>
       </w:r>
       <w:r>
         <w:rPr>
@@ -36090,6 +37929,7 @@
         </w:rPr>
         <w:t>){</w:t>
       </w:r>
+      <w:proofErr w:type="gramEnd"/>
     </w:p>
     <w:p>
       <w:pPr>
@@ -36161,16 +38001,36 @@
           <w:kern w:val="0"/>
           <w:szCs w:val="20"/>
         </w:rPr>
-        <w:t>e2</w:t>
-      </w:r>
-      <w:r>
-        <w:rPr>
-          <w:rFonts w:ascii="Consolas" w:hAnsi="Consolas" w:cs="Consolas"/>
-          <w:color w:val="000000"/>
-          <w:kern w:val="0"/>
-          <w:szCs w:val="20"/>
-        </w:rPr>
-        <w:t>.getMessage());</w:t>
+        <w:t>e</w:t>
+      </w:r>
+      <w:proofErr w:type="gramStart"/>
+      <w:r>
+        <w:rPr>
+          <w:rFonts w:ascii="Consolas" w:hAnsi="Consolas" w:cs="Consolas"/>
+          <w:color w:val="6A3E3E"/>
+          <w:kern w:val="0"/>
+          <w:szCs w:val="20"/>
+        </w:rPr>
+        <w:t>2</w:t>
+      </w:r>
+      <w:r>
+        <w:rPr>
+          <w:rFonts w:ascii="Consolas" w:hAnsi="Consolas" w:cs="Consolas"/>
+          <w:color w:val="000000"/>
+          <w:kern w:val="0"/>
+          <w:szCs w:val="20"/>
+        </w:rPr>
+        <w:t>.getMessage</w:t>
+      </w:r>
+      <w:proofErr w:type="gramEnd"/>
+      <w:r>
+        <w:rPr>
+          <w:rFonts w:ascii="Consolas" w:hAnsi="Consolas" w:cs="Consolas"/>
+          <w:color w:val="000000"/>
+          <w:kern w:val="0"/>
+          <w:szCs w:val="20"/>
+        </w:rPr>
+        <w:t>());</w:t>
       </w:r>
     </w:p>
     <w:p>
@@ -36266,6 +38126,7 @@
         </w:rPr>
         <w:tab/>
       </w:r>
+      <w:proofErr w:type="gramStart"/>
       <w:r>
         <w:rPr>
           <w:rFonts w:ascii="Consolas" w:hAnsi="Consolas" w:cs="Consolas"/>
@@ -36286,6 +38147,7 @@
         </w:rPr>
         <w:t>{</w:t>
       </w:r>
+      <w:proofErr w:type="gramEnd"/>
     </w:p>
     <w:p>
       <w:pPr>
@@ -36356,6 +38218,7 @@
         </w:rPr>
         <w:t>(</w:t>
       </w:r>
+      <w:proofErr w:type="gramStart"/>
       <w:r>
         <w:rPr>
           <w:rFonts w:ascii="Consolas" w:hAnsi="Consolas" w:cs="Consolas"/>
@@ -36374,6 +38237,7 @@
         </w:rPr>
         <w:t>!=</w:t>
       </w:r>
+      <w:proofErr w:type="gramEnd"/>
       <w:r>
         <w:rPr>
           <w:rFonts w:ascii="Consolas" w:hAnsi="Consolas" w:cs="Consolas"/>
@@ -36483,6 +38347,7 @@
         </w:rPr>
         <w:t>(</w:t>
       </w:r>
+      <w:proofErr w:type="gramStart"/>
       <w:r>
         <w:rPr>
           <w:rFonts w:ascii="Consolas" w:hAnsi="Consolas" w:cs="Consolas"/>
@@ -36501,6 +38366,7 @@
         </w:rPr>
         <w:t>!=</w:t>
       </w:r>
+      <w:proofErr w:type="gramEnd"/>
       <w:r>
         <w:rPr>
           <w:rFonts w:ascii="Consolas" w:hAnsi="Consolas" w:cs="Consolas"/>
@@ -36617,6 +38483,7 @@
         </w:rPr>
         <w:t>(</w:t>
       </w:r>
+      <w:proofErr w:type="gramStart"/>
       <w:r>
         <w:rPr>
           <w:rFonts w:ascii="Consolas" w:hAnsi="Consolas" w:cs="Consolas"/>
@@ -36635,6 +38502,7 @@
         </w:rPr>
         <w:t>!=</w:t>
       </w:r>
+      <w:proofErr w:type="gramEnd"/>
       <w:r>
         <w:rPr>
           <w:rFonts w:ascii="Consolas" w:hAnsi="Consolas" w:cs="Consolas"/>
@@ -36713,6 +38581,15 @@
           <w:szCs w:val="20"/>
         </w:rPr>
         <w:tab/>
+      </w:r>
+      <w:proofErr w:type="gramStart"/>
+      <w:r>
+        <w:rPr>
+          <w:rFonts w:ascii="Consolas" w:hAnsi="Consolas" w:cs="Consolas"/>
+          <w:color w:val="000000"/>
+          <w:kern w:val="0"/>
+          <w:szCs w:val="20"/>
+        </w:rPr>
         <w:t>}</w:t>
       </w:r>
       <w:r>
@@ -36726,6 +38603,7 @@
         </w:rPr>
         <w:t>catch</w:t>
       </w:r>
+      <w:proofErr w:type="gramEnd"/>
       <w:r>
         <w:rPr>
           <w:rFonts w:ascii="Consolas" w:hAnsi="Consolas" w:cs="Consolas"/>
@@ -36845,12 +38723,20 @@
         <w:ind w:leftChars="0"/>
         <w:jc w:val="left"/>
       </w:pPr>
+      <w:proofErr w:type="gramStart"/>
       <w:r>
         <w:rPr>
           <w:rFonts w:hint="eastAsia"/>
         </w:rPr>
         <w:lastRenderedPageBreak/>
-        <w:t>Writer ; 2byte 단위의 쓰기</w:t>
+        <w:t>Writer ;</w:t>
+      </w:r>
+      <w:proofErr w:type="gramEnd"/>
+      <w:r>
+        <w:rPr>
+          <w:rFonts w:hint="eastAsia"/>
+        </w:rPr>
+        <w:t xml:space="preserve"> 2byte 단위의 쓰기</w:t>
       </w:r>
     </w:p>
     <w:p>
@@ -37000,7 +38886,27 @@
           <w:kern w:val="0"/>
           <w:szCs w:val="20"/>
         </w:rPr>
-        <w:t xml:space="preserve"> main(String[] </w:t>
+        <w:t xml:space="preserve"> main(</w:t>
+      </w:r>
+      <w:proofErr w:type="gramStart"/>
+      <w:r>
+        <w:rPr>
+          <w:rFonts w:ascii="Courier New" w:hAnsi="Courier New" w:cs="Courier New"/>
+          <w:color w:val="000000"/>
+          <w:kern w:val="0"/>
+          <w:szCs w:val="20"/>
+        </w:rPr>
+        <w:t>String[</w:t>
+      </w:r>
+      <w:proofErr w:type="gramEnd"/>
+      <w:r>
+        <w:rPr>
+          <w:rFonts w:ascii="Courier New" w:hAnsi="Courier New" w:cs="Courier New"/>
+          <w:color w:val="000000"/>
+          <w:kern w:val="0"/>
+          <w:szCs w:val="20"/>
+        </w:rPr>
+        <w:t xml:space="preserve">] </w:t>
       </w:r>
       <w:r>
         <w:rPr>
@@ -37217,8 +39123,19 @@
           <w:kern w:val="0"/>
           <w:szCs w:val="20"/>
         </w:rPr>
-        <w:t xml:space="preserve"> FileWriter(</w:t>
-      </w:r>
+        <w:t xml:space="preserve"> </w:t>
+      </w:r>
+      <w:proofErr w:type="gramStart"/>
+      <w:r>
+        <w:rPr>
+          <w:rFonts w:ascii="Courier New" w:hAnsi="Courier New" w:cs="Courier New"/>
+          <w:color w:val="000000"/>
+          <w:kern w:val="0"/>
+          <w:szCs w:val="20"/>
+        </w:rPr>
+        <w:t>FileWriter(</w:t>
+      </w:r>
+      <w:proofErr w:type="gramEnd"/>
       <w:r>
         <w:rPr>
           <w:rFonts w:ascii="Courier New" w:hAnsi="Courier New" w:cs="Courier New"/>
@@ -37560,7 +39477,26 @@
           <w:szCs w:val="20"/>
         </w:rPr>
         <w:tab/>
-        <w:t xml:space="preserve">for(char a : </w:t>
+      </w:r>
+      <w:proofErr w:type="gramStart"/>
+      <w:r>
+        <w:rPr>
+          <w:rFonts w:ascii="Consolas" w:hAnsi="Consolas" w:cs="Consolas"/>
+          <w:color w:val="3F7F5F"/>
+          <w:kern w:val="0"/>
+          <w:szCs w:val="20"/>
+        </w:rPr>
+        <w:t>for(</w:t>
+      </w:r>
+      <w:proofErr w:type="gramEnd"/>
+      <w:r>
+        <w:rPr>
+          <w:rFonts w:ascii="Consolas" w:hAnsi="Consolas" w:cs="Consolas"/>
+          <w:color w:val="3F7F5F"/>
+          <w:kern w:val="0"/>
+          <w:szCs w:val="20"/>
+        </w:rPr>
+        <w:t xml:space="preserve">char a : </w:t>
       </w:r>
       <w:r>
         <w:rPr>
@@ -37629,7 +39565,26 @@
           <w:szCs w:val="20"/>
         </w:rPr>
         <w:tab/>
-        <w:t>writer.write(a);*/</w:t>
+      </w:r>
+      <w:proofErr w:type="gramStart"/>
+      <w:r>
+        <w:rPr>
+          <w:rFonts w:ascii="Consolas" w:hAnsi="Consolas" w:cs="Consolas"/>
+          <w:color w:val="3F7F5F"/>
+          <w:kern w:val="0"/>
+          <w:szCs w:val="20"/>
+        </w:rPr>
+        <w:t>writer.write</w:t>
+      </w:r>
+      <w:proofErr w:type="gramEnd"/>
+      <w:r>
+        <w:rPr>
+          <w:rFonts w:ascii="Consolas" w:hAnsi="Consolas" w:cs="Consolas"/>
+          <w:color w:val="3F7F5F"/>
+          <w:kern w:val="0"/>
+          <w:szCs w:val="20"/>
+        </w:rPr>
+        <w:t>(a);*/</w:t>
       </w:r>
     </w:p>
     <w:p>
@@ -37803,6 +39758,7 @@
         </w:rPr>
         <w:tab/>
       </w:r>
+      <w:proofErr w:type="gramStart"/>
       <w:r>
         <w:rPr>
           <w:rFonts w:ascii="Consolas" w:hAnsi="Consolas" w:cs="Consolas"/>
@@ -37819,7 +39775,17 @@
           <w:kern w:val="0"/>
           <w:szCs w:val="20"/>
         </w:rPr>
-        <w:t>.write(</w:t>
+        <w:t>.write</w:t>
+      </w:r>
+      <w:proofErr w:type="gramEnd"/>
+      <w:r>
+        <w:rPr>
+          <w:rFonts w:ascii="Consolas" w:hAnsi="Consolas" w:cs="Consolas"/>
+          <w:color w:val="000000"/>
+          <w:kern w:val="0"/>
+          <w:szCs w:val="20"/>
+        </w:rPr>
+        <w:t>(</w:t>
       </w:r>
       <w:r>
         <w:rPr>
@@ -37869,6 +39835,15 @@
           <w:szCs w:val="20"/>
         </w:rPr>
         <w:tab/>
+      </w:r>
+      <w:proofErr w:type="gramStart"/>
+      <w:r>
+        <w:rPr>
+          <w:rFonts w:ascii="Courier New" w:hAnsi="Courier New" w:cs="Courier New"/>
+          <w:color w:val="000000"/>
+          <w:kern w:val="0"/>
+          <w:szCs w:val="20"/>
+        </w:rPr>
         <w:t>}</w:t>
       </w:r>
       <w:r>
@@ -37882,6 +39857,7 @@
         </w:rPr>
         <w:t>catch</w:t>
       </w:r>
+      <w:proofErr w:type="gramEnd"/>
       <w:r>
         <w:rPr>
           <w:rFonts w:ascii="Courier New" w:hAnsi="Courier New" w:cs="Courier New"/>
@@ -37972,6 +39948,7 @@
         </w:rPr>
         <w:t>.println(</w:t>
       </w:r>
+      <w:proofErr w:type="gramStart"/>
       <w:r>
         <w:rPr>
           <w:rFonts w:ascii="Courier New" w:hAnsi="Courier New" w:cs="Courier New"/>
@@ -37988,7 +39965,17 @@
           <w:kern w:val="0"/>
           <w:szCs w:val="20"/>
         </w:rPr>
-        <w:t>.getMessage());</w:t>
+        <w:t>.getMessage</w:t>
+      </w:r>
+      <w:proofErr w:type="gramEnd"/>
+      <w:r>
+        <w:rPr>
+          <w:rFonts w:ascii="Courier New" w:hAnsi="Courier New" w:cs="Courier New"/>
+          <w:color w:val="000000"/>
+          <w:kern w:val="0"/>
+          <w:szCs w:val="20"/>
+        </w:rPr>
+        <w:t>());</w:t>
       </w:r>
     </w:p>
     <w:p>
@@ -38082,6 +40069,7 @@
         </w:rPr>
         <w:tab/>
       </w:r>
+      <w:proofErr w:type="gramStart"/>
       <w:r>
         <w:rPr>
           <w:rFonts w:ascii="Courier New" w:hAnsi="Courier New" w:cs="Courier New"/>
@@ -38102,6 +40090,7 @@
         </w:rPr>
         <w:t>{</w:t>
       </w:r>
+      <w:proofErr w:type="gramEnd"/>
     </w:p>
     <w:p>
       <w:pPr>
@@ -38171,6 +40160,7 @@
         </w:rPr>
         <w:t>(</w:t>
       </w:r>
+      <w:proofErr w:type="gramStart"/>
       <w:r>
         <w:rPr>
           <w:rFonts w:ascii="Courier New" w:hAnsi="Courier New" w:cs="Courier New"/>
@@ -38189,6 +40179,7 @@
         </w:rPr>
         <w:t>!=</w:t>
       </w:r>
+      <w:proofErr w:type="gramEnd"/>
       <w:r>
         <w:rPr>
           <w:rFonts w:ascii="Courier New" w:hAnsi="Courier New" w:cs="Courier New"/>
@@ -38266,6 +40257,15 @@
           <w:szCs w:val="20"/>
         </w:rPr>
         <w:tab/>
+      </w:r>
+      <w:proofErr w:type="gramStart"/>
+      <w:r>
+        <w:rPr>
+          <w:rFonts w:ascii="Courier New" w:hAnsi="Courier New" w:cs="Courier New"/>
+          <w:color w:val="000000"/>
+          <w:kern w:val="0"/>
+          <w:szCs w:val="20"/>
+        </w:rPr>
         <w:t>}</w:t>
       </w:r>
       <w:r>
@@ -38279,6 +40279,7 @@
         </w:rPr>
         <w:t>catch</w:t>
       </w:r>
+      <w:proofErr w:type="gramEnd"/>
       <w:r>
         <w:rPr>
           <w:rFonts w:ascii="Courier New" w:hAnsi="Courier New" w:cs="Courier New"/>
@@ -38475,7 +40476,27 @@
           <w:kern w:val="0"/>
           <w:szCs w:val="20"/>
         </w:rPr>
-        <w:t xml:space="preserve"> main(String[] </w:t>
+        <w:t xml:space="preserve"> main(</w:t>
+      </w:r>
+      <w:proofErr w:type="gramStart"/>
+      <w:r>
+        <w:rPr>
+          <w:rFonts w:ascii="Consolas" w:hAnsi="Consolas" w:cs="Consolas"/>
+          <w:color w:val="000000"/>
+          <w:kern w:val="0"/>
+          <w:szCs w:val="20"/>
+        </w:rPr>
+        <w:t>String[</w:t>
+      </w:r>
+      <w:proofErr w:type="gramEnd"/>
+      <w:r>
+        <w:rPr>
+          <w:rFonts w:ascii="Consolas" w:hAnsi="Consolas" w:cs="Consolas"/>
+          <w:color w:val="000000"/>
+          <w:kern w:val="0"/>
+          <w:szCs w:val="20"/>
+        </w:rPr>
+        <w:t xml:space="preserve">] </w:t>
       </w:r>
       <w:r>
         <w:rPr>
@@ -38525,6 +40546,15 @@
           <w:szCs w:val="20"/>
         </w:rPr>
         <w:tab/>
+      </w:r>
+      <w:proofErr w:type="gramStart"/>
+      <w:r>
+        <w:rPr>
+          <w:rFonts w:ascii="Consolas" w:hAnsi="Consolas" w:cs="Consolas"/>
+          <w:color w:val="000000"/>
+          <w:kern w:val="0"/>
+          <w:szCs w:val="20"/>
+        </w:rPr>
         <w:t xml:space="preserve">PrintWriter  </w:t>
       </w:r>
       <w:r>
@@ -38536,6 +40566,7 @@
         </w:rPr>
         <w:t>printWriter</w:t>
       </w:r>
+      <w:proofErr w:type="gramEnd"/>
       <w:r>
         <w:rPr>
           <w:rFonts w:ascii="Consolas" w:hAnsi="Consolas" w:cs="Consolas"/>
@@ -39291,7 +41322,27 @@
           <w:kern w:val="0"/>
           <w:szCs w:val="20"/>
         </w:rPr>
-        <w:t>"%5s : %3d %3d %5.1f\r\n"</w:t>
+        <w:t>"%</w:t>
+      </w:r>
+      <w:proofErr w:type="gramStart"/>
+      <w:r>
+        <w:rPr>
+          <w:rFonts w:ascii="Consolas" w:hAnsi="Consolas" w:cs="Consolas"/>
+          <w:color w:val="2A00FF"/>
+          <w:kern w:val="0"/>
+          <w:szCs w:val="20"/>
+        </w:rPr>
+        <w:t>5s :</w:t>
+      </w:r>
+      <w:proofErr w:type="gramEnd"/>
+      <w:r>
+        <w:rPr>
+          <w:rFonts w:ascii="Consolas" w:hAnsi="Consolas" w:cs="Consolas"/>
+          <w:color w:val="2A00FF"/>
+          <w:kern w:val="0"/>
+          <w:szCs w:val="20"/>
+        </w:rPr>
+        <w:t xml:space="preserve"> %3d %3d %5.1f\r\n"</w:t>
       </w:r>
       <w:r>
         <w:rPr>
@@ -39403,7 +41454,27 @@
           <w:kern w:val="0"/>
           <w:szCs w:val="20"/>
         </w:rPr>
-        <w:t>"%5s : %3d %3d %5.1f\r\n"</w:t>
+        <w:t>"%</w:t>
+      </w:r>
+      <w:proofErr w:type="gramStart"/>
+      <w:r>
+        <w:rPr>
+          <w:rFonts w:ascii="Consolas" w:hAnsi="Consolas" w:cs="Consolas"/>
+          <w:color w:val="2A00FF"/>
+          <w:kern w:val="0"/>
+          <w:szCs w:val="20"/>
+        </w:rPr>
+        <w:t>5s :</w:t>
+      </w:r>
+      <w:proofErr w:type="gramEnd"/>
+      <w:r>
+        <w:rPr>
+          <w:rFonts w:ascii="Consolas" w:hAnsi="Consolas" w:cs="Consolas"/>
+          <w:color w:val="2A00FF"/>
+          <w:kern w:val="0"/>
+          <w:szCs w:val="20"/>
+        </w:rPr>
+        <w:t xml:space="preserve"> %3d %3d %5.1f\r\n"</w:t>
       </w:r>
       <w:r>
         <w:rPr>
@@ -39515,7 +41586,27 @@
           <w:kern w:val="0"/>
           <w:szCs w:val="20"/>
         </w:rPr>
-        <w:t>"%5s : %3d %3d %5.1f\r\n"</w:t>
+        <w:t>"%</w:t>
+      </w:r>
+      <w:proofErr w:type="gramStart"/>
+      <w:r>
+        <w:rPr>
+          <w:rFonts w:ascii="Consolas" w:hAnsi="Consolas" w:cs="Consolas"/>
+          <w:color w:val="2A00FF"/>
+          <w:kern w:val="0"/>
+          <w:szCs w:val="20"/>
+        </w:rPr>
+        <w:t>5s :</w:t>
+      </w:r>
+      <w:proofErr w:type="gramEnd"/>
+      <w:r>
+        <w:rPr>
+          <w:rFonts w:ascii="Consolas" w:hAnsi="Consolas" w:cs="Consolas"/>
+          <w:color w:val="2A00FF"/>
+          <w:kern w:val="0"/>
+          <w:szCs w:val="20"/>
+        </w:rPr>
+        <w:t xml:space="preserve"> %3d %3d %5.1f\r\n"</w:t>
       </w:r>
       <w:r>
         <w:rPr>
@@ -39627,7 +41718,27 @@
           <w:kern w:val="0"/>
           <w:szCs w:val="20"/>
         </w:rPr>
-        <w:t>"%5s : %3d %3d %5.1f\r\n"</w:t>
+        <w:t>"%</w:t>
+      </w:r>
+      <w:proofErr w:type="gramStart"/>
+      <w:r>
+        <w:rPr>
+          <w:rFonts w:ascii="Consolas" w:hAnsi="Consolas" w:cs="Consolas"/>
+          <w:color w:val="2A00FF"/>
+          <w:kern w:val="0"/>
+          <w:szCs w:val="20"/>
+        </w:rPr>
+        <w:t>5s :</w:t>
+      </w:r>
+      <w:proofErr w:type="gramEnd"/>
+      <w:r>
+        <w:rPr>
+          <w:rFonts w:ascii="Consolas" w:hAnsi="Consolas" w:cs="Consolas"/>
+          <w:color w:val="2A00FF"/>
+          <w:kern w:val="0"/>
+          <w:szCs w:val="20"/>
+        </w:rPr>
+        <w:t xml:space="preserve"> %3d %3d %5.1f\r\n"</w:t>
       </w:r>
       <w:r>
         <w:rPr>
@@ -39908,6 +42019,15 @@
           <w:szCs w:val="20"/>
         </w:rPr>
         <w:tab/>
+      </w:r>
+      <w:proofErr w:type="gramStart"/>
+      <w:r>
+        <w:rPr>
+          <w:rFonts w:ascii="Consolas" w:hAnsi="Consolas" w:cs="Consolas"/>
+          <w:color w:val="000000"/>
+          <w:kern w:val="0"/>
+          <w:szCs w:val="20"/>
+        </w:rPr>
         <w:t>}</w:t>
       </w:r>
       <w:r>
@@ -39921,6 +42041,7 @@
         </w:rPr>
         <w:t>catch</w:t>
       </w:r>
+      <w:proofErr w:type="gramEnd"/>
       <w:r>
         <w:rPr>
           <w:rFonts w:ascii="Consolas" w:hAnsi="Consolas" w:cs="Consolas"/>
@@ -40095,6 +42216,15 @@
           <w:szCs w:val="20"/>
         </w:rPr>
         <w:tab/>
+      </w:r>
+      <w:proofErr w:type="gramStart"/>
+      <w:r>
+        <w:rPr>
+          <w:rFonts w:ascii="Consolas" w:hAnsi="Consolas" w:cs="Consolas"/>
+          <w:color w:val="000000"/>
+          <w:kern w:val="0"/>
+          <w:szCs w:val="20"/>
+        </w:rPr>
         <w:t>}</w:t>
       </w:r>
       <w:r>
@@ -40108,6 +42238,7 @@
         </w:rPr>
         <w:t>finally</w:t>
       </w:r>
+      <w:proofErr w:type="gramEnd"/>
       <w:r>
         <w:rPr>
           <w:rFonts w:ascii="Consolas" w:hAnsi="Consolas" w:cs="Consolas"/>
@@ -40246,6 +42377,7 @@
         </w:rPr>
         <w:t>(</w:t>
       </w:r>
+      <w:proofErr w:type="gramStart"/>
       <w:r>
         <w:rPr>
           <w:rFonts w:ascii="Consolas" w:hAnsi="Consolas" w:cs="Consolas"/>
@@ -40264,6 +42396,7 @@
         </w:rPr>
         <w:t>!=</w:t>
       </w:r>
+      <w:proofErr w:type="gramEnd"/>
       <w:r>
         <w:rPr>
           <w:rFonts w:ascii="Consolas" w:hAnsi="Consolas" w:cs="Consolas"/>
@@ -40371,6 +42504,7 @@
         </w:rPr>
         <w:t>(</w:t>
       </w:r>
+      <w:proofErr w:type="gramStart"/>
       <w:r>
         <w:rPr>
           <w:rFonts w:ascii="Consolas" w:hAnsi="Consolas" w:cs="Consolas"/>
@@ -40389,6 +42523,7 @@
         </w:rPr>
         <w:t>!=</w:t>
       </w:r>
+      <w:proofErr w:type="gramEnd"/>
       <w:r>
         <w:rPr>
           <w:rFonts w:ascii="Consolas" w:hAnsi="Consolas" w:cs="Consolas"/>
@@ -40466,6 +42601,15 @@
           <w:szCs w:val="20"/>
         </w:rPr>
         <w:tab/>
+      </w:r>
+      <w:proofErr w:type="gramStart"/>
+      <w:r>
+        <w:rPr>
+          <w:rFonts w:ascii="Consolas" w:hAnsi="Consolas" w:cs="Consolas"/>
+          <w:color w:val="000000"/>
+          <w:kern w:val="0"/>
+          <w:szCs w:val="20"/>
+        </w:rPr>
         <w:t>}</w:t>
       </w:r>
       <w:r>
@@ -40479,6 +42623,7 @@
         </w:rPr>
         <w:t>catch</w:t>
       </w:r>
+      <w:proofErr w:type="gramEnd"/>
       <w:r>
         <w:rPr>
           <w:rFonts w:ascii="Consolas" w:hAnsi="Consolas" w:cs="Consolas"/>
@@ -40611,6 +42756,7 @@
         <w:spacing w:after="0" w:line="240" w:lineRule="auto"/>
         <w:jc w:val="left"/>
       </w:pPr>
+      <w:proofErr w:type="gramStart"/>
       <w:r>
         <w:rPr>
           <w:rFonts w:ascii="HY헤드라인M" w:eastAsia="HY헤드라인M" w:hAnsi="HY헤드라인M" w:hint="eastAsia"/>
@@ -40623,7 +42769,15 @@
           <w:rFonts w:ascii="HY헤드라인M" w:eastAsia="HY헤드라인M" w:hAnsi="HY헤드라인M" w:hint="eastAsia"/>
           <w:szCs w:val="20"/>
         </w:rPr>
-        <w:t xml:space="preserve"> i/o에 앞서 </w:t>
+        <w:t xml:space="preserve"> i</w:t>
+      </w:r>
+      <w:proofErr w:type="gramEnd"/>
+      <w:r>
+        <w:rPr>
+          <w:rFonts w:ascii="HY헤드라인M" w:eastAsia="HY헤드라인M" w:hAnsi="HY헤드라인M" w:hint="eastAsia"/>
+          <w:szCs w:val="20"/>
+        </w:rPr>
+        <w:t xml:space="preserve">/o에 앞서 </w:t>
       </w:r>
       <w:r>
         <w:rPr>
@@ -40667,7 +42821,23 @@
           <w:szCs w:val="20"/>
         </w:rPr>
         <w:tab/>
-        <w:t>- 파일 안엔 디렉토리도 포함 : 생성, 디렉토리에 포함된 파일 리스트도 가져올 수 있다.</w:t>
+        <w:t xml:space="preserve">- 파일 안엔 디렉토리도 </w:t>
+      </w:r>
+      <w:proofErr w:type="gramStart"/>
+      <w:r>
+        <w:rPr>
+          <w:rFonts w:hint="eastAsia"/>
+          <w:szCs w:val="20"/>
+        </w:rPr>
+        <w:t>포함 :</w:t>
+      </w:r>
+      <w:proofErr w:type="gramEnd"/>
+      <w:r>
+        <w:rPr>
+          <w:rFonts w:hint="eastAsia"/>
+          <w:szCs w:val="20"/>
+        </w:rPr>
+        <w:t xml:space="preserve"> 생성, 디렉토리에 포함된 파일 리스트도 가져올 수 있다.</w:t>
       </w:r>
     </w:p>
     <w:p>
@@ -40870,14 +43040,31 @@
           <w:b/>
           <w:szCs w:val="20"/>
         </w:rPr>
-        <w:t>getPath();</w:t>
-      </w:r>
+        <w:t>getPath()</w:t>
+      </w:r>
+      <w:proofErr w:type="gramStart"/>
       <w:r>
         <w:rPr>
           <w:rFonts w:hint="eastAsia"/>
-          <w:szCs w:val="20"/>
-        </w:rPr>
-        <w:t xml:space="preserve">  전체 경로</w:t>
+          <w:b/>
+          <w:szCs w:val="20"/>
+        </w:rPr>
+        <w:t>;</w:t>
+      </w:r>
+      <w:r>
+        <w:rPr>
+          <w:rFonts w:hint="eastAsia"/>
+          <w:szCs w:val="20"/>
+        </w:rPr>
+        <w:t xml:space="preserve">  전체</w:t>
+      </w:r>
+      <w:proofErr w:type="gramEnd"/>
+      <w:r>
+        <w:rPr>
+          <w:rFonts w:hint="eastAsia"/>
+          <w:szCs w:val="20"/>
+        </w:rPr>
+        <w:t xml:space="preserve"> 경로</w:t>
       </w:r>
     </w:p>
     <w:p>
@@ -40930,14 +43117,31 @@
           <w:b/>
           <w:szCs w:val="20"/>
         </w:rPr>
-        <w:t>length();</w:t>
-      </w:r>
+        <w:t>length()</w:t>
+      </w:r>
+      <w:proofErr w:type="gramStart"/>
       <w:r>
         <w:rPr>
           <w:rFonts w:hint="eastAsia"/>
-          <w:szCs w:val="20"/>
-        </w:rPr>
-        <w:t xml:space="preserve">  파일 크기</w:t>
+          <w:b/>
+          <w:szCs w:val="20"/>
+        </w:rPr>
+        <w:t>;</w:t>
+      </w:r>
+      <w:r>
+        <w:rPr>
+          <w:rFonts w:hint="eastAsia"/>
+          <w:szCs w:val="20"/>
+        </w:rPr>
+        <w:t xml:space="preserve">  파일</w:t>
+      </w:r>
+      <w:proofErr w:type="gramEnd"/>
+      <w:r>
+        <w:rPr>
+          <w:rFonts w:hint="eastAsia"/>
+          <w:szCs w:val="20"/>
+        </w:rPr>
+        <w:t xml:space="preserve"> 크기</w:t>
       </w:r>
     </w:p>
     <w:p>
@@ -41134,7 +43338,27 @@
           <w:kern w:val="0"/>
           <w:szCs w:val="20"/>
         </w:rPr>
-        <w:t xml:space="preserve"> main(String[] </w:t>
+        <w:t xml:space="preserve"> main(</w:t>
+      </w:r>
+      <w:proofErr w:type="gramStart"/>
+      <w:r>
+        <w:rPr>
+          <w:rFonts w:ascii="Consolas" w:hAnsi="Consolas" w:cs="Consolas"/>
+          <w:color w:val="000000"/>
+          <w:kern w:val="0"/>
+          <w:szCs w:val="20"/>
+        </w:rPr>
+        <w:t>String[</w:t>
+      </w:r>
+      <w:proofErr w:type="gramEnd"/>
+      <w:r>
+        <w:rPr>
+          <w:rFonts w:ascii="Consolas" w:hAnsi="Consolas" w:cs="Consolas"/>
+          <w:color w:val="000000"/>
+          <w:kern w:val="0"/>
+          <w:szCs w:val="20"/>
+        </w:rPr>
+        <w:t xml:space="preserve">] </w:t>
       </w:r>
       <w:r>
         <w:rPr>
@@ -41222,8 +43446,19 @@
           <w:kern w:val="0"/>
           <w:szCs w:val="20"/>
         </w:rPr>
-        <w:t xml:space="preserve"> File(</w:t>
-      </w:r>
+        <w:t xml:space="preserve"> </w:t>
+      </w:r>
+      <w:proofErr w:type="gramStart"/>
+      <w:r>
+        <w:rPr>
+          <w:rFonts w:ascii="Consolas" w:hAnsi="Consolas" w:cs="Consolas"/>
+          <w:color w:val="000000"/>
+          <w:kern w:val="0"/>
+          <w:szCs w:val="20"/>
+        </w:rPr>
+        <w:t>File(</w:t>
+      </w:r>
+      <w:proofErr w:type="gramEnd"/>
       <w:r>
         <w:rPr>
           <w:rFonts w:ascii="Consolas" w:hAnsi="Consolas" w:cs="Consolas"/>
@@ -41272,7 +43507,26 @@
           <w:szCs w:val="20"/>
         </w:rPr>
         <w:tab/>
-        <w:t xml:space="preserve">String[] </w:t>
+      </w:r>
+      <w:proofErr w:type="gramStart"/>
+      <w:r>
+        <w:rPr>
+          <w:rFonts w:ascii="Consolas" w:hAnsi="Consolas" w:cs="Consolas"/>
+          <w:color w:val="000000"/>
+          <w:kern w:val="0"/>
+          <w:szCs w:val="20"/>
+        </w:rPr>
+        <w:t>String[</w:t>
+      </w:r>
+      <w:proofErr w:type="gramEnd"/>
+      <w:r>
+        <w:rPr>
+          <w:rFonts w:ascii="Consolas" w:hAnsi="Consolas" w:cs="Consolas"/>
+          <w:color w:val="000000"/>
+          <w:kern w:val="0"/>
+          <w:szCs w:val="20"/>
+        </w:rPr>
+        <w:t xml:space="preserve">] </w:t>
       </w:r>
       <w:r>
         <w:rPr>
@@ -41341,6 +43595,7 @@
         </w:rPr>
         <w:tab/>
       </w:r>
+      <w:proofErr w:type="gramStart"/>
       <w:r>
         <w:rPr>
           <w:rFonts w:ascii="Consolas" w:hAnsi="Consolas" w:cs="Consolas"/>
@@ -41359,7 +43614,17 @@
           <w:kern w:val="0"/>
           <w:szCs w:val="20"/>
         </w:rPr>
-        <w:t xml:space="preserve">(String </w:t>
+        <w:t>(</w:t>
+      </w:r>
+      <w:proofErr w:type="gramEnd"/>
+      <w:r>
+        <w:rPr>
+          <w:rFonts w:ascii="Consolas" w:hAnsi="Consolas" w:cs="Consolas"/>
+          <w:color w:val="000000"/>
+          <w:kern w:val="0"/>
+          <w:szCs w:val="20"/>
+        </w:rPr>
+        <w:t xml:space="preserve">String </w:t>
       </w:r>
       <w:r>
         <w:rPr>
@@ -41508,7 +43773,26 @@
           <w:szCs w:val="20"/>
         </w:rPr>
         <w:tab/>
-        <w:t xml:space="preserve">File[] </w:t>
+      </w:r>
+      <w:proofErr w:type="gramStart"/>
+      <w:r>
+        <w:rPr>
+          <w:rFonts w:ascii="Consolas" w:hAnsi="Consolas" w:cs="Consolas"/>
+          <w:color w:val="000000"/>
+          <w:kern w:val="0"/>
+          <w:szCs w:val="20"/>
+        </w:rPr>
+        <w:t>File[</w:t>
+      </w:r>
+      <w:proofErr w:type="gramEnd"/>
+      <w:r>
+        <w:rPr>
+          <w:rFonts w:ascii="Consolas" w:hAnsi="Consolas" w:cs="Consolas"/>
+          <w:color w:val="000000"/>
+          <w:kern w:val="0"/>
+          <w:szCs w:val="20"/>
+        </w:rPr>
+        <w:t xml:space="preserve">] </w:t>
       </w:r>
       <w:r>
         <w:rPr>
@@ -41703,6 +43987,7 @@
         </w:rPr>
         <w:tab/>
       </w:r>
+      <w:proofErr w:type="gramStart"/>
       <w:r>
         <w:rPr>
           <w:rFonts w:ascii="Consolas" w:hAnsi="Consolas" w:cs="Consolas"/>
@@ -41721,7 +44006,17 @@
           <w:kern w:val="0"/>
           <w:szCs w:val="20"/>
         </w:rPr>
-        <w:t xml:space="preserve">(File </w:t>
+        <w:t>(</w:t>
+      </w:r>
+      <w:proofErr w:type="gramEnd"/>
+      <w:r>
+        <w:rPr>
+          <w:rFonts w:ascii="Consolas" w:hAnsi="Consolas" w:cs="Consolas"/>
+          <w:color w:val="000000"/>
+          <w:kern w:val="0"/>
+          <w:szCs w:val="20"/>
+        </w:rPr>
+        <w:t xml:space="preserve">File </w:t>
       </w:r>
       <w:r>
         <w:rPr>
@@ -41819,6 +44114,7 @@
         </w:rPr>
         <w:t>(</w:t>
       </w:r>
+      <w:proofErr w:type="gramStart"/>
       <w:r>
         <w:rPr>
           <w:rFonts w:ascii="Consolas" w:hAnsi="Consolas" w:cs="Consolas"/>
@@ -41835,7 +44131,17 @@
           <w:kern w:val="0"/>
           <w:szCs w:val="20"/>
         </w:rPr>
-        <w:t>.getName().length()&gt;=8) {</w:t>
+        <w:t>.getName</w:t>
+      </w:r>
+      <w:proofErr w:type="gramEnd"/>
+      <w:r>
+        <w:rPr>
+          <w:rFonts w:ascii="Consolas" w:hAnsi="Consolas" w:cs="Consolas"/>
+          <w:color w:val="000000"/>
+          <w:kern w:val="0"/>
+          <w:szCs w:val="20"/>
+        </w:rPr>
+        <w:t>().length()&gt;=8) {</w:t>
       </w:r>
     </w:p>
     <w:p>
@@ -41909,6 +44215,7 @@
         </w:rPr>
         <w:t>.print(</w:t>
       </w:r>
+      <w:proofErr w:type="gramStart"/>
       <w:r>
         <w:rPr>
           <w:rFonts w:ascii="Consolas" w:hAnsi="Consolas" w:cs="Consolas"/>
@@ -41925,7 +44232,17 @@
           <w:kern w:val="0"/>
           <w:szCs w:val="20"/>
         </w:rPr>
-        <w:t>.getName()+</w:t>
+        <w:t>.getName</w:t>
+      </w:r>
+      <w:proofErr w:type="gramEnd"/>
+      <w:r>
+        <w:rPr>
+          <w:rFonts w:ascii="Consolas" w:hAnsi="Consolas" w:cs="Consolas"/>
+          <w:color w:val="000000"/>
+          <w:kern w:val="0"/>
+          <w:szCs w:val="20"/>
+        </w:rPr>
+        <w:t>()+</w:t>
       </w:r>
       <w:r>
         <w:rPr>
@@ -41984,6 +44301,15 @@
           <w:szCs w:val="20"/>
         </w:rPr>
         <w:tab/>
+      </w:r>
+      <w:proofErr w:type="gramStart"/>
+      <w:r>
+        <w:rPr>
+          <w:rFonts w:ascii="Consolas" w:hAnsi="Consolas" w:cs="Consolas"/>
+          <w:color w:val="000000"/>
+          <w:kern w:val="0"/>
+          <w:szCs w:val="20"/>
+        </w:rPr>
         <w:t>}</w:t>
       </w:r>
       <w:r>
@@ -41997,6 +44323,7 @@
         </w:rPr>
         <w:t>else</w:t>
       </w:r>
+      <w:proofErr w:type="gramEnd"/>
       <w:r>
         <w:rPr>
           <w:rFonts w:ascii="Consolas" w:hAnsi="Consolas" w:cs="Consolas"/>
@@ -42078,6 +44405,7 @@
         </w:rPr>
         <w:t>.print(</w:t>
       </w:r>
+      <w:proofErr w:type="gramStart"/>
       <w:r>
         <w:rPr>
           <w:rFonts w:ascii="Consolas" w:hAnsi="Consolas" w:cs="Consolas"/>
@@ -42094,7 +44422,17 @@
           <w:kern w:val="0"/>
           <w:szCs w:val="20"/>
         </w:rPr>
-        <w:t>.getName()+</w:t>
+        <w:t>.getName</w:t>
+      </w:r>
+      <w:proofErr w:type="gramEnd"/>
+      <w:r>
+        <w:rPr>
+          <w:rFonts w:ascii="Consolas" w:hAnsi="Consolas" w:cs="Consolas"/>
+          <w:color w:val="000000"/>
+          <w:kern w:val="0"/>
+          <w:szCs w:val="20"/>
+        </w:rPr>
+        <w:t>()+</w:t>
       </w:r>
       <w:r>
         <w:rPr>
@@ -42218,6 +44556,7 @@
         </w:rPr>
         <w:t>.print(</w:t>
       </w:r>
+      <w:proofErr w:type="gramStart"/>
       <w:r>
         <w:rPr>
           <w:rFonts w:ascii="Consolas" w:hAnsi="Consolas" w:cs="Consolas"/>
@@ -42234,7 +44573,17 @@
           <w:kern w:val="0"/>
           <w:szCs w:val="20"/>
         </w:rPr>
-        <w:t>.length()+</w:t>
+        <w:t>.length</w:t>
+      </w:r>
+      <w:proofErr w:type="gramEnd"/>
+      <w:r>
+        <w:rPr>
+          <w:rFonts w:ascii="Consolas" w:hAnsi="Consolas" w:cs="Consolas"/>
+          <w:color w:val="000000"/>
+          <w:kern w:val="0"/>
+          <w:szCs w:val="20"/>
+        </w:rPr>
+        <w:t>()+</w:t>
       </w:r>
       <w:r>
         <w:rPr>
@@ -42317,6 +44666,7 @@
         </w:rPr>
         <w:t>.println((</w:t>
       </w:r>
+      <w:proofErr w:type="gramStart"/>
       <w:r>
         <w:rPr>
           <w:rFonts w:ascii="Consolas" w:hAnsi="Consolas" w:cs="Consolas"/>
@@ -42333,7 +44683,17 @@
           <w:kern w:val="0"/>
           <w:szCs w:val="20"/>
         </w:rPr>
-        <w:t xml:space="preserve">.isDirectory()? </w:t>
+        <w:t>.isDirectory</w:t>
+      </w:r>
+      <w:proofErr w:type="gramEnd"/>
+      <w:r>
+        <w:rPr>
+          <w:rFonts w:ascii="Consolas" w:hAnsi="Consolas" w:cs="Consolas"/>
+          <w:color w:val="000000"/>
+          <w:kern w:val="0"/>
+          <w:szCs w:val="20"/>
+        </w:rPr>
+        <w:t xml:space="preserve">()? </w:t>
       </w:r>
       <w:r>
         <w:rPr>
@@ -42654,7 +45014,27 @@
           <w:kern w:val="0"/>
           <w:szCs w:val="20"/>
         </w:rPr>
-        <w:t xml:space="preserve"> main(String[] </w:t>
+        <w:t xml:space="preserve"> main(</w:t>
+      </w:r>
+      <w:proofErr w:type="gramStart"/>
+      <w:r>
+        <w:rPr>
+          <w:rFonts w:ascii="Consolas" w:hAnsi="Consolas" w:cs="Consolas"/>
+          <w:color w:val="000000"/>
+          <w:kern w:val="0"/>
+          <w:szCs w:val="20"/>
+        </w:rPr>
+        <w:t>String[</w:t>
+      </w:r>
+      <w:proofErr w:type="gramEnd"/>
+      <w:r>
+        <w:rPr>
+          <w:rFonts w:ascii="Consolas" w:hAnsi="Consolas" w:cs="Consolas"/>
+          <w:color w:val="000000"/>
+          <w:kern w:val="0"/>
+          <w:szCs w:val="20"/>
+        </w:rPr>
+        <w:t xml:space="preserve">] </w:t>
       </w:r>
       <w:r>
         <w:rPr>
@@ -42742,8 +45122,19 @@
           <w:kern w:val="0"/>
           <w:szCs w:val="20"/>
         </w:rPr>
-        <w:t xml:space="preserve"> File(</w:t>
-      </w:r>
+        <w:t xml:space="preserve"> </w:t>
+      </w:r>
+      <w:proofErr w:type="gramStart"/>
+      <w:r>
+        <w:rPr>
+          <w:rFonts w:ascii="Consolas" w:hAnsi="Consolas" w:cs="Consolas"/>
+          <w:color w:val="000000"/>
+          <w:kern w:val="0"/>
+          <w:szCs w:val="20"/>
+        </w:rPr>
+        <w:t>File(</w:t>
+      </w:r>
+      <w:proofErr w:type="gramEnd"/>
       <w:r>
         <w:rPr>
           <w:rFonts w:ascii="Consolas" w:hAnsi="Consolas" w:cs="Consolas"/>
@@ -43029,6 +45420,7 @@
         </w:rPr>
         <w:t xml:space="preserve"> </w:t>
       </w:r>
+      <w:proofErr w:type="gramStart"/>
       <w:r>
         <w:rPr>
           <w:rFonts w:ascii="Consolas" w:hAnsi="Consolas" w:cs="Consolas"/>
@@ -43045,7 +45437,17 @@
           <w:kern w:val="0"/>
           <w:szCs w:val="20"/>
         </w:rPr>
-        <w:t xml:space="preserve"> : "</w:t>
+        <w:t xml:space="preserve"> :</w:t>
+      </w:r>
+      <w:proofErr w:type="gramEnd"/>
+      <w:r>
+        <w:rPr>
+          <w:rFonts w:ascii="Consolas" w:hAnsi="Consolas" w:cs="Consolas"/>
+          <w:color w:val="2A00FF"/>
+          <w:kern w:val="0"/>
+          <w:szCs w:val="20"/>
+        </w:rPr>
+        <w:t xml:space="preserve"> "</w:t>
       </w:r>
       <w:r>
         <w:rPr>
@@ -43164,6 +45566,7 @@
         </w:rPr>
         <w:t xml:space="preserve"> </w:t>
       </w:r>
+      <w:proofErr w:type="gramStart"/>
       <w:r>
         <w:rPr>
           <w:rFonts w:ascii="Consolas" w:hAnsi="Consolas" w:cs="Consolas"/>
@@ -43180,7 +45583,17 @@
           <w:kern w:val="0"/>
           <w:szCs w:val="20"/>
         </w:rPr>
-        <w:t xml:space="preserve"> : "</w:t>
+        <w:t xml:space="preserve"> :</w:t>
+      </w:r>
+      <w:proofErr w:type="gramEnd"/>
+      <w:r>
+        <w:rPr>
+          <w:rFonts w:ascii="Consolas" w:hAnsi="Consolas" w:cs="Consolas"/>
+          <w:color w:val="2A00FF"/>
+          <w:kern w:val="0"/>
+          <w:szCs w:val="20"/>
+        </w:rPr>
+        <w:t xml:space="preserve"> "</w:t>
       </w:r>
       <w:r>
         <w:rPr>
@@ -43288,6 +45701,7 @@
         </w:rPr>
         <w:t xml:space="preserve"> Date(</w:t>
       </w:r>
+      <w:proofErr w:type="gramStart"/>
       <w:r>
         <w:rPr>
           <w:rFonts w:ascii="Consolas" w:hAnsi="Consolas" w:cs="Consolas"/>
@@ -43304,7 +45718,17 @@
           <w:kern w:val="0"/>
           <w:szCs w:val="20"/>
         </w:rPr>
-        <w:t>.lastModified());</w:t>
+        <w:t>.lastModified</w:t>
+      </w:r>
+      <w:proofErr w:type="gramEnd"/>
+      <w:r>
+        <w:rPr>
+          <w:rFonts w:ascii="Consolas" w:hAnsi="Consolas" w:cs="Consolas"/>
+          <w:color w:val="000000"/>
+          <w:kern w:val="0"/>
+          <w:szCs w:val="20"/>
+        </w:rPr>
+        <w:t>());</w:t>
       </w:r>
     </w:p>
     <w:p>
@@ -43619,6 +46043,7 @@
         </w:rPr>
         <w:t>"</w:t>
       </w:r>
+      <w:proofErr w:type="gramStart"/>
       <w:r>
         <w:rPr>
           <w:rFonts w:ascii="Consolas" w:hAnsi="Consolas" w:cs="Consolas" w:hint="eastAsia"/>
@@ -43635,7 +46060,17 @@
           <w:kern w:val="0"/>
           <w:szCs w:val="20"/>
         </w:rPr>
-        <w:t xml:space="preserve"> : "</w:t>
+        <w:t xml:space="preserve"> :</w:t>
+      </w:r>
+      <w:proofErr w:type="gramEnd"/>
+      <w:r>
+        <w:rPr>
+          <w:rFonts w:ascii="Consolas" w:hAnsi="Consolas" w:cs="Consolas"/>
+          <w:color w:val="2A00FF"/>
+          <w:kern w:val="0"/>
+          <w:szCs w:val="20"/>
+        </w:rPr>
+        <w:t xml:space="preserve"> "</w:t>
       </w:r>
       <w:r>
         <w:rPr>
@@ -43736,6 +46171,7 @@
         </w:rPr>
         <w:t>"</w:t>
       </w:r>
+      <w:proofErr w:type="gramStart"/>
       <w:r>
         <w:rPr>
           <w:rFonts w:ascii="Consolas" w:hAnsi="Consolas" w:cs="Consolas" w:hint="eastAsia"/>
@@ -43752,7 +46188,17 @@
           <w:kern w:val="0"/>
           <w:szCs w:val="20"/>
         </w:rPr>
-        <w:t xml:space="preserve"> : "</w:t>
+        <w:t xml:space="preserve"> :</w:t>
+      </w:r>
+      <w:proofErr w:type="gramEnd"/>
+      <w:r>
+        <w:rPr>
+          <w:rFonts w:ascii="Consolas" w:hAnsi="Consolas" w:cs="Consolas"/>
+          <w:color w:val="2A00FF"/>
+          <w:kern w:val="0"/>
+          <w:szCs w:val="20"/>
+        </w:rPr>
+        <w:t xml:space="preserve"> "</w:t>
       </w:r>
       <w:r>
         <w:rPr>
@@ -43871,6 +46317,7 @@
         </w:rPr>
         <w:t>"</w:t>
       </w:r>
+      <w:proofErr w:type="gramStart"/>
       <w:r>
         <w:rPr>
           <w:rFonts w:ascii="Consolas" w:hAnsi="Consolas" w:cs="Consolas" w:hint="eastAsia"/>
@@ -43887,7 +46334,17 @@
           <w:kern w:val="0"/>
           <w:szCs w:val="20"/>
         </w:rPr>
-        <w:t xml:space="preserve"> : %1$tY</w:t>
+        <w:t xml:space="preserve"> :</w:t>
+      </w:r>
+      <w:proofErr w:type="gramEnd"/>
+      <w:r>
+        <w:rPr>
+          <w:rFonts w:ascii="Consolas" w:hAnsi="Consolas" w:cs="Consolas"/>
+          <w:color w:val="2A00FF"/>
+          <w:kern w:val="0"/>
+          <w:szCs w:val="20"/>
+        </w:rPr>
+        <w:t xml:space="preserve"> %1$tY</w:t>
       </w:r>
       <w:r>
         <w:rPr>
@@ -44186,6 +46643,7 @@
         </w:rPr>
         <w:t xml:space="preserve"> </w:t>
       </w:r>
+      <w:proofErr w:type="gramStart"/>
       <w:r>
         <w:rPr>
           <w:rFonts w:ascii="Consolas" w:hAnsi="Consolas" w:cs="Consolas"/>
@@ -44202,7 +46660,17 @@
           <w:kern w:val="0"/>
           <w:szCs w:val="20"/>
         </w:rPr>
-        <w:t xml:space="preserve"> : "</w:t>
+        <w:t xml:space="preserve"> :</w:t>
+      </w:r>
+      <w:proofErr w:type="gramEnd"/>
+      <w:r>
+        <w:rPr>
+          <w:rFonts w:ascii="Consolas" w:hAnsi="Consolas" w:cs="Consolas"/>
+          <w:color w:val="2A00FF"/>
+          <w:kern w:val="0"/>
+          <w:szCs w:val="20"/>
+        </w:rPr>
+        <w:t xml:space="preserve"> "</w:t>
       </w:r>
       <w:r>
         <w:rPr>
@@ -44321,6 +46789,7 @@
         </w:rPr>
         <w:t xml:space="preserve"> </w:t>
       </w:r>
+      <w:proofErr w:type="gramStart"/>
       <w:r>
         <w:rPr>
           <w:rFonts w:ascii="Consolas" w:hAnsi="Consolas" w:cs="Consolas"/>
@@ -44337,7 +46806,17 @@
           <w:kern w:val="0"/>
           <w:szCs w:val="20"/>
         </w:rPr>
-        <w:t xml:space="preserve"> : "</w:t>
+        <w:t xml:space="preserve"> :</w:t>
+      </w:r>
+      <w:proofErr w:type="gramEnd"/>
+      <w:r>
+        <w:rPr>
+          <w:rFonts w:ascii="Consolas" w:hAnsi="Consolas" w:cs="Consolas"/>
+          <w:color w:val="2A00FF"/>
+          <w:kern w:val="0"/>
+          <w:szCs w:val="20"/>
+        </w:rPr>
+        <w:t xml:space="preserve"> "</w:t>
       </w:r>
       <w:r>
         <w:rPr>
@@ -44456,6 +46935,7 @@
         </w:rPr>
         <w:t xml:space="preserve"> </w:t>
       </w:r>
+      <w:proofErr w:type="gramStart"/>
       <w:r>
         <w:rPr>
           <w:rFonts w:ascii="Consolas" w:hAnsi="Consolas" w:cs="Consolas"/>
@@ -44472,7 +46952,17 @@
           <w:kern w:val="0"/>
           <w:szCs w:val="20"/>
         </w:rPr>
-        <w:t xml:space="preserve"> : "</w:t>
+        <w:t xml:space="preserve"> :</w:t>
+      </w:r>
+      <w:proofErr w:type="gramEnd"/>
+      <w:r>
+        <w:rPr>
+          <w:rFonts w:ascii="Consolas" w:hAnsi="Consolas" w:cs="Consolas"/>
+          <w:color w:val="2A00FF"/>
+          <w:kern w:val="0"/>
+          <w:szCs w:val="20"/>
+        </w:rPr>
+        <w:t xml:space="preserve"> "</w:t>
       </w:r>
       <w:r>
         <w:rPr>
@@ -44591,6 +47081,7 @@
         </w:rPr>
         <w:t xml:space="preserve"> </w:t>
       </w:r>
+      <w:proofErr w:type="gramStart"/>
       <w:r>
         <w:rPr>
           <w:rFonts w:ascii="Consolas" w:hAnsi="Consolas" w:cs="Consolas"/>
@@ -44607,7 +47098,17 @@
           <w:kern w:val="0"/>
           <w:szCs w:val="20"/>
         </w:rPr>
-        <w:t xml:space="preserve"> : "</w:t>
+        <w:t xml:space="preserve"> :</w:t>
+      </w:r>
+      <w:proofErr w:type="gramEnd"/>
+      <w:r>
+        <w:rPr>
+          <w:rFonts w:ascii="Consolas" w:hAnsi="Consolas" w:cs="Consolas"/>
+          <w:color w:val="2A00FF"/>
+          <w:kern w:val="0"/>
+          <w:szCs w:val="20"/>
+        </w:rPr>
+        <w:t xml:space="preserve"> "</w:t>
       </w:r>
       <w:r>
         <w:rPr>
@@ -44746,6 +47247,7 @@
         </w:rPr>
         <w:tab/>
       </w:r>
+      <w:proofErr w:type="gramStart"/>
       <w:r>
         <w:rPr>
           <w:rFonts w:ascii="Consolas" w:hAnsi="Consolas" w:cs="Consolas"/>
@@ -44762,7 +47264,17 @@
           <w:kern w:val="0"/>
           <w:szCs w:val="20"/>
         </w:rPr>
-        <w:t>.printStackTrace();</w:t>
+        <w:t>.printStackTrace</w:t>
+      </w:r>
+      <w:proofErr w:type="gramEnd"/>
+      <w:r>
+        <w:rPr>
+          <w:rFonts w:ascii="Consolas" w:hAnsi="Consolas" w:cs="Consolas"/>
+          <w:color w:val="000000"/>
+          <w:kern w:val="0"/>
+          <w:szCs w:val="20"/>
+        </w:rPr>
+        <w:t>();</w:t>
       </w:r>
     </w:p>
     <w:p>
@@ -44923,7 +47435,51 @@
           <w:rFonts w:hint="eastAsia"/>
           <w:szCs w:val="20"/>
         </w:rPr>
-        <w:t xml:space="preserve"> 정보(이름, 전화번호, 생일, 주소)를 ArrayList에</w:t>
+        <w:t xml:space="preserve"> 정보(이름, 전화번호, 생일</w:t>
+      </w:r>
+      <w:r>
+        <w:rPr>
+          <w:rFonts w:hint="eastAsia"/>
+          <w:szCs w:val="20"/>
+        </w:rPr>
+        <w:t>(</w:t>
+      </w:r>
+      <w:r>
+        <w:rPr>
+          <w:szCs w:val="20"/>
+        </w:rPr>
+        <w:t>“1995</w:t>
+      </w:r>
+      <w:r>
+        <w:rPr>
+          <w:szCs w:val="20"/>
+        </w:rPr>
+        <w:t>-</w:t>
+      </w:r>
+      <w:r>
+        <w:rPr>
+          <w:szCs w:val="20"/>
+        </w:rPr>
+        <w:t>04</w:t>
+      </w:r>
+      <w:r>
+        <w:rPr>
+          <w:szCs w:val="20"/>
+        </w:rPr>
+        <w:t>-</w:t>
+      </w:r>
+      <w:r>
+        <w:rPr>
+          <w:szCs w:val="20"/>
+        </w:rPr>
+        <w:t>06”)</w:t>
+      </w:r>
+      <w:r>
+        <w:rPr>
+          <w:rFonts w:hint="eastAsia"/>
+          <w:szCs w:val="20"/>
+        </w:rPr>
+        <w:t>, 주소)를 ArrayList에</w:t>
       </w:r>
       <w:r>
         <w:rPr>
@@ -45083,7 +47639,13 @@
           <w:rFonts w:hint="eastAsia"/>
           <w:szCs w:val="20"/>
         </w:rPr>
-        <w:t>/ex7</w:t>
+        <w:t>/ex</w:t>
+      </w:r>
+      <w:r>
+        <w:rPr>
+          <w:szCs w:val="20"/>
+        </w:rPr>
+        <w:t>5</w:t>
       </w:r>
       <w:r>
         <w:rPr>
@@ -45159,32 +47721,57 @@
           <w:rFonts w:hint="eastAsia"/>
           <w:szCs w:val="20"/>
         </w:rPr>
-        <w:t>파일명 work18121</w:t>
+        <w:t>파일명 (</w:t>
       </w:r>
       <w:r>
         <w:rPr>
           <w:rFonts w:hint="eastAsia"/>
-          <w:szCs w:val="20"/>
-        </w:rPr>
-        <w:t>6</w:t>
+          <w:b/>
+          <w:color w:val="FF0000"/>
+          <w:szCs w:val="20"/>
+        </w:rPr>
+        <w:t>Member</w:t>
       </w:r>
       <w:r>
         <w:rPr>
           <w:rFonts w:hint="eastAsia"/>
-          <w:szCs w:val="20"/>
-        </w:rPr>
-        <w:t>.zip (</w:t>
+          <w:b/>
+          <w:color w:val="FF0000"/>
+          <w:szCs w:val="20"/>
+        </w:rPr>
+        <w:t xml:space="preserve">.java, </w:t>
       </w:r>
       <w:r>
         <w:rPr>
           <w:rFonts w:hint="eastAsia"/>
-          <w:szCs w:val="20"/>
-        </w:rPr>
-        <w:t>Member</w:t>
+          <w:b/>
+          <w:color w:val="FF0000"/>
+          <w:szCs w:val="20"/>
+        </w:rPr>
+        <w:t>MemberTest</w:t>
       </w:r>
       <w:r>
         <w:rPr>
           <w:rFonts w:hint="eastAsia"/>
+          <w:b/>
+          <w:color w:val="FF0000"/>
+          <w:szCs w:val="20"/>
+        </w:rPr>
+        <w:t>Main</w:t>
+      </w:r>
+      <w:r>
+        <w:rPr>
+          <w:b/>
+          <w:color w:val="FF0000"/>
+          <w:szCs w:val="20"/>
+        </w:rPr>
+        <w:t>_outputStream</w:t>
+      </w:r>
+      <w:r>
+        <w:rPr>
+          <w:rFonts w:hint="eastAsia"/>
+          <w:b/>
+          <w:color w:val="FF0000"/>
           <w:szCs w:val="20"/>
         </w:rPr>
         <w:t xml:space="preserve">.java, </w:t>
@@ -45192,20 +47779,85 @@
       <w:r>
         <w:rPr>
           <w:rFonts w:hint="eastAsia"/>
-          <w:szCs w:val="20"/>
-        </w:rPr>
-        <w:t>MemberTest</w:t>
+          <w:b/>
+          <w:color w:val="FF0000"/>
+          <w:szCs w:val="20"/>
+        </w:rPr>
+        <w:t>MemberTestMain</w:t>
+      </w:r>
+      <w:r>
+        <w:rPr>
+          <w:b/>
+          <w:color w:val="FF0000"/>
+          <w:szCs w:val="20"/>
+        </w:rPr>
+        <w:t>_writer</w:t>
       </w:r>
       <w:r>
         <w:rPr>
           <w:rFonts w:hint="eastAsia"/>
-          <w:szCs w:val="20"/>
-        </w:rPr>
-        <w:t xml:space="preserve">Main.java, </w:t>
+          <w:b/>
+          <w:color w:val="FF0000"/>
+          <w:szCs w:val="20"/>
+        </w:rPr>
+        <w:t>.java</w:t>
+      </w:r>
+      <w:r>
+        <w:rPr>
+          <w:b/>
+          <w:color w:val="FF0000"/>
+          <w:szCs w:val="20"/>
+        </w:rPr>
+        <w:t xml:space="preserve">, </w:t>
       </w:r>
       <w:r>
         <w:rPr>
           <w:rFonts w:hint="eastAsia"/>
+          <w:b/>
+          <w:color w:val="FF0000"/>
+          <w:szCs w:val="20"/>
+        </w:rPr>
+        <w:t>MemberTestMain</w:t>
+      </w:r>
+      <w:r>
+        <w:rPr>
+          <w:b/>
+          <w:color w:val="FF0000"/>
+          <w:szCs w:val="20"/>
+        </w:rPr>
+        <w:t>_printWriter</w:t>
+      </w:r>
+      <w:r>
+        <w:rPr>
+          <w:rFonts w:hint="eastAsia"/>
+          <w:b/>
+          <w:color w:val="FF0000"/>
+          <w:szCs w:val="20"/>
+        </w:rPr>
+        <w:t>.java</w:t>
+      </w:r>
+      <w:r>
+        <w:rPr>
+          <w:b/>
+          <w:color w:val="FF0000"/>
+          <w:szCs w:val="20"/>
+        </w:rPr>
+        <w:t>,</w:t>
+      </w:r>
+      <w:r>
+        <w:rPr>
+          <w:rFonts w:hint="eastAsia"/>
+          <w:b/>
+          <w:color w:val="FF0000"/>
+          <w:szCs w:val="20"/>
+        </w:rPr>
+        <w:t xml:space="preserve"> </w:t>
+      </w:r>
+      <w:r>
+        <w:rPr>
+          <w:rFonts w:hint="eastAsia"/>
+          <w:b/>
+          <w:color w:val="FF0000"/>
           <w:szCs w:val="20"/>
         </w:rPr>
         <w:t>member</w:t>
@@ -45213,9 +47865,18 @@
       <w:r>
         <w:rPr>
           <w:rFonts w:hint="eastAsia"/>
-          <w:szCs w:val="20"/>
-        </w:rPr>
-        <w:t>.txt)</w:t>
+          <w:b/>
+          <w:color w:val="FF0000"/>
+          <w:szCs w:val="20"/>
+        </w:rPr>
+        <w:t>.txt</w:t>
+      </w:r>
+      <w:r>
+        <w:rPr>
+          <w:rFonts w:hint="eastAsia"/>
+          <w:szCs w:val="20"/>
+        </w:rPr>
+        <w:t>)</w:t>
       </w:r>
       <w:r>
         <w:rPr>
@@ -45240,18 +47901,27 @@
           <w:szCs w:val="20"/>
         </w:rPr>
       </w:pPr>
+      <w:proofErr w:type="gramStart"/>
       <w:r>
         <w:rPr>
           <w:rFonts w:hint="eastAsia"/>
           <w:szCs w:val="20"/>
         </w:rPr>
-        <w:t xml:space="preserve">메일주소 : </w:t>
-      </w:r>
+        <w:t>메일주소 :</w:t>
+      </w:r>
+      <w:proofErr w:type="gramEnd"/>
       <w:r>
         <w:rPr>
           <w:rFonts w:hint="eastAsia"/>
           <w:szCs w:val="20"/>
         </w:rPr>
+        <w:t xml:space="preserve"> </w:t>
+      </w:r>
+      <w:r>
+        <w:rPr>
+          <w:rFonts w:hint="eastAsia"/>
+          <w:szCs w:val="20"/>
+        </w:rPr>
         <w:t>yisy0703@naver.com</w:t>
       </w:r>
     </w:p>
@@ -45269,8 +47939,6 @@
         </w:rPr>
         <w:t>member</w:t>
       </w:r>
-      <w:bookmarkStart w:id="0" w:name="_GoBack"/>
-      <w:bookmarkEnd w:id="0"/>
       <w:r>
         <w:rPr>
           <w:rFonts w:hint="eastAsia"/>
@@ -45556,12 +48224,14 @@
           <w:szCs w:val="20"/>
         </w:rPr>
       </w:pPr>
+      <w:bookmarkStart w:id="0" w:name="_GoBack"/>
+      <w:bookmarkEnd w:id="0"/>
       <w:r>
         <w:rPr>
           <w:rFonts w:hint="eastAsia"/>
           <w:szCs w:val="20"/>
         </w:rPr>
-        <w:t xml:space="preserve">InputStream과 Reader에 대한 설명으로 틀린 것은? </w:t>
+        <w:t xml:space="preserve">InputStream의 read(byte[] b, int off, int len) 메소드에 대한 설명으로 틀린 것은? </w:t>
       </w:r>
     </w:p>
     <w:p>
@@ -45582,21 +48252,7 @@
           <w:rFonts w:hint="eastAsia"/>
           <w:szCs w:val="20"/>
         </w:rPr>
-        <w:t>이미지 데이터는 InputStream 또는 Reader로 모두 읽</w:t>
-      </w:r>
-      <w:r>
-        <w:rPr>
-          <w:rFonts w:hint="eastAsia"/>
-          <w:szCs w:val="20"/>
-        </w:rPr>
-        <w:t>는</w:t>
-      </w:r>
-      <w:r>
-        <w:rPr>
-          <w:rFonts w:hint="eastAsia"/>
-          <w:szCs w:val="20"/>
-        </w:rPr>
-        <w:t>다.</w:t>
+        <w:t>메소드의 리턴값은 읽은 바이트 수이다.</w:t>
       </w:r>
     </w:p>
     <w:p>
@@ -45617,7 +48273,7 @@
           <w:rFonts w:hint="eastAsia"/>
           <w:szCs w:val="20"/>
         </w:rPr>
-        <w:t>Reader의 read() 메소드는 1문자를 읽는다</w:t>
+        <w:t>첫번째 매개값 b에는 읽은 데이터가 저장된다.</w:t>
       </w:r>
     </w:p>
     <w:p>
@@ -45638,7 +48294,20 @@
           <w:rFonts w:hint="eastAsia"/>
           <w:szCs w:val="20"/>
         </w:rPr>
-        <w:t>InputStream의 read() 메소드는 1바이트를 읽는다.</w:t>
+        <w:t xml:space="preserve">두번째 매개값 off에는 첫번째 매개값 </w:t>
+      </w:r>
+      <w:r>
+        <w:rPr>
+          <w:szCs w:val="20"/>
+        </w:rPr>
+        <w:t>b에</w:t>
+      </w:r>
+      <w:r>
+        <w:rPr>
+          <w:rFonts w:hint="eastAsia"/>
+          <w:szCs w:val="20"/>
+        </w:rPr>
+        <w:t xml:space="preserve"> 데이터가 시작될 시작 인덱스이다</w:t>
       </w:r>
     </w:p>
     <w:p>
@@ -45659,159 +48328,24 @@
           <w:rFonts w:hint="eastAsia"/>
           <w:szCs w:val="20"/>
         </w:rPr>
-        <w:t>InputStreamReader를 이용하면 InputStream을 Reader로 변환시킬 수 있다.</w:t>
-      </w:r>
-    </w:p>
-    <w:p>
-      <w:pPr>
-        <w:pStyle w:val="a4"/>
-        <w:spacing w:after="0"/>
-        <w:ind w:leftChars="0" w:left="1600"/>
-        <w:rPr>
-          <w:szCs w:val="20"/>
-        </w:rPr>
-      </w:pPr>
+        <w:t xml:space="preserve">세번째 매개값 len은 첫번째 매개값 </w:t>
+      </w:r>
+      <w:r>
+        <w:rPr>
+          <w:szCs w:val="20"/>
+        </w:rPr>
+        <w:t>b에서</w:t>
+      </w:r>
       <w:r>
         <w:rPr>
           <w:rFonts w:hint="eastAsia"/>
           <w:szCs w:val="20"/>
         </w:rPr>
-        <w:t>is.read(bs, 0, cnt)</w:t>
-      </w:r>
-    </w:p>
-    <w:p>
-      <w:pPr>
-        <w:pStyle w:val="a4"/>
-        <w:numPr>
-          <w:ilvl w:val="0"/>
-          <w:numId w:val="18"/>
-        </w:numPr>
-        <w:spacing w:after="0"/>
-        <w:ind w:leftChars="0"/>
-        <w:rPr>
-          <w:szCs w:val="20"/>
-        </w:rPr>
-      </w:pPr>
-      <w:r>
-        <w:rPr>
-          <w:rFonts w:hint="eastAsia"/>
-          <w:szCs w:val="20"/>
-        </w:rPr>
-        <w:t xml:space="preserve">InputStream의 read(byte[] b, int off, int len) 메소드에 대한 설명으로 틀린 것은? </w:t>
-      </w:r>
-    </w:p>
-    <w:p>
-      <w:pPr>
-        <w:pStyle w:val="a4"/>
-        <w:numPr>
-          <w:ilvl w:val="1"/>
-          <w:numId w:val="18"/>
-        </w:numPr>
-        <w:spacing w:after="0"/>
-        <w:ind w:leftChars="0"/>
-        <w:rPr>
-          <w:szCs w:val="20"/>
-        </w:rPr>
-      </w:pPr>
-      <w:r>
-        <w:rPr>
-          <w:rFonts w:hint="eastAsia"/>
-          <w:szCs w:val="20"/>
-        </w:rPr>
-        <w:t>메소드의 리턴값은 읽은 바이트 수이다.</w:t>
-      </w:r>
-    </w:p>
-    <w:p>
-      <w:pPr>
-        <w:pStyle w:val="a4"/>
-        <w:numPr>
-          <w:ilvl w:val="1"/>
-          <w:numId w:val="18"/>
-        </w:numPr>
-        <w:spacing w:after="0"/>
-        <w:ind w:leftChars="0"/>
-        <w:rPr>
-          <w:szCs w:val="20"/>
-        </w:rPr>
-      </w:pPr>
-      <w:r>
-        <w:rPr>
-          <w:rFonts w:hint="eastAsia"/>
-          <w:szCs w:val="20"/>
-        </w:rPr>
-        <w:t>첫번째 매개값 b에는 읽은 데이터가 저장된다.</w:t>
-      </w:r>
-    </w:p>
-    <w:p>
-      <w:pPr>
-        <w:pStyle w:val="a4"/>
-        <w:numPr>
-          <w:ilvl w:val="1"/>
-          <w:numId w:val="18"/>
-        </w:numPr>
-        <w:spacing w:after="0"/>
-        <w:ind w:leftChars="0"/>
-        <w:rPr>
-          <w:szCs w:val="20"/>
-        </w:rPr>
-      </w:pPr>
-      <w:r>
-        <w:rPr>
-          <w:rFonts w:hint="eastAsia"/>
-          <w:szCs w:val="20"/>
-        </w:rPr>
-        <w:t xml:space="preserve">두번째 매개값 off에는 첫번째 매개값 </w:t>
-      </w:r>
-      <w:r>
-        <w:rPr>
-          <w:szCs w:val="20"/>
-        </w:rPr>
-        <w:t>b에</w:t>
-      </w:r>
-      <w:r>
-        <w:rPr>
-          <w:rFonts w:hint="eastAsia"/>
-          <w:szCs w:val="20"/>
-        </w:rPr>
-        <w:t xml:space="preserve"> 데이터가 시작될 시작 인덱스이다</w:t>
-      </w:r>
-    </w:p>
-    <w:p>
-      <w:pPr>
-        <w:pStyle w:val="a4"/>
-        <w:numPr>
-          <w:ilvl w:val="1"/>
-          <w:numId w:val="18"/>
-        </w:numPr>
-        <w:spacing w:after="0"/>
-        <w:ind w:leftChars="0"/>
-        <w:rPr>
-          <w:szCs w:val="20"/>
-        </w:rPr>
-      </w:pPr>
-      <w:r>
-        <w:rPr>
-          <w:rFonts w:hint="eastAsia"/>
-          <w:szCs w:val="20"/>
-        </w:rPr>
-        <w:t xml:space="preserve">세번째 매개값 len은 첫번째 매개값 </w:t>
-      </w:r>
-      <w:r>
-        <w:rPr>
-          <w:szCs w:val="20"/>
-        </w:rPr>
-        <w:t>b에서</w:t>
-      </w:r>
-      <w:r>
-        <w:rPr>
-          <w:rFonts w:hint="eastAsia"/>
-          <w:szCs w:val="20"/>
-        </w:rPr>
         <w:t xml:space="preserve"> 데이터가 저장된 마지막 인덱스이다</w:t>
       </w:r>
     </w:p>
     <w:sectPr>
-      <w:footerReference w:type="default" r:id="rId13"/>
+      <w:footerReference w:type="default" r:id="rId14"/>
       <w:pgSz w:w="11906" w:h="16838"/>
       <w:pgMar w:top="720" w:right="720" w:bottom="720" w:left="720" w:header="851" w:footer="0" w:gutter="0"/>
       <w:cols w:space="425"/>
@@ -48598,7 +51132,7 @@
 </file>
 
 <file path=customXml/itemProps1.xml><?xml version="1.0" encoding="utf-8"?>
-<ds:datastoreItem xmlns:ds="http://schemas.openxmlformats.org/officeDocument/2006/customXml" ds:itemID="{F1308062-9D54-464B-8595-9B07FA5475F8}">
+<ds:datastoreItem xmlns:ds="http://schemas.openxmlformats.org/officeDocument/2006/customXml" ds:itemID="{45B9B8FE-0F20-48B0-A464-DDB053C347F0}">
   <ds:schemaRefs>
     <ds:schemaRef ds:uri="http://schemas.openxmlformats.org/officeDocument/2006/bibliography"/>
   </ds:schemaRefs>
